--- a/Tesztelési dokumentáció.docx
+++ b/Tesztelési dokumentáció.docx
@@ -27,7 +27,7 @@
           <w:lang w:eastAsia="hu-HU"/>
         </w:rPr>
         <w:drawing>
-          <wp:inline distT="0" distB="0" distL="0" distR="0" wp14:anchorId="55BDCE25" wp14:editId="3726839C">
+          <wp:inline distT="0" distB="0" distL="0" distR="0" wp14:anchorId="55BDCE25" wp14:editId="654B0D91">
             <wp:extent cx="1076325" cy="1076325"/>
             <wp:effectExtent l="0" t="0" r="9525" b="9525"/>
             <wp:docPr id="725308701" name="Picture 2" descr="KK logo 4"/>
@@ -44,7 +44,7 @@
                     </pic:cNvPicPr>
                   </pic:nvPicPr>
                   <pic:blipFill>
-                    <a:blip r:embed="rId5" cstate="print">
+                    <a:blip r:embed="rId7" cstate="print">
                       <a:extLst>
                         <a:ext uri="{28A0092B-C50C-407E-A947-70E740481C1C}">
                           <a14:useLocalDpi xmlns:a14="http://schemas.microsoft.com/office/drawing/2010/main" val="0"/>
@@ -112,7 +112,7 @@
                     </pic:cNvPicPr>
                   </pic:nvPicPr>
                   <pic:blipFill>
-                    <a:blip r:embed="rId6">
+                    <a:blip r:embed="rId8">
                       <a:extLst>
                         <a:ext uri="{28A0092B-C50C-407E-A947-70E740481C1C}">
                           <a14:useLocalDpi xmlns:a14="http://schemas.microsoft.com/office/drawing/2010/main" val="0"/>
@@ -323,7 +323,6 @@
     <w:p/>
     <w:p/>
     <w:p/>
-    <w:p/>
     <w:p>
       <w:pPr>
         <w:jc w:val="right"/>
@@ -357,7 +356,23 @@
           <w:sz w:val="28"/>
           <w:szCs w:val="28"/>
         </w:rPr>
-        <w:t>Pejkó Bálint - Szabó Judit Anna - Várdai Balázs</w:t>
+        <w:t xml:space="preserve">Szabó Judit Anna </w:t>
+      </w:r>
+      <w:r>
+        <w:rPr>
+          <w:rFonts w:ascii="Times New Roman" w:hAnsi="Times New Roman" w:cs="Times New Roman"/>
+          <w:sz w:val="28"/>
+          <w:szCs w:val="28"/>
+        </w:rPr>
+        <w:t xml:space="preserve">- </w:t>
+      </w:r>
+      <w:r>
+        <w:rPr>
+          <w:rFonts w:ascii="Times New Roman" w:hAnsi="Times New Roman" w:cs="Times New Roman"/>
+          <w:sz w:val="28"/>
+          <w:szCs w:val="28"/>
+        </w:rPr>
+        <w:t>Pejkó Bálint - Várdai Balázs</w:t>
       </w:r>
     </w:p>
     <w:p>
@@ -437,25 +452,9 @@
         </w:tabs>
         <w:spacing w:before="120" w:after="120" w:line="360" w:lineRule="auto"/>
         <w:jc w:val="center"/>
-        <w:rPr>
-          <w:snapToGrid w:val="0"/>
-          <w:color w:val="333399"/>
-          <w:sz w:val="32"/>
-          <w:szCs w:val="32"/>
-        </w:rPr>
-      </w:pPr>
-      <w:r>
-        <w:lastRenderedPageBreak/>
+      </w:pPr>
+      <w:r>
         <w:tab/>
-      </w:r>
-      <w:r>
-        <w:rPr>
-          <w:snapToGrid w:val="0"/>
-          <w:color w:val="333399"/>
-          <w:sz w:val="32"/>
-          <w:szCs w:val="32"/>
-        </w:rPr>
-        <w:t>Miskolci SZC Kandó Kálmán Informatikai Technikum</w:t>
       </w:r>
     </w:p>
     <w:p>
@@ -482,6 +481,34 @@
           <w:sz w:val="32"/>
           <w:szCs w:val="32"/>
         </w:rPr>
+        <w:lastRenderedPageBreak/>
+        <w:t>Miskolci SZC Kandó Kálmán Informatikai Technikum</w:t>
+      </w:r>
+    </w:p>
+    <w:p>
+      <w:pPr>
+        <w:widowControl w:val="0"/>
+        <w:tabs>
+          <w:tab w:val="left" w:pos="475"/>
+          <w:tab w:val="left" w:pos="806"/>
+          <w:tab w:val="right" w:pos="8238"/>
+        </w:tabs>
+        <w:spacing w:before="120" w:after="120" w:line="360" w:lineRule="auto"/>
+        <w:jc w:val="center"/>
+        <w:rPr>
+          <w:snapToGrid w:val="0"/>
+          <w:color w:val="333399"/>
+          <w:sz w:val="32"/>
+          <w:szCs w:val="32"/>
+        </w:rPr>
+      </w:pPr>
+      <w:r>
+        <w:rPr>
+          <w:snapToGrid w:val="0"/>
+          <w:color w:val="333399"/>
+          <w:sz w:val="32"/>
+          <w:szCs w:val="32"/>
+        </w:rPr>
         <w:t>Miskolci Szakképzési Centrum</w:t>
       </w:r>
     </w:p>
@@ -620,7 +647,21 @@
           <w:rFonts w:ascii="Times New Roman" w:hAnsi="Times New Roman" w:cs="Times New Roman"/>
           <w:szCs w:val="24"/>
         </w:rPr>
-        <w:t>Pejkó Bálint - Szabó Judit Anna - Várdai Balázs</w:t>
+        <w:t xml:space="preserve"> Szabó Judit Anna </w:t>
+      </w:r>
+      <w:r>
+        <w:rPr>
+          <w:rFonts w:ascii="Times New Roman" w:hAnsi="Times New Roman" w:cs="Times New Roman"/>
+          <w:szCs w:val="24"/>
+        </w:rPr>
+        <w:t xml:space="preserve">- </w:t>
+      </w:r>
+      <w:r>
+        <w:rPr>
+          <w:rFonts w:ascii="Times New Roman" w:hAnsi="Times New Roman" w:cs="Times New Roman"/>
+          <w:szCs w:val="24"/>
+        </w:rPr>
+        <w:t>Pejkó Bálint - Várdai Balázs</w:t>
       </w:r>
     </w:p>
     <w:p>
@@ -640,15 +681,15 @@
     </w:p>
     <w:p>
       <w:pPr>
-        <w:pStyle w:val="Heading2"/>
-        <w:rPr>
-          <w:color w:val="196B24" w:themeColor="accent3"/>
+        <w:pStyle w:val="Heading1"/>
+        <w:rPr>
+          <w:color w:val="3A7C22" w:themeColor="accent6" w:themeShade="BF"/>
         </w:rPr>
       </w:pPr>
       <w:proofErr w:type="spellStart"/>
       <w:r>
         <w:rPr>
-          <w:color w:val="196B24" w:themeColor="accent3"/>
+          <w:color w:val="3A7C22" w:themeColor="accent6" w:themeShade="BF"/>
         </w:rPr>
         <w:lastRenderedPageBreak/>
         <w:t>Bevezetés</w:t>
@@ -677,6 +718,7 @@
           <w:ilvl w:val="0"/>
           <w:numId w:val="1"/>
         </w:numPr>
+        <w:jc w:val="both"/>
         <w:rPr>
           <w:rFonts w:ascii="Times New Roman" w:hAnsi="Times New Roman" w:cs="Times New Roman"/>
           <w:szCs w:val="24"/>
@@ -738,6 +780,7 @@
           <w:ilvl w:val="0"/>
           <w:numId w:val="1"/>
         </w:numPr>
+        <w:jc w:val="both"/>
         <w:rPr>
           <w:rFonts w:ascii="Times New Roman" w:hAnsi="Times New Roman" w:cs="Times New Roman"/>
           <w:szCs w:val="24"/>
@@ -787,7 +830,7 @@
       <w:r>
         <w:rPr>
           <w:rStyle w:val="Heading2Char"/>
-          <w:color w:val="196B24" w:themeColor="accent3"/>
+          <w:color w:val="3A7C22" w:themeColor="accent6" w:themeShade="BF"/>
         </w:rPr>
         <w:t>Unit teszt</w:t>
       </w:r>
@@ -820,13 +863,9 @@
           <w:rFonts w:ascii="Times New Roman" w:hAnsi="Times New Roman" w:cs="Times New Roman"/>
           <w:szCs w:val="24"/>
         </w:rPr>
-        <w:t xml:space="preserve"> egy olyan tesztelési módszer, amely segít ellenőrizni, hogy az alkalmazás részei megfelelnek-e a tervezett specifikációnak.</w:t>
-      </w:r>
-      <w:r>
-        <w:rPr>
-          <w:rFonts w:ascii="Times New Roman" w:hAnsi="Times New Roman" w:cs="Times New Roman"/>
-          <w:szCs w:val="24"/>
-        </w:rPr>
+        <w:t xml:space="preserve"> egy olyan tesztelési módszer, amely segít ellenőrizni, hogy az alkalmazás részei megfelelnek-e a tervezett specifikációnak. Az Unittestek biztosítják az alkalmazás stabilitását és megbízhatóságát, segítve az új funkciók bevezetését és a hibák gyors felderítését.</w:t>
+      </w:r>
+      <w:r>
         <w:t xml:space="preserve"> </w:t>
       </w:r>
       <w:r>
@@ -834,59 +873,7 @@
           <w:rFonts w:ascii="Times New Roman" w:hAnsi="Times New Roman" w:cs="Times New Roman"/>
           <w:szCs w:val="24"/>
         </w:rPr>
-        <w:t>Az Unittestek biztosítják az alkalmazás stabilitását és</w:t>
-      </w:r>
-      <w:r>
-        <w:rPr>
-          <w:rFonts w:ascii="Times New Roman" w:hAnsi="Times New Roman" w:cs="Times New Roman"/>
-          <w:szCs w:val="24"/>
-        </w:rPr>
-        <w:t xml:space="preserve"> </w:t>
-      </w:r>
-      <w:r>
-        <w:rPr>
-          <w:rFonts w:ascii="Times New Roman" w:hAnsi="Times New Roman" w:cs="Times New Roman"/>
-          <w:szCs w:val="24"/>
-        </w:rPr>
-        <w:t>megbízhatóságát, segítve az új funkciók</w:t>
-      </w:r>
-      <w:r>
-        <w:rPr>
-          <w:rFonts w:ascii="Times New Roman" w:hAnsi="Times New Roman" w:cs="Times New Roman"/>
-          <w:szCs w:val="24"/>
-        </w:rPr>
-        <w:t xml:space="preserve"> </w:t>
-      </w:r>
-      <w:r>
-        <w:rPr>
-          <w:rFonts w:ascii="Times New Roman" w:hAnsi="Times New Roman" w:cs="Times New Roman"/>
-          <w:szCs w:val="24"/>
-        </w:rPr>
-        <w:t>bevezetését és a hibák gyors felderítését.</w:t>
-      </w:r>
-      <w:r>
-        <w:t xml:space="preserve"> </w:t>
-      </w:r>
-      <w:r>
-        <w:rPr>
-          <w:rFonts w:ascii="Times New Roman" w:hAnsi="Times New Roman" w:cs="Times New Roman"/>
-          <w:szCs w:val="24"/>
-        </w:rPr>
-        <w:t>Az ASP.NET környezetben az Unittestek segítenek megőrizni az alkalmazás összhangját és</w:t>
-      </w:r>
-      <w:r>
-        <w:rPr>
-          <w:rFonts w:ascii="Times New Roman" w:hAnsi="Times New Roman" w:cs="Times New Roman"/>
-          <w:szCs w:val="24"/>
-        </w:rPr>
-        <w:t xml:space="preserve"> </w:t>
-      </w:r>
-      <w:r>
-        <w:rPr>
-          <w:rFonts w:ascii="Times New Roman" w:hAnsi="Times New Roman" w:cs="Times New Roman"/>
-          <w:szCs w:val="24"/>
-        </w:rPr>
-        <w:t>kompatibilitását a különböző platformokon és eszközökön.</w:t>
+        <w:t>Az ASP.NET környezetben az Unittestek segítenek megőrizni az alkalmazás összhangját és kompatibilitását a különböző platformokon és eszközökön.</w:t>
       </w:r>
     </w:p>
     <w:p>
@@ -923,12 +910,13 @@
           <w:rFonts w:ascii="Times New Roman" w:hAnsi="Times New Roman" w:cs="Times New Roman"/>
           <w:noProof/>
           <w:szCs w:val="24"/>
+          <w14:ligatures w14:val="standardContextual"/>
         </w:rPr>
         <w:drawing>
-          <wp:inline distT="0" distB="0" distL="0" distR="0" wp14:anchorId="351D2549" wp14:editId="48265AE2">
-            <wp:extent cx="3305175" cy="1141095"/>
-            <wp:effectExtent l="0" t="0" r="9525" b="1905"/>
-            <wp:docPr id="630569013" name="Picture 2" descr="A screen shot of a computer code&#10;&#10;Description automatically generated"/>
+          <wp:inline distT="0" distB="0" distL="0" distR="0" wp14:anchorId="2469C22B" wp14:editId="0EF1667E">
+            <wp:extent cx="5943600" cy="1717675"/>
+            <wp:effectExtent l="0" t="0" r="0" b="0"/>
+            <wp:docPr id="1854207155" name="Picture 1" descr="A computer screen with text&#10;&#10;Description automatically generated"/>
             <wp:cNvGraphicFramePr>
               <a:graphicFrameLocks xmlns:a="http://schemas.openxmlformats.org/drawingml/2006/main" noChangeAspect="1"/>
             </wp:cNvGraphicFramePr>
@@ -936,11 +924,11 @@
               <a:graphicData uri="http://schemas.openxmlformats.org/drawingml/2006/picture">
                 <pic:pic xmlns:pic="http://schemas.openxmlformats.org/drawingml/2006/picture">
                   <pic:nvPicPr>
-                    <pic:cNvPr id="630569013" name="Picture 2" descr="A screen shot of a computer code&#10;&#10;Description automatically generated"/>
+                    <pic:cNvPr id="1854207155" name="Picture 1" descr="A computer screen with text&#10;&#10;Description automatically generated"/>
                     <pic:cNvPicPr/>
                   </pic:nvPicPr>
                   <pic:blipFill>
-                    <a:blip r:embed="rId7">
+                    <a:blip r:embed="rId9">
                       <a:extLst>
                         <a:ext uri="{28A0092B-C50C-407E-A947-70E740481C1C}">
                           <a14:useLocalDpi xmlns:a14="http://schemas.microsoft.com/office/drawing/2010/main" val="0"/>
@@ -954,7 +942,7 @@
                   <pic:spPr>
                     <a:xfrm>
                       <a:off x="0" y="0"/>
-                      <a:ext cx="3305175" cy="1141095"/>
+                      <a:ext cx="5943600" cy="1717675"/>
                     </a:xfrm>
                     <a:prstGeom prst="rect">
                       <a:avLst/>
@@ -1017,7 +1005,7 @@
                     <pic:cNvPicPr/>
                   </pic:nvPicPr>
                   <pic:blipFill>
-                    <a:blip r:embed="rId8">
+                    <a:blip r:embed="rId10">
                       <a:extLst>
                         <a:ext uri="{28A0092B-C50C-407E-A947-70E740481C1C}">
                           <a14:useLocalDpi xmlns:a14="http://schemas.microsoft.com/office/drawing/2010/main" val="0"/>
@@ -1120,7 +1108,7 @@
                     <pic:cNvPicPr/>
                   </pic:nvPicPr>
                   <pic:blipFill>
-                    <a:blip r:embed="rId9">
+                    <a:blip r:embed="rId11">
                       <a:extLst>
                         <a:ext uri="{28A0092B-C50C-407E-A947-70E740481C1C}">
                           <a14:useLocalDpi xmlns:a14="http://schemas.microsoft.com/office/drawing/2010/main" val="0"/>
@@ -1243,7 +1231,7 @@
                     <pic:cNvPicPr/>
                   </pic:nvPicPr>
                   <pic:blipFill>
-                    <a:blip r:embed="rId10">
+                    <a:blip r:embed="rId12">
                       <a:extLst>
                         <a:ext uri="{28A0092B-C50C-407E-A947-70E740481C1C}">
                           <a14:useLocalDpi xmlns:a14="http://schemas.microsoft.com/office/drawing/2010/main" val="0"/>
@@ -1298,6 +1286,76 @@
       </w:r>
       <w:r>
         <w:rPr>
+          <w:rFonts w:ascii="Times New Roman" w:hAnsi="Times New Roman" w:cs="Times New Roman"/>
+          <w:bdr w:val="none" w:sz="0" w:space="0" w:color="auto" w:frame="1"/>
+        </w:rPr>
+        <w:br/>
+      </w:r>
+      <w:r>
+        <w:rPr>
+          <w:rFonts w:ascii="Times New Roman" w:hAnsi="Times New Roman" w:cs="Times New Roman"/>
+          <w:bdr w:val="none" w:sz="0" w:space="0" w:color="auto" w:frame="1"/>
+        </w:rPr>
+        <w:br/>
+      </w:r>
+      <w:r>
+        <w:rPr>
+          <w:rFonts w:ascii="Times New Roman" w:hAnsi="Times New Roman" w:cs="Times New Roman"/>
+          <w:bdr w:val="none" w:sz="0" w:space="0" w:color="auto" w:frame="1"/>
+        </w:rPr>
+        <w:br/>
+      </w:r>
+      <w:r>
+        <w:rPr>
+          <w:rFonts w:ascii="Times New Roman" w:hAnsi="Times New Roman" w:cs="Times New Roman"/>
+          <w:bdr w:val="none" w:sz="0" w:space="0" w:color="auto" w:frame="1"/>
+        </w:rPr>
+        <w:br/>
+      </w:r>
+      <w:r>
+        <w:rPr>
+          <w:rFonts w:ascii="Times New Roman" w:hAnsi="Times New Roman" w:cs="Times New Roman"/>
+          <w:bdr w:val="none" w:sz="0" w:space="0" w:color="auto" w:frame="1"/>
+        </w:rPr>
+        <w:br/>
+      </w:r>
+      <w:r>
+        <w:rPr>
+          <w:rFonts w:ascii="Times New Roman" w:hAnsi="Times New Roman" w:cs="Times New Roman"/>
+          <w:bdr w:val="none" w:sz="0" w:space="0" w:color="auto" w:frame="1"/>
+        </w:rPr>
+        <w:br/>
+      </w:r>
+      <w:r>
+        <w:rPr>
+          <w:rFonts w:ascii="Times New Roman" w:hAnsi="Times New Roman" w:cs="Times New Roman"/>
+          <w:bdr w:val="none" w:sz="0" w:space="0" w:color="auto" w:frame="1"/>
+        </w:rPr>
+        <w:br/>
+      </w:r>
+      <w:r>
+        <w:rPr>
+          <w:rFonts w:ascii="Times New Roman" w:hAnsi="Times New Roman" w:cs="Times New Roman"/>
+          <w:bdr w:val="none" w:sz="0" w:space="0" w:color="auto" w:frame="1"/>
+        </w:rPr>
+        <w:br/>
+      </w:r>
+      <w:r>
+        <w:rPr>
+          <w:rFonts w:ascii="Times New Roman" w:hAnsi="Times New Roman" w:cs="Times New Roman"/>
+          <w:bdr w:val="none" w:sz="0" w:space="0" w:color="auto" w:frame="1"/>
+        </w:rPr>
+        <w:br/>
+      </w:r>
+      <w:r>
+        <w:rPr>
+          <w:rFonts w:ascii="Times New Roman" w:hAnsi="Times New Roman" w:cs="Times New Roman"/>
+          <w:bdr w:val="none" w:sz="0" w:space="0" w:color="auto" w:frame="1"/>
+        </w:rPr>
+        <w:br/>
+      </w:r>
+      <w:r>
+        <w:rPr>
           <w:rStyle w:val="Heading2Char"/>
         </w:rPr>
         <w:br/>
@@ -1305,22 +1363,30 @@
       <w:r>
         <w:rPr>
           <w:rStyle w:val="Heading2Char"/>
+        </w:rPr>
+        <w:lastRenderedPageBreak/>
+        <w:t>Hozzászólás-PUT</w:t>
+      </w:r>
+      <w:r>
+        <w:rPr>
+          <w:rStyle w:val="Heading2Char"/>
+        </w:rPr>
+        <w:br/>
+      </w:r>
+      <w:r>
+        <w:rPr>
+          <w:rFonts w:asciiTheme="majorHAnsi" w:eastAsiaTheme="majorEastAsia" w:hAnsiTheme="majorHAnsi" w:cstheme="majorBidi"/>
           <w:noProof/>
-        </w:rPr>
-        <w:lastRenderedPageBreak/>
+          <w:color w:val="0F4761" w:themeColor="accent1" w:themeShade="BF"/>
+          <w:sz w:val="32"/>
+          <w:szCs w:val="32"/>
+          <w14:ligatures w14:val="standardContextual"/>
+        </w:rPr>
         <w:drawing>
-          <wp:anchor distT="0" distB="0" distL="114300" distR="114300" simplePos="0" relativeHeight="251664384" behindDoc="0" locked="0" layoutInCell="1" allowOverlap="1" wp14:anchorId="59731D65" wp14:editId="33DBFD3B">
-            <wp:simplePos x="0" y="0"/>
-            <wp:positionH relativeFrom="margin">
-              <wp:align>right</wp:align>
-            </wp:positionH>
-            <wp:positionV relativeFrom="paragraph">
-              <wp:posOffset>428625</wp:posOffset>
-            </wp:positionV>
-            <wp:extent cx="5943600" cy="1757045"/>
-            <wp:effectExtent l="0" t="0" r="0" b="0"/>
-            <wp:wrapSquare wrapText="bothSides"/>
-            <wp:docPr id="1286467766" name="Picture 26" descr="A screen shot of a computer&#10;&#10;Description automatically generated"/>
+          <wp:inline distT="0" distB="0" distL="0" distR="0" wp14:anchorId="0D6E7C5F" wp14:editId="0CB5CD7D">
+            <wp:extent cx="5943600" cy="1785620"/>
+            <wp:effectExtent l="0" t="0" r="0" b="5080"/>
+            <wp:docPr id="951729937" name="Picture 2" descr="A screen shot of a computer program&#10;&#10;Description automatically generated"/>
             <wp:cNvGraphicFramePr>
               <a:graphicFrameLocks xmlns:a="http://schemas.openxmlformats.org/drawingml/2006/main" noChangeAspect="1"/>
             </wp:cNvGraphicFramePr>
@@ -1328,167 +1394,7 @@
               <a:graphicData uri="http://schemas.openxmlformats.org/drawingml/2006/picture">
                 <pic:pic xmlns:pic="http://schemas.openxmlformats.org/drawingml/2006/picture">
                   <pic:nvPicPr>
-                    <pic:cNvPr id="1286467766" name="Picture 26" descr="A screen shot of a computer&#10;&#10;Description automatically generated"/>
-                    <pic:cNvPicPr/>
-                  </pic:nvPicPr>
-                  <pic:blipFill>
-                    <a:blip r:embed="rId11">
-                      <a:extLst>
-                        <a:ext uri="{28A0092B-C50C-407E-A947-70E740481C1C}">
-                          <a14:useLocalDpi xmlns:a14="http://schemas.microsoft.com/office/drawing/2010/main" val="0"/>
-                        </a:ext>
-                      </a:extLst>
-                    </a:blip>
-                    <a:stretch>
-                      <a:fillRect/>
-                    </a:stretch>
-                  </pic:blipFill>
-                  <pic:spPr>
-                    <a:xfrm>
-                      <a:off x="0" y="0"/>
-                      <a:ext cx="5943600" cy="1757045"/>
-                    </a:xfrm>
-                    <a:prstGeom prst="rect">
-                      <a:avLst/>
-                    </a:prstGeom>
-                  </pic:spPr>
-                </pic:pic>
-              </a:graphicData>
-            </a:graphic>
-          </wp:anchor>
-        </w:drawing>
-      </w:r>
-      <w:r>
-        <w:rPr>
-          <w:rStyle w:val="Heading2Char"/>
-        </w:rPr>
-        <w:t>Hozzászólás-PUT</w:t>
-      </w:r>
-      <w:r>
-        <w:rPr>
-          <w:rStyle w:val="Heading2Char"/>
-        </w:rPr>
-        <w:br/>
-      </w:r>
-      <w:r>
-        <w:rPr>
-          <w:rFonts w:ascii="Times New Roman" w:hAnsi="Times New Roman" w:cs="Times New Roman"/>
-          <w:bdr w:val="none" w:sz="0" w:space="0" w:color="auto" w:frame="1"/>
-        </w:rPr>
-        <w:t>A HozzaszolasPutTest egy aszinkron tesztmetódus, amely a következő lépéseket hajtja végre: Frissítési Kérés: A client.PutAsync($"hozzaszolas/{commentId}", data) kódsor egy aszinkron PUT kérést indít a “hozzaszolas” végpontra, ahol a {commentId} a frissítendő hozzászólás azonosítóját jelöli.</w:t>
-      </w:r>
-      <w:r>
-        <w:rPr>
-          <w:rFonts w:ascii="Times New Roman" w:hAnsi="Times New Roman" w:cs="Times New Roman"/>
-          <w:bdr w:val="none" w:sz="0" w:space="0" w:color="auto" w:frame="1"/>
-        </w:rPr>
-        <w:br/>
-      </w:r>
-      <w:r>
-        <w:rPr>
-          <w:rFonts w:ascii="Times New Roman" w:hAnsi="Times New Roman" w:cs="Times New Roman"/>
-          <w:bdr w:val="none" w:sz="0" w:space="0" w:color="auto" w:frame="1"/>
-        </w:rPr>
-        <w:t>Válasz Ellenőrzése: Az Assert.AreEqual(HttpStatusCode.OK, response.StatusCode, $"Expected OK status code but got {response.StatusCode}") állítás ellenőrzi, hogy a válasz státuszkódja OK-e (200), ami azt jelenti, hogy a frissítés sikeres volt.</w:t>
-      </w:r>
-      <w:r>
-        <w:rPr>
-          <w:rStyle w:val="Heading2Char"/>
-        </w:rPr>
-        <w:br/>
-      </w:r>
-      <w:r>
-        <w:rPr>
-          <w:szCs w:val="24"/>
-        </w:rPr>
-        <w:br/>
-        <w:t>Put teszt előtt:</w:t>
-      </w:r>
-      <w:r>
-        <w:rPr>
-          <w:szCs w:val="24"/>
-        </w:rPr>
-        <w:br/>
-      </w:r>
-      <w:r>
-        <w:rPr>
-          <w:noProof/>
-          <w:szCs w:val="24"/>
-          <w14:ligatures w14:val="standardContextual"/>
-        </w:rPr>
-        <w:drawing>
-          <wp:inline distT="0" distB="0" distL="0" distR="0" wp14:anchorId="1B18A62B" wp14:editId="36D360F2">
-            <wp:extent cx="5943600" cy="162560"/>
-            <wp:effectExtent l="0" t="0" r="0" b="8890"/>
-            <wp:docPr id="541782338" name="Picture 24"/>
-            <wp:cNvGraphicFramePr>
-              <a:graphicFrameLocks xmlns:a="http://schemas.openxmlformats.org/drawingml/2006/main" noChangeAspect="1"/>
-            </wp:cNvGraphicFramePr>
-            <a:graphic xmlns:a="http://schemas.openxmlformats.org/drawingml/2006/main">
-              <a:graphicData uri="http://schemas.openxmlformats.org/drawingml/2006/picture">
-                <pic:pic xmlns:pic="http://schemas.openxmlformats.org/drawingml/2006/picture">
-                  <pic:nvPicPr>
-                    <pic:cNvPr id="541782338" name="Picture 541782338"/>
-                    <pic:cNvPicPr/>
-                  </pic:nvPicPr>
-                  <pic:blipFill>
-                    <a:blip r:embed="rId12">
-                      <a:extLst>
-                        <a:ext uri="{28A0092B-C50C-407E-A947-70E740481C1C}">
-                          <a14:useLocalDpi xmlns:a14="http://schemas.microsoft.com/office/drawing/2010/main" val="0"/>
-                        </a:ext>
-                      </a:extLst>
-                    </a:blip>
-                    <a:stretch>
-                      <a:fillRect/>
-                    </a:stretch>
-                  </pic:blipFill>
-                  <pic:spPr>
-                    <a:xfrm>
-                      <a:off x="0" y="0"/>
-                      <a:ext cx="5943600" cy="162560"/>
-                    </a:xfrm>
-                    <a:prstGeom prst="rect">
-                      <a:avLst/>
-                    </a:prstGeom>
-                  </pic:spPr>
-                </pic:pic>
-              </a:graphicData>
-            </a:graphic>
-          </wp:inline>
-        </w:drawing>
-      </w:r>
-      <w:r>
-        <w:rPr>
-          <w:szCs w:val="24"/>
-        </w:rPr>
-        <w:br/>
-        <w:t>Put teszt után:</w:t>
-      </w:r>
-      <w:r>
-        <w:rPr>
-          <w:szCs w:val="24"/>
-        </w:rPr>
-        <w:br/>
-      </w:r>
-      <w:r>
-        <w:rPr>
-          <w:rStyle w:val="Heading2Char"/>
-          <w:noProof/>
-        </w:rPr>
-        <w:drawing>
-          <wp:inline distT="0" distB="0" distL="0" distR="0" wp14:anchorId="3D037CED" wp14:editId="3350DCA6">
-            <wp:extent cx="5943600" cy="208915"/>
-            <wp:effectExtent l="0" t="0" r="0" b="635"/>
-            <wp:docPr id="1409892640" name="Picture 25"/>
-            <wp:cNvGraphicFramePr>
-              <a:graphicFrameLocks xmlns:a="http://schemas.openxmlformats.org/drawingml/2006/main" noChangeAspect="1"/>
-            </wp:cNvGraphicFramePr>
-            <a:graphic xmlns:a="http://schemas.openxmlformats.org/drawingml/2006/main">
-              <a:graphicData uri="http://schemas.openxmlformats.org/drawingml/2006/picture">
-                <pic:pic xmlns:pic="http://schemas.openxmlformats.org/drawingml/2006/picture">
-                  <pic:nvPicPr>
-                    <pic:cNvPr id="1409892640" name="Picture 1409892640"/>
+                    <pic:cNvPr id="951729937" name="Picture 2" descr="A screen shot of a computer program&#10;&#10;Description automatically generated"/>
                     <pic:cNvPicPr/>
                   </pic:nvPicPr>
                   <pic:blipFill>
@@ -1506,7 +1412,7 @@
                   <pic:spPr>
                     <a:xfrm>
                       <a:off x="0" y="0"/>
-                      <a:ext cx="5943600" cy="208915"/>
+                      <a:ext cx="5943600" cy="1785620"/>
                     </a:xfrm>
                     <a:prstGeom prst="rect">
                       <a:avLst/>
@@ -1520,19 +1426,34 @@
       </w:r>
       <w:r>
         <w:rPr>
-          <w:szCs w:val="24"/>
+          <w:rStyle w:val="Heading2Char"/>
         </w:rPr>
         <w:br/>
       </w:r>
       <w:r>
         <w:rPr>
-          <w:szCs w:val="24"/>
+          <w:rFonts w:ascii="Times New Roman" w:hAnsi="Times New Roman" w:cs="Times New Roman"/>
+          <w:bdr w:val="none" w:sz="0" w:space="0" w:color="auto" w:frame="1"/>
+        </w:rPr>
+        <w:t>A HozzaszolasPutTest egy aszinkron tesztmetódus, amely a következő lépéseket hajtja végre: Frissítési Kérés: A client.PutAsync($"hozzaszolas/{commentId}", data) kódsor egy aszinkron PUT kérést indít a “hozzaszolas” végpontra, ahol a {commentId} a frissítendő hozzászólás azonosítóját jelöli.</w:t>
+      </w:r>
+      <w:r>
+        <w:rPr>
+          <w:rFonts w:ascii="Times New Roman" w:hAnsi="Times New Roman" w:cs="Times New Roman"/>
+          <w:bdr w:val="none" w:sz="0" w:space="0" w:color="auto" w:frame="1"/>
         </w:rPr>
         <w:br/>
       </w:r>
       <w:r>
         <w:rPr>
-          <w:szCs w:val="24"/>
+          <w:rFonts w:ascii="Times New Roman" w:hAnsi="Times New Roman" w:cs="Times New Roman"/>
+          <w:bdr w:val="none" w:sz="0" w:space="0" w:color="auto" w:frame="1"/>
+        </w:rPr>
+        <w:t>Válasz Ellenőrzése: Az Assert.AreEqual(HttpStatusCode.OK, response.StatusCode, $"Expected OK status code but got {response.StatusCode}") állítás ellenőrzi, hogy a válasz státuszkódja OK-e (200), ami azt jelenti, hogy a frissítés sikeres volt.</w:t>
+      </w:r>
+      <w:r>
+        <w:rPr>
+          <w:rStyle w:val="Heading2Char"/>
         </w:rPr>
         <w:br/>
       </w:r>
@@ -1541,6 +1462,7 @@
           <w:szCs w:val="24"/>
         </w:rPr>
         <w:br/>
+        <w:t>Put teszt előtt:</w:t>
       </w:r>
       <w:r>
         <w:rPr>
@@ -1550,9 +1472,58 @@
       </w:r>
       <w:r>
         <w:rPr>
+          <w:noProof/>
+          <w:szCs w:val="24"/>
+          <w14:ligatures w14:val="standardContextual"/>
+        </w:rPr>
+        <w:drawing>
+          <wp:inline distT="0" distB="0" distL="0" distR="0" wp14:anchorId="358000FA" wp14:editId="3519951D">
+            <wp:extent cx="5943600" cy="179705"/>
+            <wp:effectExtent l="0" t="0" r="0" b="0"/>
+            <wp:docPr id="251884654" name="Picture 3"/>
+            <wp:cNvGraphicFramePr>
+              <a:graphicFrameLocks xmlns:a="http://schemas.openxmlformats.org/drawingml/2006/main" noChangeAspect="1"/>
+            </wp:cNvGraphicFramePr>
+            <a:graphic xmlns:a="http://schemas.openxmlformats.org/drawingml/2006/main">
+              <a:graphicData uri="http://schemas.openxmlformats.org/drawingml/2006/picture">
+                <pic:pic xmlns:pic="http://schemas.openxmlformats.org/drawingml/2006/picture">
+                  <pic:nvPicPr>
+                    <pic:cNvPr id="251884654" name="Picture 251884654"/>
+                    <pic:cNvPicPr/>
+                  </pic:nvPicPr>
+                  <pic:blipFill>
+                    <a:blip r:embed="rId14">
+                      <a:extLst>
+                        <a:ext uri="{28A0092B-C50C-407E-A947-70E740481C1C}">
+                          <a14:useLocalDpi xmlns:a14="http://schemas.microsoft.com/office/drawing/2010/main" val="0"/>
+                        </a:ext>
+                      </a:extLst>
+                    </a:blip>
+                    <a:stretch>
+                      <a:fillRect/>
+                    </a:stretch>
+                  </pic:blipFill>
+                  <pic:spPr>
+                    <a:xfrm>
+                      <a:off x="0" y="0"/>
+                      <a:ext cx="5943600" cy="179705"/>
+                    </a:xfrm>
+                    <a:prstGeom prst="rect">
+                      <a:avLst/>
+                    </a:prstGeom>
+                  </pic:spPr>
+                </pic:pic>
+              </a:graphicData>
+            </a:graphic>
+          </wp:inline>
+        </w:drawing>
+      </w:r>
+      <w:r>
+        <w:rPr>
           <w:szCs w:val="24"/>
         </w:rPr>
         <w:br/>
+        <w:t>Put teszt után:</w:t>
       </w:r>
       <w:r>
         <w:rPr>
@@ -1562,6 +1533,54 @@
       </w:r>
       <w:r>
         <w:rPr>
+          <w:noProof/>
+          <w:szCs w:val="24"/>
+          <w14:ligatures w14:val="standardContextual"/>
+        </w:rPr>
+        <w:drawing>
+          <wp:inline distT="0" distB="0" distL="0" distR="0" wp14:anchorId="098B6EEF" wp14:editId="242E99B9">
+            <wp:extent cx="5943600" cy="191135"/>
+            <wp:effectExtent l="0" t="0" r="0" b="0"/>
+            <wp:docPr id="1182559640" name="Picture 4"/>
+            <wp:cNvGraphicFramePr>
+              <a:graphicFrameLocks xmlns:a="http://schemas.openxmlformats.org/drawingml/2006/main" noChangeAspect="1"/>
+            </wp:cNvGraphicFramePr>
+            <a:graphic xmlns:a="http://schemas.openxmlformats.org/drawingml/2006/main">
+              <a:graphicData uri="http://schemas.openxmlformats.org/drawingml/2006/picture">
+                <pic:pic xmlns:pic="http://schemas.openxmlformats.org/drawingml/2006/picture">
+                  <pic:nvPicPr>
+                    <pic:cNvPr id="1182559640" name="Picture 1182559640"/>
+                    <pic:cNvPicPr/>
+                  </pic:nvPicPr>
+                  <pic:blipFill>
+                    <a:blip r:embed="rId15">
+                      <a:extLst>
+                        <a:ext uri="{28A0092B-C50C-407E-A947-70E740481C1C}">
+                          <a14:useLocalDpi xmlns:a14="http://schemas.microsoft.com/office/drawing/2010/main" val="0"/>
+                        </a:ext>
+                      </a:extLst>
+                    </a:blip>
+                    <a:stretch>
+                      <a:fillRect/>
+                    </a:stretch>
+                  </pic:blipFill>
+                  <pic:spPr>
+                    <a:xfrm>
+                      <a:off x="0" y="0"/>
+                      <a:ext cx="5943600" cy="191135"/>
+                    </a:xfrm>
+                    <a:prstGeom prst="rect">
+                      <a:avLst/>
+                    </a:prstGeom>
+                  </pic:spPr>
+                </pic:pic>
+              </a:graphicData>
+            </a:graphic>
+          </wp:inline>
+        </w:drawing>
+      </w:r>
+      <w:r>
+        <w:rPr>
           <w:szCs w:val="24"/>
         </w:rPr>
         <w:br/>
@@ -1610,6 +1629,48 @@
       </w:r>
       <w:r>
         <w:rPr>
+          <w:szCs w:val="24"/>
+        </w:rPr>
+        <w:br/>
+      </w:r>
+      <w:r>
+        <w:rPr>
+          <w:szCs w:val="24"/>
+        </w:rPr>
+        <w:br/>
+      </w:r>
+      <w:r>
+        <w:rPr>
+          <w:szCs w:val="24"/>
+        </w:rPr>
+        <w:br/>
+      </w:r>
+      <w:r>
+        <w:rPr>
+          <w:szCs w:val="24"/>
+        </w:rPr>
+        <w:br/>
+      </w:r>
+      <w:r>
+        <w:rPr>
+          <w:szCs w:val="24"/>
+        </w:rPr>
+        <w:br/>
+      </w:r>
+      <w:r>
+        <w:rPr>
+          <w:szCs w:val="24"/>
+        </w:rPr>
+        <w:br/>
+      </w:r>
+      <w:r>
+        <w:rPr>
+          <w:szCs w:val="24"/>
+        </w:rPr>
+        <w:br/>
+      </w:r>
+      <w:r>
+        <w:rPr>
           <w:rStyle w:val="Heading2Char"/>
         </w:rPr>
         <w:br/>
@@ -1630,24 +1691,38 @@
         <w:rPr>
           <w:rStyle w:val="Heading2Char"/>
         </w:rPr>
+        <w:br/>
+      </w:r>
+      <w:r>
+        <w:rPr>
+          <w:rStyle w:val="Heading2Char"/>
+        </w:rPr>
         <w:lastRenderedPageBreak/>
+        <w:t>Hozzászólás – DELETE</w:t>
+      </w:r>
+      <w:r>
+        <w:rPr>
+          <w:szCs w:val="24"/>
+        </w:rPr>
         <w:br/>
       </w:r>
       <w:r>
         <w:rPr>
           <w:rStyle w:val="Heading2Char"/>
         </w:rPr>
-        <w:t>Hozzászólás – DELETE</w:t>
-      </w:r>
-      <w:r>
-        <w:rPr>
-          <w:szCs w:val="24"/>
-        </w:rPr>
         <w:br/>
       </w:r>
       <w:r>
         <w:rPr>
-          <w:rStyle w:val="Heading2Char"/>
+          <w:rFonts w:ascii="Times New Roman" w:hAnsi="Times New Roman" w:cs="Times New Roman"/>
+          <w:bdr w:val="none" w:sz="0" w:space="0" w:color="auto" w:frame="1"/>
+        </w:rPr>
+        <w:t xml:space="preserve">A HozzaszolasDeleteTest egy aszinkron tesztmetódus, amely a következő lépéseket hajtja végre: Törlési Kérés: A client.DeleteAsync($"Hozzaszolas/{commentId}") kódsor egy aszinkron törlési kérést indít a “Hozzaszolas” végpontra, ahol a {commentId} a törlendő hozzászólás azonosítóját jelöli. </w:t>
+      </w:r>
+      <w:r>
+        <w:rPr>
+          <w:rFonts w:ascii="Times New Roman" w:hAnsi="Times New Roman" w:cs="Times New Roman"/>
+          <w:bdr w:val="none" w:sz="0" w:space="0" w:color="auto" w:frame="1"/>
         </w:rPr>
         <w:br/>
       </w:r>
@@ -1656,20 +1731,6 @@
           <w:rFonts w:ascii="Times New Roman" w:hAnsi="Times New Roman" w:cs="Times New Roman"/>
           <w:bdr w:val="none" w:sz="0" w:space="0" w:color="auto" w:frame="1"/>
         </w:rPr>
-        <w:t xml:space="preserve">A HozzaszolasDeleteTest egy aszinkron tesztmetódus, amely a következő lépéseket hajtja végre: Törlési Kérés: A client.DeleteAsync($"Hozzaszolas/{commentId}") kódsor egy aszinkron törlési kérést indít a “Hozzaszolas” végpontra, ahol a {commentId} a törlendő hozzászólás azonosítóját jelöli. </w:t>
-      </w:r>
-      <w:r>
-        <w:rPr>
-          <w:rFonts w:ascii="Times New Roman" w:hAnsi="Times New Roman" w:cs="Times New Roman"/>
-          <w:bdr w:val="none" w:sz="0" w:space="0" w:color="auto" w:frame="1"/>
-        </w:rPr>
-        <w:br/>
-      </w:r>
-      <w:r>
-        <w:rPr>
-          <w:rFonts w:ascii="Times New Roman" w:hAnsi="Times New Roman" w:cs="Times New Roman"/>
-          <w:bdr w:val="none" w:sz="0" w:space="0" w:color="auto" w:frame="1"/>
-        </w:rPr>
         <w:t xml:space="preserve">Válasz Ellenőrzése: Az Assert.AreEqual(HttpStatusCode.OK, response.StatusCode) állítás </w:t>
       </w:r>
       <w:r>
@@ -1680,13 +1741,13 @@
           <w14:ligatures w14:val="standardContextual"/>
         </w:rPr>
         <w:drawing>
-          <wp:anchor distT="0" distB="0" distL="114300" distR="114300" simplePos="0" relativeHeight="251661312" behindDoc="0" locked="0" layoutInCell="1" allowOverlap="1" wp14:anchorId="08701B97" wp14:editId="578FC48D">
+          <wp:anchor distT="0" distB="0" distL="114300" distR="114300" simplePos="0" relativeHeight="251661312" behindDoc="0" locked="0" layoutInCell="1" allowOverlap="1" wp14:anchorId="08701B97" wp14:editId="3EEE450D">
             <wp:simplePos x="0" y="0"/>
             <wp:positionH relativeFrom="margin">
               <wp:align>right</wp:align>
             </wp:positionH>
             <wp:positionV relativeFrom="paragraph">
-              <wp:posOffset>3499485</wp:posOffset>
+              <wp:posOffset>3318510</wp:posOffset>
             </wp:positionV>
             <wp:extent cx="5943600" cy="2307590"/>
             <wp:effectExtent l="0" t="0" r="0" b="0"/>
@@ -1703,7 +1764,7 @@
                     <pic:cNvPicPr/>
                   </pic:nvPicPr>
                   <pic:blipFill>
-                    <a:blip r:embed="rId14">
+                    <a:blip r:embed="rId16">
                       <a:extLst>
                         <a:ext uri="{28A0092B-C50C-407E-A947-70E740481C1C}">
                           <a14:useLocalDpi xmlns:a14="http://schemas.microsoft.com/office/drawing/2010/main" val="0"/>
@@ -1774,7 +1835,7 @@
                     <pic:cNvPicPr/>
                   </pic:nvPicPr>
                   <pic:blipFill>
-                    <a:blip r:embed="rId15">
+                    <a:blip r:embed="rId17">
                       <a:extLst>
                         <a:ext uri="{28A0092B-C50C-407E-A947-70E740481C1C}">
                           <a14:useLocalDpi xmlns:a14="http://schemas.microsoft.com/office/drawing/2010/main" val="0"/>
@@ -1812,14 +1873,14 @@
     </w:p>
     <w:p>
       <w:pPr>
-        <w:pStyle w:val="Heading2"/>
-        <w:rPr>
-          <w:color w:val="196B24" w:themeColor="accent3"/>
-        </w:rPr>
-      </w:pPr>
-      <w:r>
-        <w:rPr>
-          <w:color w:val="196B24" w:themeColor="accent3"/>
+        <w:pStyle w:val="Heading1"/>
+        <w:rPr>
+          <w:color w:val="3A7C22" w:themeColor="accent6" w:themeShade="BF"/>
+        </w:rPr>
+      </w:pPr>
+      <w:r>
+        <w:rPr>
+          <w:color w:val="3A7C22" w:themeColor="accent6" w:themeShade="BF"/>
         </w:rPr>
         <w:lastRenderedPageBreak/>
         <w:t>Lighthouse</w:t>
@@ -1863,8 +1924,2271 @@
           <w:lang w:val="en-US"/>
         </w:rPr>
       </w:pPr>
+      <w:r>
+        <w:rPr>
+          <w:lang w:val="en-US"/>
+        </w:rPr>
+        <w:t xml:space="preserve">Main page </w:t>
+      </w:r>
+      <w:proofErr w:type="spellStart"/>
+      <w:r>
+        <w:rPr>
+          <w:lang w:val="en-US"/>
+        </w:rPr>
+        <w:t>tesztelése</w:t>
+      </w:r>
+      <w:proofErr w:type="spellEnd"/>
+      <w:r>
+        <w:rPr>
+          <w:lang w:val="en-US"/>
+        </w:rPr>
+        <w:t>:</w:t>
+      </w:r>
+    </w:p>
+    <w:p>
+      <w:pPr>
+        <w:rPr>
+          <w:rFonts w:ascii="Noto Sans" w:hAnsi="Noto Sans" w:cs="Noto Sans"/>
+          <w:color w:val="DBDEE1"/>
+          <w:bdr w:val="none" w:sz="0" w:space="0" w:color="auto" w:frame="1"/>
+        </w:rPr>
+      </w:pPr>
+      <w:r>
+        <w:rPr>
+          <w:rFonts w:ascii="Times New Roman" w:hAnsi="Times New Roman" w:cs="Times New Roman"/>
+          <w:bdr w:val="none" w:sz="0" w:space="0" w:color="auto" w:frame="1"/>
+        </w:rPr>
+        <w:t>A frontend teljesítményének, hozzáférhetőségének, legjobb gyakorlatoknak, SEO-nak és progresszív webalkalmazás (PWA) jellemzőinek értékelésére a Lighthouse eszközt használtuk. A teszt a következő eredményeket hozta:</w:t>
+      </w:r>
+      <w:r>
+        <w:rPr>
+          <w:rFonts w:ascii="Noto Sans" w:hAnsi="Noto Sans" w:cs="Noto Sans"/>
+          <w:color w:val="DBDEE1"/>
+          <w:bdr w:val="none" w:sz="0" w:space="0" w:color="auto" w:frame="1"/>
+        </w:rPr>
+        <w:t xml:space="preserve"> </w:t>
+      </w:r>
+    </w:p>
+    <w:p>
+      <w:pPr>
+        <w:pStyle w:val="ListParagraph"/>
+        <w:numPr>
+          <w:ilvl w:val="0"/>
+          <w:numId w:val="3"/>
+        </w:numPr>
+        <w:jc w:val="both"/>
+        <w:rPr>
+          <w:rFonts w:ascii="Times New Roman" w:hAnsi="Times New Roman" w:cs="Times New Roman"/>
+          <w:sz w:val="24"/>
+          <w:szCs w:val="24"/>
+        </w:rPr>
+      </w:pPr>
+      <w:r>
+        <w:rPr>
+          <w:rFonts w:ascii="Times New Roman" w:hAnsi="Times New Roman" w:cs="Times New Roman"/>
+          <w:sz w:val="24"/>
+          <w:szCs w:val="24"/>
+          <w:bdr w:val="none" w:sz="0" w:space="0" w:color="auto" w:frame="1"/>
+        </w:rPr>
+        <w:t xml:space="preserve">Teljesítmény: 55/100 </w:t>
+      </w:r>
+    </w:p>
+    <w:p>
+      <w:pPr>
+        <w:pStyle w:val="ListParagraph"/>
+        <w:numPr>
+          <w:ilvl w:val="0"/>
+          <w:numId w:val="3"/>
+        </w:numPr>
+        <w:jc w:val="both"/>
+        <w:rPr>
+          <w:rFonts w:ascii="Times New Roman" w:hAnsi="Times New Roman" w:cs="Times New Roman"/>
+          <w:sz w:val="24"/>
+          <w:szCs w:val="24"/>
+        </w:rPr>
+      </w:pPr>
+      <w:proofErr w:type="spellStart"/>
+      <w:r>
+        <w:rPr>
+          <w:rFonts w:ascii="Times New Roman" w:hAnsi="Times New Roman" w:cs="Times New Roman"/>
+          <w:sz w:val="24"/>
+          <w:szCs w:val="24"/>
+          <w:bdr w:val="none" w:sz="0" w:space="0" w:color="auto" w:frame="1"/>
+        </w:rPr>
+        <w:t>Hozzáférhetőség</w:t>
+      </w:r>
+      <w:proofErr w:type="spellEnd"/>
+      <w:r>
+        <w:rPr>
+          <w:rFonts w:ascii="Times New Roman" w:hAnsi="Times New Roman" w:cs="Times New Roman"/>
+          <w:sz w:val="24"/>
+          <w:szCs w:val="24"/>
+          <w:bdr w:val="none" w:sz="0" w:space="0" w:color="auto" w:frame="1"/>
+        </w:rPr>
+        <w:t>: 77/100</w:t>
+      </w:r>
+    </w:p>
+    <w:p>
+      <w:pPr>
+        <w:pStyle w:val="ListParagraph"/>
+        <w:numPr>
+          <w:ilvl w:val="0"/>
+          <w:numId w:val="3"/>
+        </w:numPr>
+        <w:jc w:val="both"/>
+        <w:rPr>
+          <w:rFonts w:ascii="Times New Roman" w:hAnsi="Times New Roman" w:cs="Times New Roman"/>
+          <w:sz w:val="24"/>
+          <w:szCs w:val="24"/>
+        </w:rPr>
+      </w:pPr>
+      <w:proofErr w:type="spellStart"/>
+      <w:r>
+        <w:rPr>
+          <w:rFonts w:ascii="Times New Roman" w:hAnsi="Times New Roman" w:cs="Times New Roman"/>
+          <w:sz w:val="24"/>
+          <w:szCs w:val="24"/>
+          <w:bdr w:val="none" w:sz="0" w:space="0" w:color="auto" w:frame="1"/>
+        </w:rPr>
+        <w:t>Legjobb</w:t>
+      </w:r>
+      <w:proofErr w:type="spellEnd"/>
+      <w:r>
+        <w:rPr>
+          <w:rFonts w:ascii="Times New Roman" w:hAnsi="Times New Roman" w:cs="Times New Roman"/>
+          <w:sz w:val="24"/>
+          <w:szCs w:val="24"/>
+          <w:bdr w:val="none" w:sz="0" w:space="0" w:color="auto" w:frame="1"/>
+        </w:rPr>
+        <w:t xml:space="preserve"> </w:t>
+      </w:r>
+      <w:proofErr w:type="spellStart"/>
+      <w:r>
+        <w:rPr>
+          <w:rFonts w:ascii="Times New Roman" w:hAnsi="Times New Roman" w:cs="Times New Roman"/>
+          <w:sz w:val="24"/>
+          <w:szCs w:val="24"/>
+          <w:bdr w:val="none" w:sz="0" w:space="0" w:color="auto" w:frame="1"/>
+        </w:rPr>
+        <w:t>g</w:t>
+      </w:r>
+      <w:r>
+        <w:rPr>
+          <w:rFonts w:ascii="Times New Roman" w:hAnsi="Times New Roman" w:cs="Times New Roman"/>
+          <w:sz w:val="24"/>
+          <w:szCs w:val="24"/>
+          <w:bdr w:val="none" w:sz="0" w:space="0" w:color="auto" w:frame="1"/>
+        </w:rPr>
+        <w:t>yakorlatok</w:t>
+      </w:r>
+      <w:proofErr w:type="spellEnd"/>
+      <w:r>
+        <w:rPr>
+          <w:rFonts w:ascii="Times New Roman" w:hAnsi="Times New Roman" w:cs="Times New Roman"/>
+          <w:sz w:val="24"/>
+          <w:szCs w:val="24"/>
+          <w:bdr w:val="none" w:sz="0" w:space="0" w:color="auto" w:frame="1"/>
+        </w:rPr>
+        <w:t xml:space="preserve">: 81/100 </w:t>
+      </w:r>
+    </w:p>
+    <w:p>
+      <w:pPr>
+        <w:pStyle w:val="ListParagraph"/>
+        <w:numPr>
+          <w:ilvl w:val="0"/>
+          <w:numId w:val="3"/>
+        </w:numPr>
+        <w:jc w:val="both"/>
+        <w:rPr>
+          <w:rFonts w:ascii="Times New Roman" w:hAnsi="Times New Roman" w:cs="Times New Roman"/>
+          <w:sz w:val="24"/>
+          <w:szCs w:val="24"/>
+        </w:rPr>
+      </w:pPr>
+      <w:r>
+        <w:rPr>
+          <w:rFonts w:ascii="Times New Roman" w:hAnsi="Times New Roman" w:cs="Times New Roman"/>
+          <w:sz w:val="24"/>
+          <w:szCs w:val="24"/>
+          <w:bdr w:val="none" w:sz="0" w:space="0" w:color="auto" w:frame="1"/>
+        </w:rPr>
+        <w:t xml:space="preserve">SEO: 82/100 </w:t>
+      </w:r>
+    </w:p>
+    <w:p>
+      <w:pPr>
+        <w:pStyle w:val="ListParagraph"/>
+        <w:numPr>
+          <w:ilvl w:val="0"/>
+          <w:numId w:val="3"/>
+        </w:numPr>
+        <w:jc w:val="both"/>
+        <w:rPr>
+          <w:rFonts w:ascii="Times New Roman" w:hAnsi="Times New Roman" w:cs="Times New Roman"/>
+          <w:sz w:val="24"/>
+          <w:szCs w:val="24"/>
+        </w:rPr>
+      </w:pPr>
+      <w:r>
+        <w:rPr>
+          <w:noProof/>
+        </w:rPr>
+        <w:drawing>
+          <wp:anchor distT="0" distB="0" distL="114300" distR="114300" simplePos="0" relativeHeight="251662336" behindDoc="0" locked="0" layoutInCell="1" allowOverlap="1" wp14:anchorId="02B92F80" wp14:editId="5061D67C">
+            <wp:simplePos x="0" y="0"/>
+            <wp:positionH relativeFrom="margin">
+              <wp:align>center</wp:align>
+            </wp:positionH>
+            <wp:positionV relativeFrom="paragraph">
+              <wp:posOffset>323215</wp:posOffset>
+            </wp:positionV>
+            <wp:extent cx="6111133" cy="1019175"/>
+            <wp:effectExtent l="0" t="0" r="4445" b="0"/>
+            <wp:wrapSquare wrapText="bothSides"/>
+            <wp:docPr id="1712303776" name="Picture 5" descr="A screenshot of a phone&#10;&#10;Description automatically generated"/>
+            <wp:cNvGraphicFramePr>
+              <a:graphicFrameLocks xmlns:a="http://schemas.openxmlformats.org/drawingml/2006/main" noChangeAspect="1"/>
+            </wp:cNvGraphicFramePr>
+            <a:graphic xmlns:a="http://schemas.openxmlformats.org/drawingml/2006/main">
+              <a:graphicData uri="http://schemas.openxmlformats.org/drawingml/2006/picture">
+                <pic:pic xmlns:pic="http://schemas.openxmlformats.org/drawingml/2006/picture">
+                  <pic:nvPicPr>
+                    <pic:cNvPr id="1712303776" name="Picture 5" descr="A screenshot of a phone&#10;&#10;Description automatically generated"/>
+                    <pic:cNvPicPr/>
+                  </pic:nvPicPr>
+                  <pic:blipFill>
+                    <a:blip r:embed="rId18">
+                      <a:extLst>
+                        <a:ext uri="{28A0092B-C50C-407E-A947-70E740481C1C}">
+                          <a14:useLocalDpi xmlns:a14="http://schemas.microsoft.com/office/drawing/2010/main" val="0"/>
+                        </a:ext>
+                      </a:extLst>
+                    </a:blip>
+                    <a:stretch>
+                      <a:fillRect/>
+                    </a:stretch>
+                  </pic:blipFill>
+                  <pic:spPr>
+                    <a:xfrm>
+                      <a:off x="0" y="0"/>
+                      <a:ext cx="6111133" cy="1019175"/>
+                    </a:xfrm>
+                    <a:prstGeom prst="rect">
+                      <a:avLst/>
+                    </a:prstGeom>
+                  </pic:spPr>
+                </pic:pic>
+              </a:graphicData>
+            </a:graphic>
+          </wp:anchor>
+        </w:drawing>
+      </w:r>
+      <w:r>
+        <w:rPr>
+          <w:rFonts w:ascii="Times New Roman" w:hAnsi="Times New Roman" w:cs="Times New Roman"/>
+          <w:sz w:val="24"/>
+          <w:szCs w:val="24"/>
+          <w:bdr w:val="none" w:sz="0" w:space="0" w:color="auto" w:frame="1"/>
+        </w:rPr>
+        <w:t xml:space="preserve">PWA: </w:t>
+      </w:r>
+      <w:proofErr w:type="spellStart"/>
+      <w:r>
+        <w:rPr>
+          <w:rFonts w:ascii="Times New Roman" w:hAnsi="Times New Roman" w:cs="Times New Roman"/>
+          <w:sz w:val="24"/>
+          <w:szCs w:val="24"/>
+          <w:bdr w:val="none" w:sz="0" w:space="0" w:color="auto" w:frame="1"/>
+        </w:rPr>
+        <w:t>Sikeres</w:t>
+      </w:r>
+      <w:proofErr w:type="spellEnd"/>
+    </w:p>
+    <w:p>
+      <w:pPr>
+        <w:pStyle w:val="ListParagraph"/>
+        <w:rPr>
+          <w:rFonts w:ascii="Times New Roman" w:hAnsi="Times New Roman" w:cs="Times New Roman"/>
+          <w:sz w:val="24"/>
+          <w:szCs w:val="24"/>
+        </w:rPr>
+      </w:pPr>
+    </w:p>
+    <w:p>
+      <w:pPr>
+        <w:rPr>
+          <w:rFonts w:ascii="Times New Roman" w:hAnsi="Times New Roman" w:cs="Times New Roman"/>
+          <w:szCs w:val="24"/>
+        </w:rPr>
+      </w:pPr>
+      <w:r>
+        <w:rPr>
+          <w:rFonts w:ascii="Times New Roman" w:hAnsi="Times New Roman" w:cs="Times New Roman"/>
+          <w:bdr w:val="none" w:sz="0" w:space="0" w:color="auto" w:frame="1"/>
+        </w:rPr>
+        <w:t xml:space="preserve">Ezek az eredmények fontos betekintést nyújtanak a weboldalunk jelenlegi állapotába, és segítenek azonosítani a fejlesztésre szoruló területeket. A teljesítmény pontszám alacsonyabb, mint szeretnénk, ezért további optimalizálásra van szükség a betöltési idők és a futási teljesítmény javítása érdekében. A hozzáférhetőség és a SEO pontszámok viszont viszonylag magasak, ami azt jelzi, hogy a weboldalunk jól elérhető és barátságos a keresőmotorok számára. A PWA teszt sikeres volt, ami azt jelenti, hogy a weboldalunk megfelel a progresszív webalkalmazásokra vonatkozó alapvető követelményeknek. Ez biztosítja, hogy a felhasználók offline módban is élvezhessék a weboldal funkcióit, és jobb felhasználói élményt kapjanak mobil eszközökön. </w:t>
+      </w:r>
+    </w:p>
+    <w:p>
+      <w:pPr>
+        <w:rPr>
+          <w:lang w:val="en-US"/>
+        </w:rPr>
+      </w:pPr>
+    </w:p>
+    <w:p>
+      <w:pPr>
+        <w:rPr>
+          <w:lang w:val="en-US"/>
+        </w:rPr>
+      </w:pPr>
+    </w:p>
+    <w:p>
+      <w:pPr>
+        <w:rPr>
+          <w:lang w:val="en-US"/>
+        </w:rPr>
+      </w:pPr>
+    </w:p>
+    <w:p>
+      <w:pPr>
+        <w:rPr>
+          <w:lang w:val="en-US"/>
+        </w:rPr>
+      </w:pPr>
+    </w:p>
+    <w:p>
+      <w:pPr>
+        <w:rPr>
+          <w:lang w:val="en-US"/>
+        </w:rPr>
+      </w:pPr>
+    </w:p>
+    <w:p>
+      <w:pPr>
+        <w:rPr>
+          <w:lang w:val="en-US"/>
+        </w:rPr>
+      </w:pPr>
+    </w:p>
+    <w:p>
+      <w:pPr>
+        <w:rPr>
+          <w:lang w:val="en-US"/>
+        </w:rPr>
+      </w:pPr>
+    </w:p>
+    <w:p>
+      <w:pPr>
+        <w:rPr>
+          <w:lang w:val="en-US"/>
+        </w:rPr>
+      </w:pPr>
+      <w:r>
+        <w:rPr>
+          <w:rFonts w:ascii="Times New Roman" w:hAnsi="Times New Roman" w:cs="Times New Roman"/>
+          <w:szCs w:val="24"/>
+          <w:bdr w:val="none" w:sz="0" w:space="0" w:color="auto" w:frame="1"/>
+        </w:rPr>
+        <w:lastRenderedPageBreak/>
+        <w:t>Teljesítmény</w:t>
+      </w:r>
+      <w:r>
+        <w:rPr>
+          <w:rFonts w:ascii="Times New Roman" w:hAnsi="Times New Roman" w:cs="Times New Roman"/>
+          <w:szCs w:val="24"/>
+          <w:bdr w:val="none" w:sz="0" w:space="0" w:color="auto" w:frame="1"/>
+        </w:rPr>
+        <w:t>:</w:t>
+      </w:r>
+    </w:p>
+    <w:p>
+      <w:pPr>
+        <w:rPr>
+          <w:lang w:val="en-US"/>
+        </w:rPr>
+      </w:pPr>
+      <w:r>
+        <w:rPr>
+          <w:noProof/>
+          <w:lang w:val="en-US"/>
+          <w14:ligatures w14:val="standardContextual"/>
+        </w:rPr>
+        <w:drawing>
+          <wp:inline distT="0" distB="0" distL="0" distR="0" wp14:anchorId="5F7364B0" wp14:editId="0F145087">
+            <wp:extent cx="5943600" cy="4564380"/>
+            <wp:effectExtent l="0" t="0" r="0" b="7620"/>
+            <wp:docPr id="645427327" name="Picture 6" descr="A screenshot of a computer&#10;&#10;Description automatically generated"/>
+            <wp:cNvGraphicFramePr>
+              <a:graphicFrameLocks xmlns:a="http://schemas.openxmlformats.org/drawingml/2006/main" noChangeAspect="1"/>
+            </wp:cNvGraphicFramePr>
+            <a:graphic xmlns:a="http://schemas.openxmlformats.org/drawingml/2006/main">
+              <a:graphicData uri="http://schemas.openxmlformats.org/drawingml/2006/picture">
+                <pic:pic xmlns:pic="http://schemas.openxmlformats.org/drawingml/2006/picture">
+                  <pic:nvPicPr>
+                    <pic:cNvPr id="645427327" name="Picture 6" descr="A screenshot of a computer&#10;&#10;Description automatically generated"/>
+                    <pic:cNvPicPr/>
+                  </pic:nvPicPr>
+                  <pic:blipFill>
+                    <a:blip r:embed="rId19">
+                      <a:extLst>
+                        <a:ext uri="{28A0092B-C50C-407E-A947-70E740481C1C}">
+                          <a14:useLocalDpi xmlns:a14="http://schemas.microsoft.com/office/drawing/2010/main" val="0"/>
+                        </a:ext>
+                      </a:extLst>
+                    </a:blip>
+                    <a:stretch>
+                      <a:fillRect/>
+                    </a:stretch>
+                  </pic:blipFill>
+                  <pic:spPr>
+                    <a:xfrm>
+                      <a:off x="0" y="0"/>
+                      <a:ext cx="5943600" cy="4564380"/>
+                    </a:xfrm>
+                    <a:prstGeom prst="rect">
+                      <a:avLst/>
+                    </a:prstGeom>
+                  </pic:spPr>
+                </pic:pic>
+              </a:graphicData>
+            </a:graphic>
+          </wp:inline>
+        </w:drawing>
+      </w:r>
+    </w:p>
+    <w:p>
+      <w:pPr>
+        <w:rPr>
+          <w:rFonts w:ascii="Times New Roman" w:hAnsi="Times New Roman" w:cs="Times New Roman"/>
+          <w:bdr w:val="none" w:sz="0" w:space="0" w:color="auto" w:frame="1"/>
+        </w:rPr>
+      </w:pPr>
+      <w:r>
+        <w:rPr>
+          <w:rFonts w:ascii="Times New Roman" w:hAnsi="Times New Roman" w:cs="Times New Roman"/>
+          <w:bdr w:val="none" w:sz="0" w:space="0" w:color="auto" w:frame="1"/>
+        </w:rPr>
+        <w:t xml:space="preserve">Teljesítmény </w:t>
+      </w:r>
+      <w:r>
+        <w:rPr>
+          <w:rFonts w:ascii="Times New Roman" w:hAnsi="Times New Roman" w:cs="Times New Roman"/>
+          <w:bdr w:val="none" w:sz="0" w:space="0" w:color="auto" w:frame="1"/>
+        </w:rPr>
+        <w:t>p</w:t>
+      </w:r>
+      <w:r>
+        <w:rPr>
+          <w:rFonts w:ascii="Times New Roman" w:hAnsi="Times New Roman" w:cs="Times New Roman"/>
+          <w:bdr w:val="none" w:sz="0" w:space="0" w:color="auto" w:frame="1"/>
+        </w:rPr>
+        <w:t xml:space="preserve">ontszám: 55/100 </w:t>
+      </w:r>
+    </w:p>
+    <w:p>
+      <w:pPr>
+        <w:pStyle w:val="ListParagraph"/>
+        <w:numPr>
+          <w:ilvl w:val="0"/>
+          <w:numId w:val="4"/>
+        </w:numPr>
+        <w:rPr>
+          <w:rFonts w:ascii="Times New Roman" w:hAnsi="Times New Roman" w:cs="Times New Roman"/>
+          <w:sz w:val="24"/>
+          <w:szCs w:val="24"/>
+          <w:bdr w:val="none" w:sz="0" w:space="0" w:color="auto" w:frame="1"/>
+        </w:rPr>
+      </w:pPr>
+      <w:r>
+        <w:rPr>
+          <w:rFonts w:ascii="Times New Roman" w:hAnsi="Times New Roman" w:cs="Times New Roman"/>
+          <w:sz w:val="24"/>
+          <w:szCs w:val="24"/>
+          <w:bdr w:val="none" w:sz="0" w:space="0" w:color="auto" w:frame="1"/>
+        </w:rPr>
+        <w:t xml:space="preserve">Első </w:t>
+      </w:r>
+      <w:r>
+        <w:rPr>
+          <w:rFonts w:ascii="Times New Roman" w:hAnsi="Times New Roman" w:cs="Times New Roman"/>
+          <w:sz w:val="24"/>
+          <w:szCs w:val="24"/>
+          <w:bdr w:val="none" w:sz="0" w:space="0" w:color="auto" w:frame="1"/>
+        </w:rPr>
+        <w:t>t</w:t>
+      </w:r>
+      <w:r>
+        <w:rPr>
+          <w:rFonts w:ascii="Times New Roman" w:hAnsi="Times New Roman" w:cs="Times New Roman"/>
+          <w:sz w:val="24"/>
+          <w:szCs w:val="24"/>
+          <w:bdr w:val="none" w:sz="0" w:space="0" w:color="auto" w:frame="1"/>
+        </w:rPr>
+        <w:t xml:space="preserve">artalmi </w:t>
+      </w:r>
+      <w:r>
+        <w:rPr>
+          <w:rFonts w:ascii="Times New Roman" w:hAnsi="Times New Roman" w:cs="Times New Roman"/>
+          <w:sz w:val="24"/>
+          <w:szCs w:val="24"/>
+          <w:bdr w:val="none" w:sz="0" w:space="0" w:color="auto" w:frame="1"/>
+        </w:rPr>
+        <w:t>f</w:t>
+      </w:r>
+      <w:r>
+        <w:rPr>
+          <w:rFonts w:ascii="Times New Roman" w:hAnsi="Times New Roman" w:cs="Times New Roman"/>
+          <w:sz w:val="24"/>
+          <w:szCs w:val="24"/>
+          <w:bdr w:val="none" w:sz="0" w:space="0" w:color="auto" w:frame="1"/>
+        </w:rPr>
+        <w:t xml:space="preserve">estés (First Contentful Paint): 1.2 másodperc </w:t>
+      </w:r>
+    </w:p>
+    <w:p>
+      <w:pPr>
+        <w:pStyle w:val="ListParagraph"/>
+        <w:numPr>
+          <w:ilvl w:val="0"/>
+          <w:numId w:val="4"/>
+        </w:numPr>
+        <w:rPr>
+          <w:rFonts w:ascii="Times New Roman" w:hAnsi="Times New Roman" w:cs="Times New Roman"/>
+          <w:sz w:val="24"/>
+          <w:szCs w:val="24"/>
+          <w:bdr w:val="none" w:sz="0" w:space="0" w:color="auto" w:frame="1"/>
+        </w:rPr>
+      </w:pPr>
+      <w:r>
+        <w:rPr>
+          <w:rFonts w:ascii="Times New Roman" w:hAnsi="Times New Roman" w:cs="Times New Roman"/>
+          <w:sz w:val="24"/>
+          <w:szCs w:val="24"/>
+          <w:bdr w:val="none" w:sz="0" w:space="0" w:color="auto" w:frame="1"/>
+        </w:rPr>
+        <w:t xml:space="preserve">Teljes </w:t>
+      </w:r>
+      <w:r>
+        <w:rPr>
+          <w:rFonts w:ascii="Times New Roman" w:hAnsi="Times New Roman" w:cs="Times New Roman"/>
+          <w:sz w:val="24"/>
+          <w:szCs w:val="24"/>
+          <w:bdr w:val="none" w:sz="0" w:space="0" w:color="auto" w:frame="1"/>
+        </w:rPr>
+        <w:t>b</w:t>
+      </w:r>
+      <w:r>
+        <w:rPr>
+          <w:rFonts w:ascii="Times New Roman" w:hAnsi="Times New Roman" w:cs="Times New Roman"/>
+          <w:sz w:val="24"/>
+          <w:szCs w:val="24"/>
+          <w:bdr w:val="none" w:sz="0" w:space="0" w:color="auto" w:frame="1"/>
+        </w:rPr>
+        <w:t xml:space="preserve">lokkolási </w:t>
+      </w:r>
+      <w:r>
+        <w:rPr>
+          <w:rFonts w:ascii="Times New Roman" w:hAnsi="Times New Roman" w:cs="Times New Roman"/>
+          <w:sz w:val="24"/>
+          <w:szCs w:val="24"/>
+          <w:bdr w:val="none" w:sz="0" w:space="0" w:color="auto" w:frame="1"/>
+        </w:rPr>
+        <w:t>i</w:t>
+      </w:r>
+      <w:r>
+        <w:rPr>
+          <w:rFonts w:ascii="Times New Roman" w:hAnsi="Times New Roman" w:cs="Times New Roman"/>
+          <w:sz w:val="24"/>
+          <w:szCs w:val="24"/>
+          <w:bdr w:val="none" w:sz="0" w:space="0" w:color="auto" w:frame="1"/>
+        </w:rPr>
+        <w:t xml:space="preserve">dő (Total Blocking Time): 300 ms </w:t>
+      </w:r>
+    </w:p>
+    <w:p>
+      <w:pPr>
+        <w:pStyle w:val="ListParagraph"/>
+        <w:numPr>
+          <w:ilvl w:val="0"/>
+          <w:numId w:val="4"/>
+        </w:numPr>
+        <w:rPr>
+          <w:rFonts w:ascii="Times New Roman" w:hAnsi="Times New Roman" w:cs="Times New Roman"/>
+          <w:sz w:val="24"/>
+          <w:szCs w:val="24"/>
+          <w:bdr w:val="none" w:sz="0" w:space="0" w:color="auto" w:frame="1"/>
+        </w:rPr>
+      </w:pPr>
+      <w:r>
+        <w:rPr>
+          <w:rFonts w:ascii="Times New Roman" w:hAnsi="Times New Roman" w:cs="Times New Roman"/>
+          <w:sz w:val="24"/>
+          <w:szCs w:val="24"/>
+          <w:bdr w:val="none" w:sz="0" w:space="0" w:color="auto" w:frame="1"/>
+        </w:rPr>
+        <w:t xml:space="preserve">Sebesség </w:t>
+      </w:r>
+      <w:r>
+        <w:rPr>
+          <w:rFonts w:ascii="Times New Roman" w:hAnsi="Times New Roman" w:cs="Times New Roman"/>
+          <w:sz w:val="24"/>
+          <w:szCs w:val="24"/>
+          <w:bdr w:val="none" w:sz="0" w:space="0" w:color="auto" w:frame="1"/>
+        </w:rPr>
+        <w:t>i</w:t>
+      </w:r>
+      <w:r>
+        <w:rPr>
+          <w:rFonts w:ascii="Times New Roman" w:hAnsi="Times New Roman" w:cs="Times New Roman"/>
+          <w:sz w:val="24"/>
+          <w:szCs w:val="24"/>
+          <w:bdr w:val="none" w:sz="0" w:space="0" w:color="auto" w:frame="1"/>
+        </w:rPr>
+        <w:t xml:space="preserve">ndex (Speed Index): 3.3 másodperc </w:t>
+      </w:r>
+    </w:p>
+    <w:p>
+      <w:pPr>
+        <w:pStyle w:val="ListParagraph"/>
+        <w:numPr>
+          <w:ilvl w:val="0"/>
+          <w:numId w:val="4"/>
+        </w:numPr>
+        <w:rPr>
+          <w:rFonts w:ascii="Times New Roman" w:hAnsi="Times New Roman" w:cs="Times New Roman"/>
+          <w:sz w:val="24"/>
+          <w:szCs w:val="24"/>
+          <w:bdr w:val="none" w:sz="0" w:space="0" w:color="auto" w:frame="1"/>
+        </w:rPr>
+      </w:pPr>
+      <w:r>
+        <w:rPr>
+          <w:rFonts w:ascii="Times New Roman" w:hAnsi="Times New Roman" w:cs="Times New Roman"/>
+          <w:sz w:val="24"/>
+          <w:szCs w:val="24"/>
+          <w:bdr w:val="none" w:sz="0" w:space="0" w:color="auto" w:frame="1"/>
+        </w:rPr>
+        <w:t xml:space="preserve">Legnagyobb </w:t>
+      </w:r>
+      <w:r>
+        <w:rPr>
+          <w:rFonts w:ascii="Times New Roman" w:hAnsi="Times New Roman" w:cs="Times New Roman"/>
+          <w:sz w:val="24"/>
+          <w:szCs w:val="24"/>
+          <w:bdr w:val="none" w:sz="0" w:space="0" w:color="auto" w:frame="1"/>
+        </w:rPr>
+        <w:t>t</w:t>
+      </w:r>
+      <w:r>
+        <w:rPr>
+          <w:rFonts w:ascii="Times New Roman" w:hAnsi="Times New Roman" w:cs="Times New Roman"/>
+          <w:sz w:val="24"/>
+          <w:szCs w:val="24"/>
+          <w:bdr w:val="none" w:sz="0" w:space="0" w:color="auto" w:frame="1"/>
+        </w:rPr>
+        <w:t xml:space="preserve">artalmi </w:t>
+      </w:r>
+      <w:r>
+        <w:rPr>
+          <w:rFonts w:ascii="Times New Roman" w:hAnsi="Times New Roman" w:cs="Times New Roman"/>
+          <w:sz w:val="24"/>
+          <w:szCs w:val="24"/>
+          <w:bdr w:val="none" w:sz="0" w:space="0" w:color="auto" w:frame="1"/>
+        </w:rPr>
+        <w:t>f</w:t>
+      </w:r>
+      <w:r>
+        <w:rPr>
+          <w:rFonts w:ascii="Times New Roman" w:hAnsi="Times New Roman" w:cs="Times New Roman"/>
+          <w:sz w:val="24"/>
+          <w:szCs w:val="24"/>
+          <w:bdr w:val="none" w:sz="0" w:space="0" w:color="auto" w:frame="1"/>
+        </w:rPr>
+        <w:t xml:space="preserve">estés (Largest Contentful Paint): 5.1 másodperc </w:t>
+      </w:r>
+    </w:p>
+    <w:p>
+      <w:pPr>
+        <w:pStyle w:val="ListParagraph"/>
+        <w:numPr>
+          <w:ilvl w:val="0"/>
+          <w:numId w:val="4"/>
+        </w:numPr>
+        <w:rPr>
+          <w:rFonts w:ascii="Times New Roman" w:hAnsi="Times New Roman" w:cs="Times New Roman"/>
+          <w:sz w:val="24"/>
+          <w:szCs w:val="24"/>
+          <w:bdr w:val="none" w:sz="0" w:space="0" w:color="auto" w:frame="1"/>
+        </w:rPr>
+      </w:pPr>
+      <w:r>
+        <w:rPr>
+          <w:rFonts w:ascii="Times New Roman" w:hAnsi="Times New Roman" w:cs="Times New Roman"/>
+          <w:sz w:val="24"/>
+          <w:szCs w:val="24"/>
+          <w:bdr w:val="none" w:sz="0" w:space="0" w:color="auto" w:frame="1"/>
+        </w:rPr>
+        <w:t xml:space="preserve">Kumulatív </w:t>
+      </w:r>
+      <w:r>
+        <w:rPr>
+          <w:rFonts w:ascii="Times New Roman" w:hAnsi="Times New Roman" w:cs="Times New Roman"/>
+          <w:sz w:val="24"/>
+          <w:szCs w:val="24"/>
+          <w:bdr w:val="none" w:sz="0" w:space="0" w:color="auto" w:frame="1"/>
+        </w:rPr>
+        <w:t>e</w:t>
+      </w:r>
+      <w:r>
+        <w:rPr>
+          <w:rFonts w:ascii="Times New Roman" w:hAnsi="Times New Roman" w:cs="Times New Roman"/>
+          <w:sz w:val="24"/>
+          <w:szCs w:val="24"/>
+          <w:bdr w:val="none" w:sz="0" w:space="0" w:color="auto" w:frame="1"/>
+        </w:rPr>
+        <w:t xml:space="preserve">lrendezési </w:t>
+      </w:r>
+      <w:r>
+        <w:rPr>
+          <w:rFonts w:ascii="Times New Roman" w:hAnsi="Times New Roman" w:cs="Times New Roman"/>
+          <w:sz w:val="24"/>
+          <w:szCs w:val="24"/>
+          <w:bdr w:val="none" w:sz="0" w:space="0" w:color="auto" w:frame="1"/>
+        </w:rPr>
+        <w:t>v</w:t>
+      </w:r>
+      <w:r>
+        <w:rPr>
+          <w:rFonts w:ascii="Times New Roman" w:hAnsi="Times New Roman" w:cs="Times New Roman"/>
+          <w:sz w:val="24"/>
+          <w:szCs w:val="24"/>
+          <w:bdr w:val="none" w:sz="0" w:space="0" w:color="auto" w:frame="1"/>
+        </w:rPr>
+        <w:t xml:space="preserve">áltozás (Cumulative Layout Shift): 0.002 </w:t>
+      </w:r>
+    </w:p>
+    <w:p>
+      <w:pPr>
+        <w:rPr>
+          <w:rFonts w:ascii="Times New Roman" w:hAnsi="Times New Roman" w:cs="Times New Roman"/>
+          <w:lang w:val="en-US"/>
+        </w:rPr>
+      </w:pPr>
+      <w:r>
+        <w:rPr>
+          <w:rFonts w:ascii="Times New Roman" w:hAnsi="Times New Roman" w:cs="Times New Roman"/>
+          <w:bdr w:val="none" w:sz="0" w:space="0" w:color="auto" w:frame="1"/>
+        </w:rPr>
+        <w:t>Ezek az eredmények azt mutatják, hogy a weboldalunk teljesítménye javításra szorul, különösen a betöltési idők és a vizuális stabilitás terén. A dokumentációban részletesen ismertetjük azokat a lépéseket, amelyeket a teljesítmény javítása érdekében tervezünk megtenni.</w:t>
+      </w:r>
+    </w:p>
+    <w:p>
+      <w:pPr>
+        <w:rPr>
+          <w:lang w:val="en-US"/>
+        </w:rPr>
+      </w:pPr>
+    </w:p>
+    <w:p>
+      <w:pPr>
+        <w:rPr>
+          <w:lang w:val="en-US"/>
+        </w:rPr>
+      </w:pPr>
+    </w:p>
+    <w:p>
+      <w:pPr>
+        <w:rPr>
+          <w:lang w:val="en-US"/>
+        </w:rPr>
+      </w:pPr>
+    </w:p>
+    <w:p>
+      <w:pPr>
+        <w:rPr>
+          <w:lang w:val="en-US"/>
+        </w:rPr>
+      </w:pPr>
+      <w:r>
+        <w:rPr>
+          <w:noProof/>
+          <w:lang w:val="en-US"/>
+          <w14:ligatures w14:val="standardContextual"/>
+        </w:rPr>
+        <w:lastRenderedPageBreak/>
+        <w:drawing>
+          <wp:anchor distT="0" distB="0" distL="114300" distR="114300" simplePos="0" relativeHeight="251666432" behindDoc="0" locked="0" layoutInCell="1" allowOverlap="1" wp14:anchorId="46CFD455" wp14:editId="36FC25C2">
+            <wp:simplePos x="0" y="0"/>
+            <wp:positionH relativeFrom="margin">
+              <wp:align>left</wp:align>
+            </wp:positionH>
+            <wp:positionV relativeFrom="paragraph">
+              <wp:posOffset>285750</wp:posOffset>
+            </wp:positionV>
+            <wp:extent cx="5457825" cy="4384675"/>
+            <wp:effectExtent l="0" t="0" r="0" b="0"/>
+            <wp:wrapSquare wrapText="bothSides"/>
+            <wp:docPr id="1454577425" name="Picture 7" descr="A screenshot of a computer&#10;&#10;Description automatically generated"/>
+            <wp:cNvGraphicFramePr>
+              <a:graphicFrameLocks xmlns:a="http://schemas.openxmlformats.org/drawingml/2006/main" noChangeAspect="1"/>
+            </wp:cNvGraphicFramePr>
+            <a:graphic xmlns:a="http://schemas.openxmlformats.org/drawingml/2006/main">
+              <a:graphicData uri="http://schemas.openxmlformats.org/drawingml/2006/picture">
+                <pic:pic xmlns:pic="http://schemas.openxmlformats.org/drawingml/2006/picture">
+                  <pic:nvPicPr>
+                    <pic:cNvPr id="1454577425" name="Picture 7" descr="A screenshot of a computer&#10;&#10;Description automatically generated"/>
+                    <pic:cNvPicPr/>
+                  </pic:nvPicPr>
+                  <pic:blipFill>
+                    <a:blip r:embed="rId20">
+                      <a:extLst>
+                        <a:ext uri="{28A0092B-C50C-407E-A947-70E740481C1C}">
+                          <a14:useLocalDpi xmlns:a14="http://schemas.microsoft.com/office/drawing/2010/main" val="0"/>
+                        </a:ext>
+                      </a:extLst>
+                    </a:blip>
+                    <a:stretch>
+                      <a:fillRect/>
+                    </a:stretch>
+                  </pic:blipFill>
+                  <pic:spPr>
+                    <a:xfrm>
+                      <a:off x="0" y="0"/>
+                      <a:ext cx="5468353" cy="4393141"/>
+                    </a:xfrm>
+                    <a:prstGeom prst="rect">
+                      <a:avLst/>
+                    </a:prstGeom>
+                  </pic:spPr>
+                </pic:pic>
+              </a:graphicData>
+            </a:graphic>
+            <wp14:sizeRelH relativeFrom="margin">
+              <wp14:pctWidth>0</wp14:pctWidth>
+            </wp14:sizeRelH>
+            <wp14:sizeRelV relativeFrom="margin">
+              <wp14:pctHeight>0</wp14:pctHeight>
+            </wp14:sizeRelV>
+          </wp:anchor>
+        </w:drawing>
+      </w:r>
+      <w:r>
+        <w:rPr>
+          <w:rFonts w:ascii="Times New Roman" w:hAnsi="Times New Roman" w:cs="Times New Roman"/>
+          <w:szCs w:val="24"/>
+          <w:bdr w:val="none" w:sz="0" w:space="0" w:color="auto" w:frame="1"/>
+        </w:rPr>
+        <w:t>Hozzáférhetőség</w:t>
+      </w:r>
+      <w:r>
+        <w:rPr>
+          <w:rFonts w:ascii="Times New Roman" w:hAnsi="Times New Roman" w:cs="Times New Roman"/>
+          <w:szCs w:val="24"/>
+          <w:bdr w:val="none" w:sz="0" w:space="0" w:color="auto" w:frame="1"/>
+        </w:rPr>
+        <w:t>:</w:t>
+      </w:r>
+    </w:p>
+    <w:p>
+      <w:pPr>
+        <w:rPr>
+          <w:lang w:val="en-US"/>
+        </w:rPr>
+      </w:pPr>
+    </w:p>
+    <w:p>
+      <w:pPr>
+        <w:rPr>
+          <w:rFonts w:ascii="Times New Roman" w:hAnsi="Times New Roman" w:cs="Times New Roman"/>
+          <w:bdr w:val="none" w:sz="0" w:space="0" w:color="auto" w:frame="1"/>
+        </w:rPr>
+      </w:pPr>
+      <w:r>
+        <w:rPr>
+          <w:rFonts w:ascii="Times New Roman" w:hAnsi="Times New Roman" w:cs="Times New Roman"/>
+          <w:bdr w:val="none" w:sz="0" w:space="0" w:color="auto" w:frame="1"/>
+        </w:rPr>
+        <w:t>Hozzáférhetőségi</w:t>
+      </w:r>
+      <w:r>
+        <w:rPr>
+          <w:rFonts w:ascii="Times New Roman" w:hAnsi="Times New Roman" w:cs="Times New Roman"/>
+          <w:bdr w:val="none" w:sz="0" w:space="0" w:color="auto" w:frame="1"/>
+        </w:rPr>
+        <w:t xml:space="preserve"> p</w:t>
+      </w:r>
+      <w:r>
+        <w:rPr>
+          <w:rFonts w:ascii="Times New Roman" w:hAnsi="Times New Roman" w:cs="Times New Roman"/>
+          <w:bdr w:val="none" w:sz="0" w:space="0" w:color="auto" w:frame="1"/>
+        </w:rPr>
+        <w:t xml:space="preserve">ontszám: 77/100 </w:t>
+      </w:r>
+    </w:p>
+    <w:p>
+      <w:pPr>
+        <w:pStyle w:val="ListParagraph"/>
+        <w:numPr>
+          <w:ilvl w:val="0"/>
+          <w:numId w:val="5"/>
+        </w:numPr>
+        <w:rPr>
+          <w:rFonts w:ascii="Times New Roman" w:hAnsi="Times New Roman" w:cs="Times New Roman"/>
+          <w:sz w:val="24"/>
+          <w:szCs w:val="24"/>
+          <w:bdr w:val="none" w:sz="0" w:space="0" w:color="auto" w:frame="1"/>
+        </w:rPr>
+      </w:pPr>
+      <w:r>
+        <w:rPr>
+          <w:rFonts w:ascii="Times New Roman" w:hAnsi="Times New Roman" w:cs="Times New Roman"/>
+          <w:sz w:val="24"/>
+          <w:szCs w:val="24"/>
+          <w:bdr w:val="none" w:sz="0" w:space="0" w:color="auto" w:frame="1"/>
+        </w:rPr>
+        <w:t xml:space="preserve">Nevek és </w:t>
+      </w:r>
+      <w:r>
+        <w:rPr>
+          <w:rFonts w:ascii="Times New Roman" w:hAnsi="Times New Roman" w:cs="Times New Roman"/>
+          <w:sz w:val="24"/>
+          <w:szCs w:val="24"/>
+          <w:bdr w:val="none" w:sz="0" w:space="0" w:color="auto" w:frame="1"/>
+        </w:rPr>
+        <w:t>c</w:t>
+      </w:r>
+      <w:r>
+        <w:rPr>
+          <w:rFonts w:ascii="Times New Roman" w:hAnsi="Times New Roman" w:cs="Times New Roman"/>
+          <w:sz w:val="24"/>
+          <w:szCs w:val="24"/>
+          <w:bdr w:val="none" w:sz="0" w:space="0" w:color="auto" w:frame="1"/>
+        </w:rPr>
+        <w:t xml:space="preserve">ímkék: A teszt azt jelzi, hogy vannak képelemek, amelyek nem rendelkeznek [alt] attribútumokkal. Ez javítható lehetőséget kínál az asszisztív technológiák, mint például képernyőolvasók számára. </w:t>
+      </w:r>
+    </w:p>
+    <w:p>
+      <w:pPr>
+        <w:pStyle w:val="ListParagraph"/>
+        <w:numPr>
+          <w:ilvl w:val="0"/>
+          <w:numId w:val="5"/>
+        </w:numPr>
+        <w:rPr>
+          <w:rFonts w:ascii="Times New Roman" w:hAnsi="Times New Roman" w:cs="Times New Roman"/>
+          <w:sz w:val="24"/>
+          <w:szCs w:val="24"/>
+          <w:bdr w:val="none" w:sz="0" w:space="0" w:color="auto" w:frame="1"/>
+        </w:rPr>
+      </w:pPr>
+      <w:r>
+        <w:rPr>
+          <w:rFonts w:ascii="Times New Roman" w:hAnsi="Times New Roman" w:cs="Times New Roman"/>
+          <w:sz w:val="24"/>
+          <w:szCs w:val="24"/>
+          <w:bdr w:val="none" w:sz="0" w:space="0" w:color="auto" w:frame="1"/>
+        </w:rPr>
+        <w:t xml:space="preserve">Kontraszt: A háttér és az előtér színei között nincs elegendő kontrasztarány, ami javítható lehetőséget kínál a tartalom olvashatóságának növelésére. </w:t>
+      </w:r>
+    </w:p>
+    <w:p>
+      <w:pPr>
+        <w:pStyle w:val="ListParagraph"/>
+        <w:numPr>
+          <w:ilvl w:val="0"/>
+          <w:numId w:val="5"/>
+        </w:numPr>
+        <w:rPr>
+          <w:rFonts w:ascii="Times New Roman" w:hAnsi="Times New Roman" w:cs="Times New Roman"/>
+          <w:sz w:val="24"/>
+          <w:szCs w:val="24"/>
+          <w:bdr w:val="none" w:sz="0" w:space="0" w:color="auto" w:frame="1"/>
+        </w:rPr>
+      </w:pPr>
+      <w:r>
+        <w:rPr>
+          <w:rFonts w:ascii="Times New Roman" w:hAnsi="Times New Roman" w:cs="Times New Roman"/>
+          <w:sz w:val="24"/>
+          <w:szCs w:val="24"/>
+          <w:bdr w:val="none" w:sz="0" w:space="0" w:color="auto" w:frame="1"/>
+        </w:rPr>
+        <w:t xml:space="preserve">Táblázatok és </w:t>
+      </w:r>
+      <w:r>
+        <w:rPr>
+          <w:rFonts w:ascii="Times New Roman" w:hAnsi="Times New Roman" w:cs="Times New Roman"/>
+          <w:sz w:val="24"/>
+          <w:szCs w:val="24"/>
+          <w:bdr w:val="none" w:sz="0" w:space="0" w:color="auto" w:frame="1"/>
+        </w:rPr>
+        <w:t>l</w:t>
+      </w:r>
+      <w:r>
+        <w:rPr>
+          <w:rFonts w:ascii="Times New Roman" w:hAnsi="Times New Roman" w:cs="Times New Roman"/>
+          <w:sz w:val="24"/>
+          <w:szCs w:val="24"/>
+          <w:bdr w:val="none" w:sz="0" w:space="0" w:color="auto" w:frame="1"/>
+        </w:rPr>
+        <w:t xml:space="preserve">isták: A listák nem csak &lt;li&gt; elemeket és a scriptet támogató elemeket (&lt;script&gt; és &lt;template&gt;) tartalmaznak, ami javítható lehetőséget kínál a listák szemantikájának fejlesztésére. </w:t>
+      </w:r>
+    </w:p>
+    <w:p>
+      <w:pPr>
+        <w:pStyle w:val="ListParagraph"/>
+        <w:numPr>
+          <w:ilvl w:val="0"/>
+          <w:numId w:val="5"/>
+        </w:numPr>
+        <w:rPr>
+          <w:rFonts w:ascii="Times New Roman" w:hAnsi="Times New Roman" w:cs="Times New Roman"/>
+          <w:sz w:val="24"/>
+          <w:szCs w:val="24"/>
+          <w:bdr w:val="none" w:sz="0" w:space="0" w:color="auto" w:frame="1"/>
+        </w:rPr>
+      </w:pPr>
+      <w:r>
+        <w:rPr>
+          <w:rFonts w:ascii="Times New Roman" w:hAnsi="Times New Roman" w:cs="Times New Roman"/>
+          <w:sz w:val="24"/>
+          <w:szCs w:val="24"/>
+          <w:bdr w:val="none" w:sz="0" w:space="0" w:color="auto" w:frame="1"/>
+        </w:rPr>
+        <w:t xml:space="preserve">Manuálisan </w:t>
+      </w:r>
+      <w:r>
+        <w:rPr>
+          <w:rFonts w:ascii="Times New Roman" w:hAnsi="Times New Roman" w:cs="Times New Roman"/>
+          <w:sz w:val="24"/>
+          <w:szCs w:val="24"/>
+          <w:bdr w:val="none" w:sz="0" w:space="0" w:color="auto" w:frame="1"/>
+        </w:rPr>
+        <w:t>e</w:t>
+      </w:r>
+      <w:r>
+        <w:rPr>
+          <w:rFonts w:ascii="Times New Roman" w:hAnsi="Times New Roman" w:cs="Times New Roman"/>
+          <w:sz w:val="24"/>
+          <w:szCs w:val="24"/>
+          <w:bdr w:val="none" w:sz="0" w:space="0" w:color="auto" w:frame="1"/>
+        </w:rPr>
+        <w:t xml:space="preserve">llenőrizendő </w:t>
+      </w:r>
+      <w:r>
+        <w:rPr>
+          <w:rFonts w:ascii="Times New Roman" w:hAnsi="Times New Roman" w:cs="Times New Roman"/>
+          <w:sz w:val="24"/>
+          <w:szCs w:val="24"/>
+          <w:bdr w:val="none" w:sz="0" w:space="0" w:color="auto" w:frame="1"/>
+        </w:rPr>
+        <w:t>t</w:t>
+      </w:r>
+      <w:r>
+        <w:rPr>
+          <w:rFonts w:ascii="Times New Roman" w:hAnsi="Times New Roman" w:cs="Times New Roman"/>
+          <w:sz w:val="24"/>
+          <w:szCs w:val="24"/>
+          <w:bdr w:val="none" w:sz="0" w:space="0" w:color="auto" w:frame="1"/>
+        </w:rPr>
+        <w:t xml:space="preserve">ovábbi </w:t>
+      </w:r>
+      <w:r>
+        <w:rPr>
+          <w:rFonts w:ascii="Times New Roman" w:hAnsi="Times New Roman" w:cs="Times New Roman"/>
+          <w:sz w:val="24"/>
+          <w:szCs w:val="24"/>
+          <w:bdr w:val="none" w:sz="0" w:space="0" w:color="auto" w:frame="1"/>
+        </w:rPr>
+        <w:t>e</w:t>
+      </w:r>
+      <w:r>
+        <w:rPr>
+          <w:rFonts w:ascii="Times New Roman" w:hAnsi="Times New Roman" w:cs="Times New Roman"/>
+          <w:sz w:val="24"/>
+          <w:szCs w:val="24"/>
+          <w:bdr w:val="none" w:sz="0" w:space="0" w:color="auto" w:frame="1"/>
+        </w:rPr>
+        <w:t xml:space="preserve">lemek: Tíz további elem van, amelyeket manuálisan kell ellenőrizni. Ezek az elemek olyan területeket érintenek, amelyeket egy automatizált teszteszköz nem tud lefedni. </w:t>
+      </w:r>
+    </w:p>
+    <w:p>
+      <w:pPr>
+        <w:rPr>
+          <w:rFonts w:ascii="Times New Roman" w:hAnsi="Times New Roman" w:cs="Times New Roman"/>
+          <w:lang w:val="en-US"/>
+        </w:rPr>
+      </w:pPr>
+      <w:r>
+        <w:rPr>
+          <w:rFonts w:ascii="Times New Roman" w:hAnsi="Times New Roman" w:cs="Times New Roman"/>
+          <w:bdr w:val="none" w:sz="0" w:space="0" w:color="auto" w:frame="1"/>
+        </w:rPr>
+        <w:t>Ezek az eredmények azt mutatják, hogy a weboldalunk jól teljesít a hozzáférhetőség szempontjából, de vannak területek, ahol további fejlesztésre van szükség. A dokumentációban részletesen ismertetjük azokat a lépéseket, amelyeket a hozzáférhetőségi teljesítmény javítása érdekében tervezünk megtenni.</w:t>
+      </w:r>
+    </w:p>
+    <w:p>
+      <w:pPr>
+        <w:jc w:val="left"/>
+        <w:rPr>
+          <w:rFonts w:ascii="Times New Roman" w:hAnsi="Times New Roman" w:cs="Times New Roman"/>
+          <w:szCs w:val="24"/>
+          <w:bdr w:val="none" w:sz="0" w:space="0" w:color="auto" w:frame="1"/>
+        </w:rPr>
+      </w:pPr>
+      <w:r>
+        <w:rPr>
+          <w:rFonts w:ascii="Times New Roman" w:hAnsi="Times New Roman" w:cs="Times New Roman"/>
+          <w:szCs w:val="24"/>
+          <w:bdr w:val="none" w:sz="0" w:space="0" w:color="auto" w:frame="1"/>
+        </w:rPr>
+        <w:lastRenderedPageBreak/>
+        <w:t xml:space="preserve">Legjobb </w:t>
+      </w:r>
+      <w:r>
+        <w:rPr>
+          <w:rFonts w:ascii="Times New Roman" w:hAnsi="Times New Roman" w:cs="Times New Roman"/>
+          <w:szCs w:val="24"/>
+          <w:bdr w:val="none" w:sz="0" w:space="0" w:color="auto" w:frame="1"/>
+        </w:rPr>
+        <w:t>g</w:t>
+      </w:r>
+      <w:r>
+        <w:rPr>
+          <w:rFonts w:ascii="Times New Roman" w:hAnsi="Times New Roman" w:cs="Times New Roman"/>
+          <w:szCs w:val="24"/>
+          <w:bdr w:val="none" w:sz="0" w:space="0" w:color="auto" w:frame="1"/>
+        </w:rPr>
+        <w:t>yakorlatok</w:t>
+      </w:r>
+      <w:r>
+        <w:rPr>
+          <w:rFonts w:ascii="Times New Roman" w:hAnsi="Times New Roman" w:cs="Times New Roman"/>
+          <w:szCs w:val="24"/>
+          <w:bdr w:val="none" w:sz="0" w:space="0" w:color="auto" w:frame="1"/>
+        </w:rPr>
+        <w:t>:</w:t>
+      </w:r>
+      <w:r>
+        <w:rPr>
+          <w:noProof/>
+          <w:lang w:val="en-US"/>
+          <w14:ligatures w14:val="standardContextual"/>
+        </w:rPr>
+        <w:drawing>
+          <wp:anchor distT="0" distB="0" distL="114300" distR="114300" simplePos="0" relativeHeight="251665408" behindDoc="0" locked="0" layoutInCell="1" allowOverlap="1" wp14:anchorId="13626E18" wp14:editId="7CFD6EF1">
+            <wp:simplePos x="0" y="0"/>
+            <wp:positionH relativeFrom="column">
+              <wp:posOffset>0</wp:posOffset>
+            </wp:positionH>
+            <wp:positionV relativeFrom="paragraph">
+              <wp:posOffset>190500</wp:posOffset>
+            </wp:positionV>
+            <wp:extent cx="5943600" cy="3520440"/>
+            <wp:effectExtent l="0" t="0" r="0" b="3810"/>
+            <wp:wrapSquare wrapText="bothSides"/>
+            <wp:docPr id="1949171275" name="Picture 8" descr="A screenshot of a computer&#10;&#10;Description automatically generated"/>
+            <wp:cNvGraphicFramePr>
+              <a:graphicFrameLocks xmlns:a="http://schemas.openxmlformats.org/drawingml/2006/main" noChangeAspect="1"/>
+            </wp:cNvGraphicFramePr>
+            <a:graphic xmlns:a="http://schemas.openxmlformats.org/drawingml/2006/main">
+              <a:graphicData uri="http://schemas.openxmlformats.org/drawingml/2006/picture">
+                <pic:pic xmlns:pic="http://schemas.openxmlformats.org/drawingml/2006/picture">
+                  <pic:nvPicPr>
+                    <pic:cNvPr id="1949171275" name="Picture 8" descr="A screenshot of a computer&#10;&#10;Description automatically generated"/>
+                    <pic:cNvPicPr/>
+                  </pic:nvPicPr>
+                  <pic:blipFill>
+                    <a:blip r:embed="rId21">
+                      <a:extLst>
+                        <a:ext uri="{28A0092B-C50C-407E-A947-70E740481C1C}">
+                          <a14:useLocalDpi xmlns:a14="http://schemas.microsoft.com/office/drawing/2010/main" val="0"/>
+                        </a:ext>
+                      </a:extLst>
+                    </a:blip>
+                    <a:stretch>
+                      <a:fillRect/>
+                    </a:stretch>
+                  </pic:blipFill>
+                  <pic:spPr>
+                    <a:xfrm>
+                      <a:off x="0" y="0"/>
+                      <a:ext cx="5943600" cy="3520440"/>
+                    </a:xfrm>
+                    <a:prstGeom prst="rect">
+                      <a:avLst/>
+                    </a:prstGeom>
+                  </pic:spPr>
+                </pic:pic>
+              </a:graphicData>
+            </a:graphic>
+          </wp:anchor>
+        </w:drawing>
+      </w:r>
+    </w:p>
+    <w:p>
+      <w:pPr>
+        <w:jc w:val="left"/>
+        <w:rPr>
+          <w:lang w:val="en-US"/>
+        </w:rPr>
+      </w:pPr>
+    </w:p>
+    <w:p>
+      <w:pPr>
+        <w:jc w:val="left"/>
+        <w:rPr>
+          <w:rFonts w:ascii="Times New Roman" w:hAnsi="Times New Roman" w:cs="Times New Roman"/>
+          <w:bdr w:val="none" w:sz="0" w:space="0" w:color="auto" w:frame="1"/>
+        </w:rPr>
+      </w:pPr>
+      <w:r>
+        <w:rPr>
+          <w:rFonts w:ascii="Times New Roman" w:hAnsi="Times New Roman" w:cs="Times New Roman"/>
+          <w:bdr w:val="none" w:sz="0" w:space="0" w:color="auto" w:frame="1"/>
+        </w:rPr>
+        <w:t xml:space="preserve">Legjobb </w:t>
+      </w:r>
+      <w:r>
+        <w:rPr>
+          <w:rFonts w:ascii="Times New Roman" w:hAnsi="Times New Roman" w:cs="Times New Roman"/>
+          <w:bdr w:val="none" w:sz="0" w:space="0" w:color="auto" w:frame="1"/>
+        </w:rPr>
+        <w:t>g</w:t>
+      </w:r>
+      <w:r>
+        <w:rPr>
+          <w:rFonts w:ascii="Times New Roman" w:hAnsi="Times New Roman" w:cs="Times New Roman"/>
+          <w:bdr w:val="none" w:sz="0" w:space="0" w:color="auto" w:frame="1"/>
+        </w:rPr>
+        <w:t xml:space="preserve">yakorlatok </w:t>
+      </w:r>
+      <w:r>
+        <w:rPr>
+          <w:rFonts w:ascii="Times New Roman" w:hAnsi="Times New Roman" w:cs="Times New Roman"/>
+          <w:bdr w:val="none" w:sz="0" w:space="0" w:color="auto" w:frame="1"/>
+        </w:rPr>
+        <w:t>p</w:t>
+      </w:r>
+      <w:r>
+        <w:rPr>
+          <w:rFonts w:ascii="Times New Roman" w:hAnsi="Times New Roman" w:cs="Times New Roman"/>
+          <w:bdr w:val="none" w:sz="0" w:space="0" w:color="auto" w:frame="1"/>
+        </w:rPr>
+        <w:t xml:space="preserve">ontszám: 81/100 </w:t>
+      </w:r>
+    </w:p>
+    <w:p>
+      <w:pPr>
+        <w:pStyle w:val="ListParagraph"/>
+        <w:numPr>
+          <w:ilvl w:val="0"/>
+          <w:numId w:val="6"/>
+        </w:numPr>
+        <w:rPr>
+          <w:rFonts w:ascii="Times New Roman" w:hAnsi="Times New Roman" w:cs="Times New Roman"/>
+          <w:sz w:val="24"/>
+          <w:szCs w:val="24"/>
+          <w:bdr w:val="none" w:sz="0" w:space="0" w:color="auto" w:frame="1"/>
+        </w:rPr>
+      </w:pPr>
+      <w:r>
+        <w:rPr>
+          <w:rFonts w:ascii="Times New Roman" w:hAnsi="Times New Roman" w:cs="Times New Roman"/>
+          <w:sz w:val="24"/>
+          <w:szCs w:val="24"/>
+          <w:bdr w:val="none" w:sz="0" w:space="0" w:color="auto" w:frame="1"/>
+        </w:rPr>
+        <w:t xml:space="preserve">Bizalom és </w:t>
+      </w:r>
+      <w:r>
+        <w:rPr>
+          <w:rFonts w:ascii="Times New Roman" w:hAnsi="Times New Roman" w:cs="Times New Roman"/>
+          <w:sz w:val="24"/>
+          <w:szCs w:val="24"/>
+          <w:bdr w:val="none" w:sz="0" w:space="0" w:color="auto" w:frame="1"/>
+        </w:rPr>
+        <w:t>b</w:t>
+      </w:r>
+      <w:r>
+        <w:rPr>
+          <w:rFonts w:ascii="Times New Roman" w:hAnsi="Times New Roman" w:cs="Times New Roman"/>
+          <w:sz w:val="24"/>
+          <w:szCs w:val="24"/>
+          <w:bdr w:val="none" w:sz="0" w:space="0" w:color="auto" w:frame="1"/>
+        </w:rPr>
+        <w:t>iztonság: A teszt azt jelzi, hogy az oldal nem használ HTTPS-t, ami 7</w:t>
+      </w:r>
+      <w:r>
+        <w:rPr>
+          <w:rFonts w:ascii="Times New Roman" w:hAnsi="Times New Roman" w:cs="Times New Roman"/>
+          <w:sz w:val="24"/>
+          <w:szCs w:val="24"/>
+          <w:bdr w:val="none" w:sz="0" w:space="0" w:color="auto" w:frame="1"/>
+        </w:rPr>
+        <w:t xml:space="preserve"> </w:t>
+      </w:r>
+      <w:r>
+        <w:rPr>
+          <w:rFonts w:ascii="Times New Roman" w:hAnsi="Times New Roman" w:cs="Times New Roman"/>
+          <w:sz w:val="24"/>
+          <w:szCs w:val="24"/>
+          <w:bdr w:val="none" w:sz="0" w:space="0" w:color="auto" w:frame="1"/>
+        </w:rPr>
+        <w:t xml:space="preserve">biztonságtalan kérést eredményezett. Ezenkívül ajánlott biztosítani, hogy a CSP (Content Security Policy) hatékony legyen az XSS (Cross-Site Scripting) támadások ellen. </w:t>
+      </w:r>
+    </w:p>
+    <w:p>
+      <w:pPr>
+        <w:pStyle w:val="ListParagraph"/>
+        <w:numPr>
+          <w:ilvl w:val="0"/>
+          <w:numId w:val="6"/>
+        </w:numPr>
+        <w:rPr>
+          <w:rFonts w:ascii="Times New Roman" w:hAnsi="Times New Roman" w:cs="Times New Roman"/>
+          <w:sz w:val="24"/>
+          <w:szCs w:val="24"/>
+          <w:bdr w:val="none" w:sz="0" w:space="0" w:color="auto" w:frame="1"/>
+        </w:rPr>
+      </w:pPr>
+      <w:r>
+        <w:rPr>
+          <w:rFonts w:ascii="Times New Roman" w:hAnsi="Times New Roman" w:cs="Times New Roman"/>
+          <w:sz w:val="24"/>
+          <w:szCs w:val="24"/>
+          <w:bdr w:val="none" w:sz="0" w:space="0" w:color="auto" w:frame="1"/>
+        </w:rPr>
+        <w:t xml:space="preserve">Általános: A teszt észlelte a JavaScript könyvtárakat. </w:t>
+      </w:r>
+    </w:p>
+    <w:p>
+      <w:pPr>
+        <w:pStyle w:val="ListParagraph"/>
+        <w:numPr>
+          <w:ilvl w:val="0"/>
+          <w:numId w:val="6"/>
+        </w:numPr>
+        <w:rPr>
+          <w:rFonts w:ascii="Times New Roman" w:hAnsi="Times New Roman" w:cs="Times New Roman"/>
+          <w:sz w:val="24"/>
+          <w:szCs w:val="24"/>
+          <w:bdr w:val="none" w:sz="0" w:space="0" w:color="auto" w:frame="1"/>
+        </w:rPr>
+      </w:pPr>
+      <w:r>
+        <w:rPr>
+          <w:rFonts w:ascii="Times New Roman" w:hAnsi="Times New Roman" w:cs="Times New Roman"/>
+          <w:sz w:val="24"/>
+          <w:szCs w:val="24"/>
+          <w:bdr w:val="none" w:sz="0" w:space="0" w:color="auto" w:frame="1"/>
+        </w:rPr>
+        <w:t xml:space="preserve">Sikeresen </w:t>
+      </w:r>
+      <w:r>
+        <w:rPr>
+          <w:rFonts w:ascii="Times New Roman" w:hAnsi="Times New Roman" w:cs="Times New Roman"/>
+          <w:sz w:val="24"/>
+          <w:szCs w:val="24"/>
+          <w:bdr w:val="none" w:sz="0" w:space="0" w:color="auto" w:frame="1"/>
+        </w:rPr>
+        <w:t>t</w:t>
+      </w:r>
+      <w:r>
+        <w:rPr>
+          <w:rFonts w:ascii="Times New Roman" w:hAnsi="Times New Roman" w:cs="Times New Roman"/>
+          <w:sz w:val="24"/>
+          <w:szCs w:val="24"/>
+          <w:bdr w:val="none" w:sz="0" w:space="0" w:color="auto" w:frame="1"/>
+        </w:rPr>
+        <w:t xml:space="preserve">eljesített </w:t>
+      </w:r>
+      <w:r>
+        <w:rPr>
+          <w:rFonts w:ascii="Times New Roman" w:hAnsi="Times New Roman" w:cs="Times New Roman"/>
+          <w:sz w:val="24"/>
+          <w:szCs w:val="24"/>
+          <w:bdr w:val="none" w:sz="0" w:space="0" w:color="auto" w:frame="1"/>
+        </w:rPr>
+        <w:t>a</w:t>
+      </w:r>
+      <w:r>
+        <w:rPr>
+          <w:rFonts w:ascii="Times New Roman" w:hAnsi="Times New Roman" w:cs="Times New Roman"/>
+          <w:sz w:val="24"/>
+          <w:szCs w:val="24"/>
+          <w:bdr w:val="none" w:sz="0" w:space="0" w:color="auto" w:frame="1"/>
+        </w:rPr>
+        <w:t xml:space="preserve">uditok: A teszt során 13 elem sikeresen teljesítette az auditokat, amelyeket a dokumentáció részletesen ismertet. </w:t>
+      </w:r>
+    </w:p>
+    <w:p>
+      <w:pPr>
+        <w:pStyle w:val="ListParagraph"/>
+        <w:numPr>
+          <w:ilvl w:val="0"/>
+          <w:numId w:val="6"/>
+        </w:numPr>
+        <w:rPr>
+          <w:rFonts w:ascii="Times New Roman" w:hAnsi="Times New Roman" w:cs="Times New Roman"/>
+          <w:sz w:val="24"/>
+          <w:szCs w:val="24"/>
+          <w:bdr w:val="none" w:sz="0" w:space="0" w:color="auto" w:frame="1"/>
+        </w:rPr>
+      </w:pPr>
+      <w:r>
+        <w:rPr>
+          <w:rFonts w:ascii="Times New Roman" w:hAnsi="Times New Roman" w:cs="Times New Roman"/>
+          <w:sz w:val="24"/>
+          <w:szCs w:val="24"/>
+          <w:bdr w:val="none" w:sz="0" w:space="0" w:color="auto" w:frame="1"/>
+        </w:rPr>
+        <w:t xml:space="preserve">Nem </w:t>
+      </w:r>
+      <w:r>
+        <w:rPr>
+          <w:rFonts w:ascii="Times New Roman" w:hAnsi="Times New Roman" w:cs="Times New Roman"/>
+          <w:sz w:val="24"/>
+          <w:szCs w:val="24"/>
+          <w:bdr w:val="none" w:sz="0" w:space="0" w:color="auto" w:frame="1"/>
+        </w:rPr>
+        <w:t>a</w:t>
+      </w:r>
+      <w:r>
+        <w:rPr>
+          <w:rFonts w:ascii="Times New Roman" w:hAnsi="Times New Roman" w:cs="Times New Roman"/>
+          <w:sz w:val="24"/>
+          <w:szCs w:val="24"/>
+          <w:bdr w:val="none" w:sz="0" w:space="0" w:color="auto" w:frame="1"/>
+        </w:rPr>
+        <w:t xml:space="preserve">lkalmazható </w:t>
+      </w:r>
+      <w:r>
+        <w:rPr>
+          <w:rFonts w:ascii="Times New Roman" w:hAnsi="Times New Roman" w:cs="Times New Roman"/>
+          <w:sz w:val="24"/>
+          <w:szCs w:val="24"/>
+          <w:bdr w:val="none" w:sz="0" w:space="0" w:color="auto" w:frame="1"/>
+        </w:rPr>
+        <w:t>e</w:t>
+      </w:r>
+      <w:r>
+        <w:rPr>
+          <w:rFonts w:ascii="Times New Roman" w:hAnsi="Times New Roman" w:cs="Times New Roman"/>
+          <w:sz w:val="24"/>
+          <w:szCs w:val="24"/>
+          <w:bdr w:val="none" w:sz="0" w:space="0" w:color="auto" w:frame="1"/>
+        </w:rPr>
+        <w:t xml:space="preserve">lemek: Vannak olyan elemek, amelyek nem relevánsak az oldalunkra, és ezért nem érintik a </w:t>
+      </w:r>
+      <w:r>
+        <w:rPr>
+          <w:rFonts w:ascii="Times New Roman" w:hAnsi="Times New Roman" w:cs="Times New Roman"/>
+          <w:sz w:val="24"/>
+          <w:szCs w:val="24"/>
+          <w:bdr w:val="none" w:sz="0" w:space="0" w:color="auto" w:frame="1"/>
+        </w:rPr>
+        <w:t>„</w:t>
+      </w:r>
+      <w:r>
+        <w:rPr>
+          <w:rFonts w:ascii="Times New Roman" w:hAnsi="Times New Roman" w:cs="Times New Roman"/>
+          <w:sz w:val="24"/>
+          <w:szCs w:val="24"/>
+          <w:bdr w:val="none" w:sz="0" w:space="0" w:color="auto" w:frame="1"/>
+        </w:rPr>
+        <w:t xml:space="preserve">Legjobb </w:t>
+      </w:r>
+      <w:r>
+        <w:rPr>
+          <w:rFonts w:ascii="Times New Roman" w:hAnsi="Times New Roman" w:cs="Times New Roman"/>
+          <w:sz w:val="24"/>
+          <w:szCs w:val="24"/>
+          <w:bdr w:val="none" w:sz="0" w:space="0" w:color="auto" w:frame="1"/>
+        </w:rPr>
+        <w:t>g</w:t>
+      </w:r>
+      <w:r>
+        <w:rPr>
+          <w:rFonts w:ascii="Times New Roman" w:hAnsi="Times New Roman" w:cs="Times New Roman"/>
+          <w:sz w:val="24"/>
+          <w:szCs w:val="24"/>
+          <w:bdr w:val="none" w:sz="0" w:space="0" w:color="auto" w:frame="1"/>
+        </w:rPr>
+        <w:t>yakorlatok</w:t>
+      </w:r>
+      <w:r>
+        <w:rPr>
+          <w:rFonts w:ascii="Times New Roman" w:hAnsi="Times New Roman" w:cs="Times New Roman"/>
+          <w:sz w:val="24"/>
+          <w:szCs w:val="24"/>
+          <w:bdr w:val="none" w:sz="0" w:space="0" w:color="auto" w:frame="1"/>
+        </w:rPr>
+        <w:t>”</w:t>
+      </w:r>
+      <w:r>
+        <w:rPr>
+          <w:rFonts w:ascii="Times New Roman" w:hAnsi="Times New Roman" w:cs="Times New Roman"/>
+          <w:sz w:val="24"/>
+          <w:szCs w:val="24"/>
+          <w:bdr w:val="none" w:sz="0" w:space="0" w:color="auto" w:frame="1"/>
+        </w:rPr>
+        <w:t xml:space="preserve"> pontszámot. </w:t>
+      </w:r>
+    </w:p>
+    <w:p>
+      <w:pPr>
+        <w:jc w:val="left"/>
+        <w:rPr>
+          <w:rFonts w:ascii="Times New Roman" w:hAnsi="Times New Roman" w:cs="Times New Roman"/>
+          <w:lang w:val="en-US"/>
+        </w:rPr>
+      </w:pPr>
+      <w:r>
+        <w:rPr>
+          <w:rFonts w:ascii="Times New Roman" w:hAnsi="Times New Roman" w:cs="Times New Roman"/>
+          <w:bdr w:val="none" w:sz="0" w:space="0" w:color="auto" w:frame="1"/>
+        </w:rPr>
+        <w:t>Ezek az eredmények azt mutatják, hogy a weboldalunk jól teljesít a legjobb gyakorlatok szempontjából, de vannak területek, ahol további fejlesztésre van szükség, különösen a biztonság terén. A dokumentációban részletesen ismertetjük azokat a lépéseket, amelyeket a biztonsági teljesítmény javítása érdekében tervezünk megtenni.</w:t>
+      </w:r>
+    </w:p>
+    <w:p>
+      <w:pPr>
+        <w:jc w:val="left"/>
+        <w:rPr>
+          <w:lang w:val="en-US"/>
+        </w:rPr>
+      </w:pPr>
+    </w:p>
+    <w:p>
+      <w:pPr>
+        <w:jc w:val="left"/>
+        <w:rPr>
+          <w:lang w:val="en-US"/>
+        </w:rPr>
+      </w:pPr>
+    </w:p>
+    <w:p>
+      <w:pPr>
+        <w:jc w:val="left"/>
+        <w:rPr>
+          <w:lang w:val="en-US"/>
+        </w:rPr>
+      </w:pPr>
+    </w:p>
+    <w:p>
+      <w:pPr>
+        <w:jc w:val="left"/>
+        <w:rPr>
+          <w:lang w:val="en-US"/>
+        </w:rPr>
+      </w:pPr>
+    </w:p>
+    <w:p>
+      <w:pPr>
+        <w:jc w:val="left"/>
+        <w:rPr>
+          <w:lang w:val="en-US"/>
+        </w:rPr>
+      </w:pPr>
+    </w:p>
+    <w:p>
+      <w:pPr>
+        <w:jc w:val="left"/>
+        <w:rPr>
+          <w:rFonts w:ascii="Times New Roman" w:hAnsi="Times New Roman" w:cs="Times New Roman"/>
+          <w:szCs w:val="24"/>
+          <w:bdr w:val="none" w:sz="0" w:space="0" w:color="auto" w:frame="1"/>
+        </w:rPr>
+      </w:pPr>
+      <w:r>
+        <w:rPr>
+          <w:rFonts w:ascii="Times New Roman" w:hAnsi="Times New Roman" w:cs="Times New Roman"/>
+          <w:szCs w:val="24"/>
+          <w:bdr w:val="none" w:sz="0" w:space="0" w:color="auto" w:frame="1"/>
+        </w:rPr>
+        <w:lastRenderedPageBreak/>
+        <w:t>SEO</w:t>
+      </w:r>
+      <w:r>
+        <w:rPr>
+          <w:rFonts w:ascii="Times New Roman" w:hAnsi="Times New Roman" w:cs="Times New Roman"/>
+          <w:szCs w:val="24"/>
+          <w:bdr w:val="none" w:sz="0" w:space="0" w:color="auto" w:frame="1"/>
+        </w:rPr>
+        <w:t>:</w:t>
+      </w:r>
+    </w:p>
+    <w:p>
+      <w:pPr>
+        <w:jc w:val="left"/>
+        <w:rPr>
+          <w:rFonts w:ascii="Times New Roman" w:hAnsi="Times New Roman" w:cs="Times New Roman"/>
+          <w:szCs w:val="24"/>
+          <w:bdr w:val="none" w:sz="0" w:space="0" w:color="auto" w:frame="1"/>
+        </w:rPr>
+      </w:pPr>
+      <w:r>
+        <w:rPr>
+          <w:noProof/>
+          <w:lang w:val="en-US"/>
+          <w14:ligatures w14:val="standardContextual"/>
+        </w:rPr>
+        <w:drawing>
+          <wp:anchor distT="0" distB="0" distL="114300" distR="114300" simplePos="0" relativeHeight="251663360" behindDoc="0" locked="0" layoutInCell="1" allowOverlap="1" wp14:anchorId="0FDDEA1A" wp14:editId="28C45965">
+            <wp:simplePos x="0" y="0"/>
+            <wp:positionH relativeFrom="margin">
+              <wp:posOffset>238125</wp:posOffset>
+            </wp:positionH>
+            <wp:positionV relativeFrom="paragraph">
+              <wp:posOffset>16510</wp:posOffset>
+            </wp:positionV>
+            <wp:extent cx="5325745" cy="4067175"/>
+            <wp:effectExtent l="0" t="0" r="8255" b="9525"/>
+            <wp:wrapSquare wrapText="bothSides"/>
+            <wp:docPr id="2110278580" name="Picture 9" descr="A screenshot of a computer&#10;&#10;Description automatically generated"/>
+            <wp:cNvGraphicFramePr>
+              <a:graphicFrameLocks xmlns:a="http://schemas.openxmlformats.org/drawingml/2006/main" noChangeAspect="1"/>
+            </wp:cNvGraphicFramePr>
+            <a:graphic xmlns:a="http://schemas.openxmlformats.org/drawingml/2006/main">
+              <a:graphicData uri="http://schemas.openxmlformats.org/drawingml/2006/picture">
+                <pic:pic xmlns:pic="http://schemas.openxmlformats.org/drawingml/2006/picture">
+                  <pic:nvPicPr>
+                    <pic:cNvPr id="2110278580" name="Picture 9" descr="A screenshot of a computer&#10;&#10;Description automatically generated"/>
+                    <pic:cNvPicPr/>
+                  </pic:nvPicPr>
+                  <pic:blipFill>
+                    <a:blip r:embed="rId22">
+                      <a:extLst>
+                        <a:ext uri="{28A0092B-C50C-407E-A947-70E740481C1C}">
+                          <a14:useLocalDpi xmlns:a14="http://schemas.microsoft.com/office/drawing/2010/main" val="0"/>
+                        </a:ext>
+                      </a:extLst>
+                    </a:blip>
+                    <a:stretch>
+                      <a:fillRect/>
+                    </a:stretch>
+                  </pic:blipFill>
+                  <pic:spPr>
+                    <a:xfrm>
+                      <a:off x="0" y="0"/>
+                      <a:ext cx="5325745" cy="4067175"/>
+                    </a:xfrm>
+                    <a:prstGeom prst="rect">
+                      <a:avLst/>
+                    </a:prstGeom>
+                  </pic:spPr>
+                </pic:pic>
+              </a:graphicData>
+            </a:graphic>
+            <wp14:sizeRelH relativeFrom="margin">
+              <wp14:pctWidth>0</wp14:pctWidth>
+            </wp14:sizeRelH>
+            <wp14:sizeRelV relativeFrom="margin">
+              <wp14:pctHeight>0</wp14:pctHeight>
+            </wp14:sizeRelV>
+          </wp:anchor>
+        </w:drawing>
+      </w:r>
+    </w:p>
+    <w:p>
+      <w:pPr>
+        <w:jc w:val="left"/>
+        <w:rPr>
+          <w:rFonts w:ascii="Times New Roman" w:hAnsi="Times New Roman" w:cs="Times New Roman"/>
+          <w:bdr w:val="none" w:sz="0" w:space="0" w:color="auto" w:frame="1"/>
+        </w:rPr>
+      </w:pPr>
+      <w:r>
+        <w:rPr>
+          <w:rFonts w:ascii="Times New Roman" w:hAnsi="Times New Roman" w:cs="Times New Roman"/>
+          <w:bdr w:val="none" w:sz="0" w:space="0" w:color="auto" w:frame="1"/>
+        </w:rPr>
+        <w:t xml:space="preserve">SEO Pontszám: 82/100 </w:t>
+      </w:r>
+    </w:p>
+    <w:p>
+      <w:pPr>
+        <w:pStyle w:val="ListParagraph"/>
+        <w:numPr>
+          <w:ilvl w:val="0"/>
+          <w:numId w:val="7"/>
+        </w:numPr>
+        <w:rPr>
+          <w:rFonts w:ascii="Times New Roman" w:hAnsi="Times New Roman" w:cs="Times New Roman"/>
+          <w:sz w:val="24"/>
+          <w:szCs w:val="24"/>
+          <w:bdr w:val="none" w:sz="0" w:space="0" w:color="auto" w:frame="1"/>
+        </w:rPr>
+      </w:pPr>
+      <w:r>
+        <w:rPr>
+          <w:rFonts w:ascii="Times New Roman" w:hAnsi="Times New Roman" w:cs="Times New Roman"/>
+          <w:sz w:val="24"/>
+          <w:szCs w:val="24"/>
+          <w:bdr w:val="none" w:sz="0" w:space="0" w:color="auto" w:frame="1"/>
+        </w:rPr>
+        <w:t xml:space="preserve">Keresőmotorok </w:t>
+      </w:r>
+      <w:r>
+        <w:rPr>
+          <w:rFonts w:ascii="Times New Roman" w:hAnsi="Times New Roman" w:cs="Times New Roman"/>
+          <w:sz w:val="24"/>
+          <w:szCs w:val="24"/>
+          <w:bdr w:val="none" w:sz="0" w:space="0" w:color="auto" w:frame="1"/>
+        </w:rPr>
+        <w:t>i</w:t>
+      </w:r>
+      <w:r>
+        <w:rPr>
+          <w:rFonts w:ascii="Times New Roman" w:hAnsi="Times New Roman" w:cs="Times New Roman"/>
+          <w:sz w:val="24"/>
+          <w:szCs w:val="24"/>
+          <w:bdr w:val="none" w:sz="0" w:space="0" w:color="auto" w:frame="1"/>
+        </w:rPr>
+        <w:t xml:space="preserve">ndexelése és </w:t>
+      </w:r>
+      <w:r>
+        <w:rPr>
+          <w:rFonts w:ascii="Times New Roman" w:hAnsi="Times New Roman" w:cs="Times New Roman"/>
+          <w:sz w:val="24"/>
+          <w:szCs w:val="24"/>
+          <w:bdr w:val="none" w:sz="0" w:space="0" w:color="auto" w:frame="1"/>
+        </w:rPr>
+        <w:t>f</w:t>
+      </w:r>
+      <w:r>
+        <w:rPr>
+          <w:rFonts w:ascii="Times New Roman" w:hAnsi="Times New Roman" w:cs="Times New Roman"/>
+          <w:sz w:val="24"/>
+          <w:szCs w:val="24"/>
+          <w:bdr w:val="none" w:sz="0" w:space="0" w:color="auto" w:frame="1"/>
+        </w:rPr>
+        <w:t xml:space="preserve">elderítése: A teszt azt jelzi, hogy vannak olyan linkek, amelyek nem kereshetők, ami akadályozhatja a keresőmotorokat az oldal tartalmának indexelésében. </w:t>
+      </w:r>
+    </w:p>
+    <w:p>
+      <w:pPr>
+        <w:pStyle w:val="ListParagraph"/>
+        <w:numPr>
+          <w:ilvl w:val="0"/>
+          <w:numId w:val="7"/>
+        </w:numPr>
+        <w:rPr>
+          <w:rFonts w:ascii="Times New Roman" w:hAnsi="Times New Roman" w:cs="Times New Roman"/>
+          <w:sz w:val="24"/>
+          <w:szCs w:val="24"/>
+          <w:bdr w:val="none" w:sz="0" w:space="0" w:color="auto" w:frame="1"/>
+        </w:rPr>
+      </w:pPr>
+      <w:r>
+        <w:rPr>
+          <w:rFonts w:ascii="Times New Roman" w:hAnsi="Times New Roman" w:cs="Times New Roman"/>
+          <w:sz w:val="24"/>
+          <w:szCs w:val="24"/>
+          <w:bdr w:val="none" w:sz="0" w:space="0" w:color="auto" w:frame="1"/>
+        </w:rPr>
+        <w:t xml:space="preserve">Tartalom </w:t>
+      </w:r>
+      <w:r>
+        <w:rPr>
+          <w:rFonts w:ascii="Times New Roman" w:hAnsi="Times New Roman" w:cs="Times New Roman"/>
+          <w:sz w:val="24"/>
+          <w:szCs w:val="24"/>
+          <w:bdr w:val="none" w:sz="0" w:space="0" w:color="auto" w:frame="1"/>
+        </w:rPr>
+        <w:t>l</w:t>
+      </w:r>
+      <w:r>
+        <w:rPr>
+          <w:rFonts w:ascii="Times New Roman" w:hAnsi="Times New Roman" w:cs="Times New Roman"/>
+          <w:sz w:val="24"/>
+          <w:szCs w:val="24"/>
+          <w:bdr w:val="none" w:sz="0" w:space="0" w:color="auto" w:frame="1"/>
+        </w:rPr>
+        <w:t xml:space="preserve">egjobb </w:t>
+      </w:r>
+      <w:r>
+        <w:rPr>
+          <w:rFonts w:ascii="Times New Roman" w:hAnsi="Times New Roman" w:cs="Times New Roman"/>
+          <w:sz w:val="24"/>
+          <w:szCs w:val="24"/>
+          <w:bdr w:val="none" w:sz="0" w:space="0" w:color="auto" w:frame="1"/>
+        </w:rPr>
+        <w:t>g</w:t>
+      </w:r>
+      <w:r>
+        <w:rPr>
+          <w:rFonts w:ascii="Times New Roman" w:hAnsi="Times New Roman" w:cs="Times New Roman"/>
+          <w:sz w:val="24"/>
+          <w:szCs w:val="24"/>
+          <w:bdr w:val="none" w:sz="0" w:space="0" w:color="auto" w:frame="1"/>
+        </w:rPr>
+        <w:t xml:space="preserve">yakorlatok: Az elemzés megállapította, hogy vannak képelemek, amelyek nem rendelkeznek [alt] attribútumokkal, ami fontos a képek keresőmotorok általi értelmezéséhez és a hozzáférhetőség szempontjából. </w:t>
+      </w:r>
+    </w:p>
+    <w:p>
+      <w:pPr>
+        <w:pStyle w:val="ListParagraph"/>
+        <w:numPr>
+          <w:ilvl w:val="0"/>
+          <w:numId w:val="7"/>
+        </w:numPr>
+        <w:rPr>
+          <w:rFonts w:ascii="Times New Roman" w:hAnsi="Times New Roman" w:cs="Times New Roman"/>
+          <w:sz w:val="24"/>
+          <w:szCs w:val="24"/>
+          <w:bdr w:val="none" w:sz="0" w:space="0" w:color="auto" w:frame="1"/>
+        </w:rPr>
+      </w:pPr>
+      <w:r>
+        <w:rPr>
+          <w:rFonts w:ascii="Times New Roman" w:hAnsi="Times New Roman" w:cs="Times New Roman"/>
+          <w:sz w:val="24"/>
+          <w:szCs w:val="24"/>
+          <w:bdr w:val="none" w:sz="0" w:space="0" w:color="auto" w:frame="1"/>
+        </w:rPr>
+        <w:t xml:space="preserve">Manuálisan </w:t>
+      </w:r>
+      <w:r>
+        <w:rPr>
+          <w:rFonts w:ascii="Times New Roman" w:hAnsi="Times New Roman" w:cs="Times New Roman"/>
+          <w:sz w:val="24"/>
+          <w:szCs w:val="24"/>
+          <w:bdr w:val="none" w:sz="0" w:space="0" w:color="auto" w:frame="1"/>
+        </w:rPr>
+        <w:t>e</w:t>
+      </w:r>
+      <w:r>
+        <w:rPr>
+          <w:rFonts w:ascii="Times New Roman" w:hAnsi="Times New Roman" w:cs="Times New Roman"/>
+          <w:sz w:val="24"/>
+          <w:szCs w:val="24"/>
+          <w:bdr w:val="none" w:sz="0" w:space="0" w:color="auto" w:frame="1"/>
+        </w:rPr>
+        <w:t xml:space="preserve">llenőrizendő </w:t>
+      </w:r>
+      <w:r>
+        <w:rPr>
+          <w:rFonts w:ascii="Times New Roman" w:hAnsi="Times New Roman" w:cs="Times New Roman"/>
+          <w:sz w:val="24"/>
+          <w:szCs w:val="24"/>
+          <w:bdr w:val="none" w:sz="0" w:space="0" w:color="auto" w:frame="1"/>
+        </w:rPr>
+        <w:t>t</w:t>
+      </w:r>
+      <w:r>
+        <w:rPr>
+          <w:rFonts w:ascii="Times New Roman" w:hAnsi="Times New Roman" w:cs="Times New Roman"/>
+          <w:sz w:val="24"/>
+          <w:szCs w:val="24"/>
+          <w:bdr w:val="none" w:sz="0" w:space="0" w:color="auto" w:frame="1"/>
+        </w:rPr>
+        <w:t xml:space="preserve">ovábbi </w:t>
+      </w:r>
+      <w:r>
+        <w:rPr>
+          <w:rFonts w:ascii="Times New Roman" w:hAnsi="Times New Roman" w:cs="Times New Roman"/>
+          <w:sz w:val="24"/>
+          <w:szCs w:val="24"/>
+          <w:bdr w:val="none" w:sz="0" w:space="0" w:color="auto" w:frame="1"/>
+        </w:rPr>
+        <w:t>e</w:t>
+      </w:r>
+      <w:r>
+        <w:rPr>
+          <w:rFonts w:ascii="Times New Roman" w:hAnsi="Times New Roman" w:cs="Times New Roman"/>
+          <w:sz w:val="24"/>
+          <w:szCs w:val="24"/>
+          <w:bdr w:val="none" w:sz="0" w:space="0" w:color="auto" w:frame="1"/>
+        </w:rPr>
+        <w:t xml:space="preserve">lemek: A HTML fájlban található specifikációk, amelyek segítik a keresőrobotokat a tartalom jobb megértésében. </w:t>
+      </w:r>
+    </w:p>
+    <w:p>
+      <w:pPr>
+        <w:pStyle w:val="ListParagraph"/>
+        <w:numPr>
+          <w:ilvl w:val="0"/>
+          <w:numId w:val="7"/>
+        </w:numPr>
+        <w:rPr>
+          <w:rFonts w:ascii="Times New Roman" w:hAnsi="Times New Roman" w:cs="Times New Roman"/>
+          <w:sz w:val="24"/>
+          <w:szCs w:val="24"/>
+          <w:bdr w:val="none" w:sz="0" w:space="0" w:color="auto" w:frame="1"/>
+        </w:rPr>
+      </w:pPr>
+      <w:r>
+        <w:rPr>
+          <w:rFonts w:ascii="Times New Roman" w:hAnsi="Times New Roman" w:cs="Times New Roman"/>
+          <w:sz w:val="24"/>
+          <w:szCs w:val="24"/>
+          <w:bdr w:val="none" w:sz="0" w:space="0" w:color="auto" w:frame="1"/>
+        </w:rPr>
+        <w:t xml:space="preserve">Sikeresen </w:t>
+      </w:r>
+      <w:r>
+        <w:rPr>
+          <w:rFonts w:ascii="Times New Roman" w:hAnsi="Times New Roman" w:cs="Times New Roman"/>
+          <w:sz w:val="24"/>
+          <w:szCs w:val="24"/>
+          <w:bdr w:val="none" w:sz="0" w:space="0" w:color="auto" w:frame="1"/>
+        </w:rPr>
+        <w:t>t</w:t>
+      </w:r>
+      <w:r>
+        <w:rPr>
+          <w:rFonts w:ascii="Times New Roman" w:hAnsi="Times New Roman" w:cs="Times New Roman"/>
+          <w:sz w:val="24"/>
+          <w:szCs w:val="24"/>
+          <w:bdr w:val="none" w:sz="0" w:space="0" w:color="auto" w:frame="1"/>
+        </w:rPr>
+        <w:t xml:space="preserve">eljesített </w:t>
+      </w:r>
+      <w:r>
+        <w:rPr>
+          <w:rFonts w:ascii="Times New Roman" w:hAnsi="Times New Roman" w:cs="Times New Roman"/>
+          <w:sz w:val="24"/>
+          <w:szCs w:val="24"/>
+          <w:bdr w:val="none" w:sz="0" w:space="0" w:color="auto" w:frame="1"/>
+        </w:rPr>
+        <w:t>a</w:t>
+      </w:r>
+      <w:r>
+        <w:rPr>
+          <w:rFonts w:ascii="Times New Roman" w:hAnsi="Times New Roman" w:cs="Times New Roman"/>
+          <w:sz w:val="24"/>
+          <w:szCs w:val="24"/>
+          <w:bdr w:val="none" w:sz="0" w:space="0" w:color="auto" w:frame="1"/>
+        </w:rPr>
+        <w:t xml:space="preserve">uditok: A teszt során több elem is sikeresen teljesítette az auditokat, amelyeket a dokumentáció részletesen ismertet. </w:t>
+      </w:r>
+    </w:p>
+    <w:p>
+      <w:pPr>
+        <w:pStyle w:val="ListParagraph"/>
+        <w:numPr>
+          <w:ilvl w:val="0"/>
+          <w:numId w:val="7"/>
+        </w:numPr>
+        <w:rPr>
+          <w:rFonts w:ascii="Times New Roman" w:hAnsi="Times New Roman" w:cs="Times New Roman"/>
+          <w:sz w:val="24"/>
+          <w:szCs w:val="24"/>
+          <w:bdr w:val="none" w:sz="0" w:space="0" w:color="auto" w:frame="1"/>
+        </w:rPr>
+      </w:pPr>
+      <w:r>
+        <w:rPr>
+          <w:rFonts w:ascii="Times New Roman" w:hAnsi="Times New Roman" w:cs="Times New Roman"/>
+          <w:sz w:val="24"/>
+          <w:szCs w:val="24"/>
+          <w:bdr w:val="none" w:sz="0" w:space="0" w:color="auto" w:frame="1"/>
+        </w:rPr>
+        <w:t xml:space="preserve">Nem </w:t>
+      </w:r>
+      <w:r>
+        <w:rPr>
+          <w:rFonts w:ascii="Times New Roman" w:hAnsi="Times New Roman" w:cs="Times New Roman"/>
+          <w:sz w:val="24"/>
+          <w:szCs w:val="24"/>
+          <w:bdr w:val="none" w:sz="0" w:space="0" w:color="auto" w:frame="1"/>
+        </w:rPr>
+        <w:t>a</w:t>
+      </w:r>
+      <w:r>
+        <w:rPr>
+          <w:rFonts w:ascii="Times New Roman" w:hAnsi="Times New Roman" w:cs="Times New Roman"/>
+          <w:sz w:val="24"/>
+          <w:szCs w:val="24"/>
+          <w:bdr w:val="none" w:sz="0" w:space="0" w:color="auto" w:frame="1"/>
+        </w:rPr>
+        <w:t xml:space="preserve">lkalmazható </w:t>
+      </w:r>
+      <w:r>
+        <w:rPr>
+          <w:rFonts w:ascii="Times New Roman" w:hAnsi="Times New Roman" w:cs="Times New Roman"/>
+          <w:sz w:val="24"/>
+          <w:szCs w:val="24"/>
+          <w:bdr w:val="none" w:sz="0" w:space="0" w:color="auto" w:frame="1"/>
+        </w:rPr>
+        <w:t>e</w:t>
+      </w:r>
+      <w:r>
+        <w:rPr>
+          <w:rFonts w:ascii="Times New Roman" w:hAnsi="Times New Roman" w:cs="Times New Roman"/>
+          <w:sz w:val="24"/>
+          <w:szCs w:val="24"/>
+          <w:bdr w:val="none" w:sz="0" w:space="0" w:color="auto" w:frame="1"/>
+        </w:rPr>
+        <w:t xml:space="preserve">lemek: Vannak olyan elemek, amelyek nem relevánsak az oldalunkra, és ezért nem érintik a SEO pontszámot. </w:t>
+      </w:r>
+    </w:p>
+    <w:p>
+      <w:pPr>
+        <w:jc w:val="left"/>
+        <w:rPr>
+          <w:rFonts w:ascii="Times New Roman" w:hAnsi="Times New Roman" w:cs="Times New Roman"/>
+          <w:szCs w:val="24"/>
+          <w:bdr w:val="none" w:sz="0" w:space="0" w:color="auto" w:frame="1"/>
+        </w:rPr>
+      </w:pPr>
+      <w:r>
+        <w:rPr>
+          <w:rFonts w:ascii="Times New Roman" w:hAnsi="Times New Roman" w:cs="Times New Roman"/>
+          <w:bdr w:val="none" w:sz="0" w:space="0" w:color="auto" w:frame="1"/>
+        </w:rPr>
+        <w:t>Ezek az eredmények azt mutatják, hogy a weboldalunk jól teljesít a SEO szempontjából, de vannak területek, ahol további fejlesztésre van szükség. A dokumentációban részletesen ismertetjük azokat a lépéseket, amelyeket a SEO teljesítmény javítása érdekében tervezünk megtenni.</w:t>
+      </w:r>
+    </w:p>
+    <w:p>
+      <w:pPr>
+        <w:jc w:val="left"/>
+        <w:rPr>
+          <w:rFonts w:ascii="Times New Roman" w:hAnsi="Times New Roman" w:cs="Times New Roman"/>
+          <w:szCs w:val="24"/>
+          <w:bdr w:val="none" w:sz="0" w:space="0" w:color="auto" w:frame="1"/>
+        </w:rPr>
+      </w:pPr>
+      <w:r>
+        <w:rPr>
+          <w:noProof/>
+          <w:lang w:val="en-US"/>
+          <w14:ligatures w14:val="standardContextual"/>
+        </w:rPr>
+        <w:lastRenderedPageBreak/>
+        <w:drawing>
+          <wp:anchor distT="0" distB="0" distL="114300" distR="114300" simplePos="0" relativeHeight="251664384" behindDoc="0" locked="0" layoutInCell="1" allowOverlap="1" wp14:anchorId="28FBC18E" wp14:editId="549FC225">
+            <wp:simplePos x="0" y="0"/>
+            <wp:positionH relativeFrom="margin">
+              <wp:align>right</wp:align>
+            </wp:positionH>
+            <wp:positionV relativeFrom="paragraph">
+              <wp:posOffset>240665</wp:posOffset>
+            </wp:positionV>
+            <wp:extent cx="5943600" cy="4514215"/>
+            <wp:effectExtent l="0" t="0" r="0" b="635"/>
+            <wp:wrapSquare wrapText="bothSides"/>
+            <wp:docPr id="2055581085" name="Picture 10" descr="A screenshot of a computer&#10;&#10;Description automatically generated"/>
+            <wp:cNvGraphicFramePr>
+              <a:graphicFrameLocks xmlns:a="http://schemas.openxmlformats.org/drawingml/2006/main" noChangeAspect="1"/>
+            </wp:cNvGraphicFramePr>
+            <a:graphic xmlns:a="http://schemas.openxmlformats.org/drawingml/2006/main">
+              <a:graphicData uri="http://schemas.openxmlformats.org/drawingml/2006/picture">
+                <pic:pic xmlns:pic="http://schemas.openxmlformats.org/drawingml/2006/picture">
+                  <pic:nvPicPr>
+                    <pic:cNvPr id="2055581085" name="Picture 10" descr="A screenshot of a computer&#10;&#10;Description automatically generated"/>
+                    <pic:cNvPicPr/>
+                  </pic:nvPicPr>
+                  <pic:blipFill>
+                    <a:blip r:embed="rId23">
+                      <a:extLst>
+                        <a:ext uri="{28A0092B-C50C-407E-A947-70E740481C1C}">
+                          <a14:useLocalDpi xmlns:a14="http://schemas.microsoft.com/office/drawing/2010/main" val="0"/>
+                        </a:ext>
+                      </a:extLst>
+                    </a:blip>
+                    <a:stretch>
+                      <a:fillRect/>
+                    </a:stretch>
+                  </pic:blipFill>
+                  <pic:spPr>
+                    <a:xfrm>
+                      <a:off x="0" y="0"/>
+                      <a:ext cx="5943600" cy="4514215"/>
+                    </a:xfrm>
+                    <a:prstGeom prst="rect">
+                      <a:avLst/>
+                    </a:prstGeom>
+                  </pic:spPr>
+                </pic:pic>
+              </a:graphicData>
+            </a:graphic>
+          </wp:anchor>
+        </w:drawing>
+      </w:r>
+      <w:r>
+        <w:rPr>
+          <w:rFonts w:ascii="Times New Roman" w:hAnsi="Times New Roman" w:cs="Times New Roman"/>
+          <w:szCs w:val="24"/>
+          <w:bdr w:val="none" w:sz="0" w:space="0" w:color="auto" w:frame="1"/>
+        </w:rPr>
+        <w:t>PWA:</w:t>
+      </w:r>
+    </w:p>
+    <w:p>
+      <w:pPr>
+        <w:jc w:val="left"/>
+        <w:rPr>
+          <w:rFonts w:ascii="Times New Roman" w:hAnsi="Times New Roman" w:cs="Times New Roman"/>
+          <w:bdr w:val="none" w:sz="0" w:space="0" w:color="auto" w:frame="1"/>
+        </w:rPr>
+      </w:pPr>
+    </w:p>
+    <w:p>
+      <w:pPr>
+        <w:pStyle w:val="ListParagraph"/>
+        <w:numPr>
+          <w:ilvl w:val="0"/>
+          <w:numId w:val="8"/>
+        </w:numPr>
+        <w:rPr>
+          <w:rFonts w:ascii="Times New Roman" w:hAnsi="Times New Roman" w:cs="Times New Roman"/>
+          <w:sz w:val="24"/>
+          <w:szCs w:val="24"/>
+          <w:bdr w:val="none" w:sz="0" w:space="0" w:color="auto" w:frame="1"/>
+        </w:rPr>
+      </w:pPr>
+      <w:r>
+        <w:rPr>
+          <w:rFonts w:ascii="Times New Roman" w:hAnsi="Times New Roman" w:cs="Times New Roman"/>
+          <w:sz w:val="24"/>
+          <w:szCs w:val="24"/>
+          <w:bdr w:val="none" w:sz="0" w:space="0" w:color="auto" w:frame="1"/>
+        </w:rPr>
+        <w:t xml:space="preserve">Telepíthetőség: A webalkalmazás manifesztuma és a service worker megfelelnek a telepíthetőségi követelményeknek, ami lehetővé teszi a felhasználók számára, hogy az alkalmazást a kezdőképernyőjükre telepítsék. </w:t>
+      </w:r>
+    </w:p>
+    <w:p>
+      <w:pPr>
+        <w:pStyle w:val="ListParagraph"/>
+        <w:numPr>
+          <w:ilvl w:val="0"/>
+          <w:numId w:val="8"/>
+        </w:numPr>
+        <w:rPr>
+          <w:rFonts w:ascii="Times New Roman" w:hAnsi="Times New Roman" w:cs="Times New Roman"/>
+          <w:sz w:val="24"/>
+          <w:szCs w:val="24"/>
+          <w:bdr w:val="none" w:sz="0" w:space="0" w:color="auto" w:frame="1"/>
+        </w:rPr>
+      </w:pPr>
+      <w:r>
+        <w:rPr>
+          <w:rFonts w:ascii="Times New Roman" w:hAnsi="Times New Roman" w:cs="Times New Roman"/>
+          <w:sz w:val="24"/>
+          <w:szCs w:val="24"/>
+          <w:bdr w:val="none" w:sz="0" w:space="0" w:color="auto" w:frame="1"/>
+        </w:rPr>
+        <w:t xml:space="preserve">PWA </w:t>
+      </w:r>
+      <w:r>
+        <w:rPr>
+          <w:rFonts w:ascii="Times New Roman" w:hAnsi="Times New Roman" w:cs="Times New Roman"/>
+          <w:sz w:val="24"/>
+          <w:szCs w:val="24"/>
+          <w:bdr w:val="none" w:sz="0" w:space="0" w:color="auto" w:frame="1"/>
+        </w:rPr>
+        <w:t>o</w:t>
+      </w:r>
+      <w:r>
+        <w:rPr>
+          <w:rFonts w:ascii="Times New Roman" w:hAnsi="Times New Roman" w:cs="Times New Roman"/>
+          <w:sz w:val="24"/>
+          <w:szCs w:val="24"/>
+          <w:bdr w:val="none" w:sz="0" w:space="0" w:color="auto" w:frame="1"/>
+        </w:rPr>
+        <w:t>ptimalizálás: Az alkalmazás konfigurálva van egy egyedi indítóképernyőhöz, beállításra került egy témaszín az címsorhoz, és a tartalom megfelelően van méretezve a nézetablakhoz. Azonban a manifesztum nem rendelkezik maszkolható ikonnal, ami egy olyan terület, ahol javításra van szükség.</w:t>
+      </w:r>
+    </w:p>
+    <w:p>
+      <w:pPr>
+        <w:pStyle w:val="ListParagraph"/>
+        <w:numPr>
+          <w:ilvl w:val="0"/>
+          <w:numId w:val="8"/>
+        </w:numPr>
+        <w:rPr>
+          <w:rFonts w:ascii="Times New Roman" w:hAnsi="Times New Roman" w:cs="Times New Roman"/>
+          <w:sz w:val="24"/>
+          <w:szCs w:val="24"/>
+          <w:bdr w:val="none" w:sz="0" w:space="0" w:color="auto" w:frame="1"/>
+        </w:rPr>
+      </w:pPr>
+      <w:r>
+        <w:rPr>
+          <w:rFonts w:ascii="Times New Roman" w:hAnsi="Times New Roman" w:cs="Times New Roman"/>
+          <w:sz w:val="24"/>
+          <w:szCs w:val="24"/>
+          <w:bdr w:val="none" w:sz="0" w:space="0" w:color="auto" w:frame="1"/>
+        </w:rPr>
+        <w:t xml:space="preserve">Manuálisan </w:t>
+      </w:r>
+      <w:r>
+        <w:rPr>
+          <w:rFonts w:ascii="Times New Roman" w:hAnsi="Times New Roman" w:cs="Times New Roman"/>
+          <w:sz w:val="24"/>
+          <w:szCs w:val="24"/>
+          <w:bdr w:val="none" w:sz="0" w:space="0" w:color="auto" w:frame="1"/>
+        </w:rPr>
+        <w:t>e</w:t>
+      </w:r>
+      <w:r>
+        <w:rPr>
+          <w:rFonts w:ascii="Times New Roman" w:hAnsi="Times New Roman" w:cs="Times New Roman"/>
+          <w:sz w:val="24"/>
+          <w:szCs w:val="24"/>
+          <w:bdr w:val="none" w:sz="0" w:space="0" w:color="auto" w:frame="1"/>
+        </w:rPr>
+        <w:t xml:space="preserve">llenőrizendő </w:t>
+      </w:r>
+      <w:r>
+        <w:rPr>
+          <w:rFonts w:ascii="Times New Roman" w:hAnsi="Times New Roman" w:cs="Times New Roman"/>
+          <w:sz w:val="24"/>
+          <w:szCs w:val="24"/>
+          <w:bdr w:val="none" w:sz="0" w:space="0" w:color="auto" w:frame="1"/>
+        </w:rPr>
+        <w:t>t</w:t>
+      </w:r>
+      <w:r>
+        <w:rPr>
+          <w:rFonts w:ascii="Times New Roman" w:hAnsi="Times New Roman" w:cs="Times New Roman"/>
+          <w:sz w:val="24"/>
+          <w:szCs w:val="24"/>
+          <w:bdr w:val="none" w:sz="0" w:space="0" w:color="auto" w:frame="1"/>
+        </w:rPr>
+        <w:t xml:space="preserve">ovábbi </w:t>
+      </w:r>
+      <w:r>
+        <w:rPr>
+          <w:rFonts w:ascii="Times New Roman" w:hAnsi="Times New Roman" w:cs="Times New Roman"/>
+          <w:sz w:val="24"/>
+          <w:szCs w:val="24"/>
+          <w:bdr w:val="none" w:sz="0" w:space="0" w:color="auto" w:frame="1"/>
+        </w:rPr>
+        <w:t>e</w:t>
+      </w:r>
+      <w:r>
+        <w:rPr>
+          <w:rFonts w:ascii="Times New Roman" w:hAnsi="Times New Roman" w:cs="Times New Roman"/>
+          <w:sz w:val="24"/>
+          <w:szCs w:val="24"/>
+          <w:bdr w:val="none" w:sz="0" w:space="0" w:color="auto" w:frame="1"/>
+        </w:rPr>
+        <w:t xml:space="preserve">lemek: Két szolgáltatáscsoport létezik: Ez azt jelenti, hogy a service worker-ek megfelelően vannak konfigurálva a gyors és megbízható működés érdekében. Minden oldalnak van URL-je: Ez biztosítja, hogy az alkalmazás minden része könnyen elérhető és indexálható a keresőmotorok számára. </w:t>
+      </w:r>
+    </w:p>
+    <w:p>
+      <w:pPr>
+        <w:jc w:val="left"/>
+        <w:rPr>
+          <w:rFonts w:ascii="Times New Roman" w:hAnsi="Times New Roman" w:cs="Times New Roman"/>
+          <w:lang w:val="en-US"/>
+        </w:rPr>
+      </w:pPr>
+      <w:r>
+        <w:rPr>
+          <w:rFonts w:ascii="Times New Roman" w:hAnsi="Times New Roman" w:cs="Times New Roman"/>
+          <w:bdr w:val="none" w:sz="0" w:space="0" w:color="auto" w:frame="1"/>
+        </w:rPr>
+        <w:t>Ezek az eredmények azt mutatják, hogy az alkalmazásunk jól teljesít a PWA követelmények szempontjából, de vannak területek, ahol további fejlesztésre van szükség. A dokumentációban részletesen ismertetjük azokat a lépéseket, amelyeket a teljesítmény javítása érdekében tervezünk megtenni.</w:t>
+      </w:r>
     </w:p>
     <w:sectPr>
+      <w:footerReference w:type="default" r:id="rId24"/>
       <w:pgSz w:w="12240" w:h="15840"/>
       <w:pgMar w:top="1440" w:right="1440" w:bottom="1440" w:left="1440" w:header="720" w:footer="720" w:gutter="0"/>
       <w:cols w:space="720"/>
@@ -1874,6 +4198,109 @@
 </w:document>
 </file>
 
+<file path=word/endnotes.xml><?xml version="1.0" encoding="utf-8"?>
+<w:endnotes xmlns:wpc="http://schemas.microsoft.com/office/word/2010/wordprocessingCanvas" xmlns:cx="http://schemas.microsoft.com/office/drawing/2014/chartex" xmlns:cx1="http://schemas.microsoft.com/office/drawing/2015/9/8/chartex" xmlns:cx2="http://schemas.microsoft.com/office/drawing/2015/10/21/chartex" xmlns:cx3="http://schemas.microsoft.com/office/drawing/2016/5/9/chartex" xmlns:cx4="http://schemas.microsoft.com/office/drawing/2016/5/10/chartex" xmlns:cx5="http://schemas.microsoft.com/office/drawing/2016/5/11/chartex" xmlns:cx6="http://schemas.microsoft.com/office/drawing/2016/5/12/chartex" xmlns:cx7="http://schemas.microsoft.com/office/drawing/2016/5/13/chartex" xmlns:cx8="http://schemas.microsoft.com/office/drawing/2016/5/14/chartex" xmlns:mc="http://schemas.openxmlformats.org/markup-compatibility/2006" xmlns:aink="http://schemas.microsoft.com/office/drawing/2016/ink" xmlns:am3d="http://schemas.microsoft.com/office/drawing/2017/model3d" xmlns:o="urn:schemas-microsoft-com:office:office" xmlns:oel="http://schemas.microsoft.com/office/2019/extlst" xmlns:r="http://schemas.openxmlformats.org/officeDocument/2006/relationships" xmlns:m="http://schemas.openxmlformats.org/officeDocument/2006/math" xmlns:v="urn:schemas-microsoft-com:vml" xmlns:wp14="http://schemas.microsoft.com/office/word/2010/wordprocessingDrawing" xmlns:wp="http://schemas.openxmlformats.org/drawingml/2006/wordprocessingDrawing" xmlns:w10="urn:schemas-microsoft-com:office:word" xmlns:w="http://schemas.openxmlformats.org/wordprocessingml/2006/main" xmlns:w14="http://schemas.microsoft.com/office/word/2010/wordml" xmlns:w15="http://schemas.microsoft.com/office/word/2012/wordml" xmlns:w16cex="http://schemas.microsoft.com/office/word/2018/wordml/cex" xmlns:w16cid="http://schemas.microsoft.com/office/word/2016/wordml/cid" xmlns:w16="http://schemas.microsoft.com/office/word/2018/wordml" xmlns:w16du="http://schemas.microsoft.com/office/word/2023/wordml/word16du" xmlns:w16sdtdh="http://schemas.microsoft.com/office/word/2020/wordml/sdtdatahash" xmlns:w16se="http://schemas.microsoft.com/office/word/2015/wordml/symex" xmlns:wpg="http://schemas.microsoft.com/office/word/2010/wordprocessingGroup" xmlns:wpi="http://schemas.microsoft.com/office/word/2010/wordprocessingInk" xmlns:wne="http://schemas.microsoft.com/office/word/2006/wordml" xmlns:wps="http://schemas.microsoft.com/office/word/2010/wordprocessingShape" mc:Ignorable="w14 w15 w16se w16cid w16 w16cex w16sdtdh w16du wp14">
+  <w:endnote w:type="separator" w:id="-1">
+    <w:p>
+      <w:pPr>
+        <w:spacing w:after="0" w:line="240" w:lineRule="auto"/>
+      </w:pPr>
+      <w:r>
+        <w:separator/>
+      </w:r>
+    </w:p>
+  </w:endnote>
+  <w:endnote w:type="continuationSeparator" w:id="0">
+    <w:p>
+      <w:pPr>
+        <w:spacing w:after="0" w:line="240" w:lineRule="auto"/>
+      </w:pPr>
+      <w:r>
+        <w:continuationSeparator/>
+      </w:r>
+    </w:p>
+  </w:endnote>
+</w:endnotes>
+</file>
+
+<file path=word/footer1.xml><?xml version="1.0" encoding="utf-8"?>
+<w:ftr xmlns:wpc="http://schemas.microsoft.com/office/word/2010/wordprocessingCanvas" xmlns:cx="http://schemas.microsoft.com/office/drawing/2014/chartex" xmlns:cx1="http://schemas.microsoft.com/office/drawing/2015/9/8/chartex" xmlns:cx2="http://schemas.microsoft.com/office/drawing/2015/10/21/chartex" xmlns:cx3="http://schemas.microsoft.com/office/drawing/2016/5/9/chartex" xmlns:cx4="http://schemas.microsoft.com/office/drawing/2016/5/10/chartex" xmlns:cx5="http://schemas.microsoft.com/office/drawing/2016/5/11/chartex" xmlns:cx6="http://schemas.microsoft.com/office/drawing/2016/5/12/chartex" xmlns:cx7="http://schemas.microsoft.com/office/drawing/2016/5/13/chartex" xmlns:cx8="http://schemas.microsoft.com/office/drawing/2016/5/14/chartex" xmlns:mc="http://schemas.openxmlformats.org/markup-compatibility/2006" xmlns:aink="http://schemas.microsoft.com/office/drawing/2016/ink" xmlns:am3d="http://schemas.microsoft.com/office/drawing/2017/model3d" xmlns:o="urn:schemas-microsoft-com:office:office" xmlns:oel="http://schemas.microsoft.com/office/2019/extlst" xmlns:r="http://schemas.openxmlformats.org/officeDocument/2006/relationships" xmlns:m="http://schemas.openxmlformats.org/officeDocument/2006/math" xmlns:v="urn:schemas-microsoft-com:vml" xmlns:wp14="http://schemas.microsoft.com/office/word/2010/wordprocessingDrawing" xmlns:wp="http://schemas.openxmlformats.org/drawingml/2006/wordprocessingDrawing" xmlns:w10="urn:schemas-microsoft-com:office:word" xmlns:w="http://schemas.openxmlformats.org/wordprocessingml/2006/main" xmlns:w14="http://schemas.microsoft.com/office/word/2010/wordml" xmlns:w15="http://schemas.microsoft.com/office/word/2012/wordml" xmlns:w16cex="http://schemas.microsoft.com/office/word/2018/wordml/cex" xmlns:w16cid="http://schemas.microsoft.com/office/word/2016/wordml/cid" xmlns:w16="http://schemas.microsoft.com/office/word/2018/wordml" xmlns:w16du="http://schemas.microsoft.com/office/word/2023/wordml/word16du" xmlns:w16sdtdh="http://schemas.microsoft.com/office/word/2020/wordml/sdtdatahash" xmlns:w16se="http://schemas.microsoft.com/office/word/2015/wordml/symex" xmlns:wpg="http://schemas.microsoft.com/office/word/2010/wordprocessingGroup" xmlns:wpi="http://schemas.microsoft.com/office/word/2010/wordprocessingInk" xmlns:wne="http://schemas.microsoft.com/office/word/2006/wordml" xmlns:wps="http://schemas.microsoft.com/office/word/2010/wordprocessingShape" mc:Ignorable="w14 w15 w16se w16cid w16 w16cex w16sdtdh w16du wp14">
+  <w:sdt>
+    <w:sdtPr>
+      <w:id w:val="403876022"/>
+      <w:docPartObj>
+        <w:docPartGallery w:val="Page Numbers (Bottom of Page)"/>
+        <w:docPartUnique/>
+      </w:docPartObj>
+    </w:sdtPr>
+    <w:sdtEndPr>
+      <w:rPr>
+        <w:noProof/>
+      </w:rPr>
+    </w:sdtEndPr>
+    <w:sdtContent>
+      <w:p>
+        <w:pPr>
+          <w:pStyle w:val="Footer"/>
+          <w:jc w:val="center"/>
+        </w:pPr>
+        <w:r>
+          <w:fldChar w:fldCharType="begin"/>
+        </w:r>
+        <w:r>
+          <w:instrText xml:space="preserve"> PAGE   \* MERGEFORMAT </w:instrText>
+        </w:r>
+        <w:r>
+          <w:fldChar w:fldCharType="separate"/>
+        </w:r>
+        <w:r>
+          <w:rPr>
+            <w:noProof/>
+          </w:rPr>
+          <w:t>2</w:t>
+        </w:r>
+        <w:r>
+          <w:rPr>
+            <w:noProof/>
+          </w:rPr>
+          <w:fldChar w:fldCharType="end"/>
+        </w:r>
+      </w:p>
+    </w:sdtContent>
+  </w:sdt>
+  <w:p>
+    <w:pPr>
+      <w:pStyle w:val="Footer"/>
+    </w:pPr>
+  </w:p>
+</w:ftr>
+</file>
+
+<file path=word/footnotes.xml><?xml version="1.0" encoding="utf-8"?>
+<w:footnotes xmlns:wpc="http://schemas.microsoft.com/office/word/2010/wordprocessingCanvas" xmlns:cx="http://schemas.microsoft.com/office/drawing/2014/chartex" xmlns:cx1="http://schemas.microsoft.com/office/drawing/2015/9/8/chartex" xmlns:cx2="http://schemas.microsoft.com/office/drawing/2015/10/21/chartex" xmlns:cx3="http://schemas.microsoft.com/office/drawing/2016/5/9/chartex" xmlns:cx4="http://schemas.microsoft.com/office/drawing/2016/5/10/chartex" xmlns:cx5="http://schemas.microsoft.com/office/drawing/2016/5/11/chartex" xmlns:cx6="http://schemas.microsoft.com/office/drawing/2016/5/12/chartex" xmlns:cx7="http://schemas.microsoft.com/office/drawing/2016/5/13/chartex" xmlns:cx8="http://schemas.microsoft.com/office/drawing/2016/5/14/chartex" xmlns:mc="http://schemas.openxmlformats.org/markup-compatibility/2006" xmlns:aink="http://schemas.microsoft.com/office/drawing/2016/ink" xmlns:am3d="http://schemas.microsoft.com/office/drawing/2017/model3d" xmlns:o="urn:schemas-microsoft-com:office:office" xmlns:oel="http://schemas.microsoft.com/office/2019/extlst" xmlns:r="http://schemas.openxmlformats.org/officeDocument/2006/relationships" xmlns:m="http://schemas.openxmlformats.org/officeDocument/2006/math" xmlns:v="urn:schemas-microsoft-com:vml" xmlns:wp14="http://schemas.microsoft.com/office/word/2010/wordprocessingDrawing" xmlns:wp="http://schemas.openxmlformats.org/drawingml/2006/wordprocessingDrawing" xmlns:w10="urn:schemas-microsoft-com:office:word" xmlns:w="http://schemas.openxmlformats.org/wordprocessingml/2006/main" xmlns:w14="http://schemas.microsoft.com/office/word/2010/wordml" xmlns:w15="http://schemas.microsoft.com/office/word/2012/wordml" xmlns:w16cex="http://schemas.microsoft.com/office/word/2018/wordml/cex" xmlns:w16cid="http://schemas.microsoft.com/office/word/2016/wordml/cid" xmlns:w16="http://schemas.microsoft.com/office/word/2018/wordml" xmlns:w16du="http://schemas.microsoft.com/office/word/2023/wordml/word16du" xmlns:w16sdtdh="http://schemas.microsoft.com/office/word/2020/wordml/sdtdatahash" xmlns:w16se="http://schemas.microsoft.com/office/word/2015/wordml/symex" xmlns:wpg="http://schemas.microsoft.com/office/word/2010/wordprocessingGroup" xmlns:wpi="http://schemas.microsoft.com/office/word/2010/wordprocessingInk" xmlns:wne="http://schemas.microsoft.com/office/word/2006/wordml" xmlns:wps="http://schemas.microsoft.com/office/word/2010/wordprocessingShape" mc:Ignorable="w14 w15 w16se w16cid w16 w16cex w16sdtdh w16du wp14">
+  <w:footnote w:type="separator" w:id="-1">
+    <w:p>
+      <w:pPr>
+        <w:spacing w:after="0" w:line="240" w:lineRule="auto"/>
+      </w:pPr>
+      <w:r>
+        <w:separator/>
+      </w:r>
+    </w:p>
+  </w:footnote>
+  <w:footnote w:type="continuationSeparator" w:id="0">
+    <w:p>
+      <w:pPr>
+        <w:spacing w:after="0" w:line="240" w:lineRule="auto"/>
+      </w:pPr>
+      <w:r>
+        <w:continuationSeparator/>
+      </w:r>
+    </w:p>
+  </w:footnote>
+</w:footnotes>
+</file>
+
 <file path=word/numbering.xml><?xml version="1.0" encoding="utf-8"?>
 <w:numbering xmlns:wpc="http://schemas.microsoft.com/office/word/2010/wordprocessingCanvas" xmlns:cx="http://schemas.microsoft.com/office/drawing/2014/chartex" xmlns:cx1="http://schemas.microsoft.com/office/drawing/2015/9/8/chartex" xmlns:cx2="http://schemas.microsoft.com/office/drawing/2015/10/21/chartex" xmlns:cx3="http://schemas.microsoft.com/office/drawing/2016/5/9/chartex" xmlns:cx4="http://schemas.microsoft.com/office/drawing/2016/5/10/chartex" xmlns:cx5="http://schemas.microsoft.com/office/drawing/2016/5/11/chartex" xmlns:cx6="http://schemas.microsoft.com/office/drawing/2016/5/12/chartex" xmlns:cx7="http://schemas.microsoft.com/office/drawing/2016/5/13/chartex" xmlns:cx8="http://schemas.microsoft.com/office/drawing/2016/5/14/chartex" xmlns:mc="http://schemas.openxmlformats.org/markup-compatibility/2006" xmlns:aink="http://schemas.microsoft.com/office/drawing/2016/ink" xmlns:am3d="http://schemas.microsoft.com/office/drawing/2017/model3d" xmlns:o="urn:schemas-microsoft-com:office:office" xmlns:oel="http://schemas.microsoft.com/office/2019/extlst" xmlns:r="http://schemas.openxmlformats.org/officeDocument/2006/relationships" xmlns:m="http://schemas.openxmlformats.org/officeDocument/2006/math" xmlns:v="urn:schemas-microsoft-com:vml" xmlns:wp14="http://schemas.microsoft.com/office/word/2010/wordprocessingDrawing" xmlns:wp="http://schemas.openxmlformats.org/drawingml/2006/wordprocessingDrawing" xmlns:w10="urn:schemas-microsoft-com:office:word" xmlns:w="http://schemas.openxmlformats.org/wordprocessingml/2006/main" xmlns:w14="http://schemas.microsoft.com/office/word/2010/wordml" xmlns:w15="http://schemas.microsoft.com/office/word/2012/wordml" xmlns:w16cex="http://schemas.microsoft.com/office/word/2018/wordml/cex" xmlns:w16cid="http://schemas.microsoft.com/office/word/2016/wordml/cid" xmlns:w16="http://schemas.microsoft.com/office/word/2018/wordml" xmlns:w16du="http://schemas.microsoft.com/office/word/2023/wordml/word16du" xmlns:w16sdtdh="http://schemas.microsoft.com/office/word/2020/wordml/sdtdatahash" xmlns:w16se="http://schemas.microsoft.com/office/word/2015/wordml/symex" xmlns:wpg="http://schemas.microsoft.com/office/word/2010/wordprocessingGroup" xmlns:wpi="http://schemas.microsoft.com/office/word/2010/wordprocessingInk" xmlns:wne="http://schemas.microsoft.com/office/word/2006/wordml" xmlns:wps="http://schemas.microsoft.com/office/word/2010/wordprocessingShape" mc:Ignorable="w14 w15 w16se w16cid w16 w16cex w16sdtdh w16du wp14">
   <w:abstractNum w:abstractNumId="0" w15:restartNumberingAfterBreak="0">
@@ -1989,8 +4416,820 @@
       </w:rPr>
     </w:lvl>
   </w:abstractNum>
+  <w:abstractNum w:abstractNumId="1" w15:restartNumberingAfterBreak="0">
+    <w:nsid w:val="1BE2678D"/>
+    <w:multiLevelType w:val="hybridMultilevel"/>
+    <w:tmpl w:val="B4780A46"/>
+    <w:lvl w:ilvl="0" w:tplc="04090001">
+      <w:start w:val="1"/>
+      <w:numFmt w:val="bullet"/>
+      <w:lvlText w:val=""/>
+      <w:lvlJc w:val="left"/>
+      <w:pPr>
+        <w:ind w:left="720" w:hanging="360"/>
+      </w:pPr>
+      <w:rPr>
+        <w:rFonts w:ascii="Symbol" w:hAnsi="Symbol" w:hint="default"/>
+      </w:rPr>
+    </w:lvl>
+    <w:lvl w:ilvl="1" w:tplc="04090003" w:tentative="1">
+      <w:start w:val="1"/>
+      <w:numFmt w:val="bullet"/>
+      <w:lvlText w:val="o"/>
+      <w:lvlJc w:val="left"/>
+      <w:pPr>
+        <w:ind w:left="1440" w:hanging="360"/>
+      </w:pPr>
+      <w:rPr>
+        <w:rFonts w:ascii="Courier New" w:hAnsi="Courier New" w:cs="Courier New" w:hint="default"/>
+      </w:rPr>
+    </w:lvl>
+    <w:lvl w:ilvl="2" w:tplc="04090005" w:tentative="1">
+      <w:start w:val="1"/>
+      <w:numFmt w:val="bullet"/>
+      <w:lvlText w:val=""/>
+      <w:lvlJc w:val="left"/>
+      <w:pPr>
+        <w:ind w:left="2160" w:hanging="360"/>
+      </w:pPr>
+      <w:rPr>
+        <w:rFonts w:ascii="Wingdings" w:hAnsi="Wingdings" w:hint="default"/>
+      </w:rPr>
+    </w:lvl>
+    <w:lvl w:ilvl="3" w:tplc="04090001" w:tentative="1">
+      <w:start w:val="1"/>
+      <w:numFmt w:val="bullet"/>
+      <w:lvlText w:val=""/>
+      <w:lvlJc w:val="left"/>
+      <w:pPr>
+        <w:ind w:left="2880" w:hanging="360"/>
+      </w:pPr>
+      <w:rPr>
+        <w:rFonts w:ascii="Symbol" w:hAnsi="Symbol" w:hint="default"/>
+      </w:rPr>
+    </w:lvl>
+    <w:lvl w:ilvl="4" w:tplc="04090003" w:tentative="1">
+      <w:start w:val="1"/>
+      <w:numFmt w:val="bullet"/>
+      <w:lvlText w:val="o"/>
+      <w:lvlJc w:val="left"/>
+      <w:pPr>
+        <w:ind w:left="3600" w:hanging="360"/>
+      </w:pPr>
+      <w:rPr>
+        <w:rFonts w:ascii="Courier New" w:hAnsi="Courier New" w:cs="Courier New" w:hint="default"/>
+      </w:rPr>
+    </w:lvl>
+    <w:lvl w:ilvl="5" w:tplc="04090005" w:tentative="1">
+      <w:start w:val="1"/>
+      <w:numFmt w:val="bullet"/>
+      <w:lvlText w:val=""/>
+      <w:lvlJc w:val="left"/>
+      <w:pPr>
+        <w:ind w:left="4320" w:hanging="360"/>
+      </w:pPr>
+      <w:rPr>
+        <w:rFonts w:ascii="Wingdings" w:hAnsi="Wingdings" w:hint="default"/>
+      </w:rPr>
+    </w:lvl>
+    <w:lvl w:ilvl="6" w:tplc="04090001" w:tentative="1">
+      <w:start w:val="1"/>
+      <w:numFmt w:val="bullet"/>
+      <w:lvlText w:val=""/>
+      <w:lvlJc w:val="left"/>
+      <w:pPr>
+        <w:ind w:left="5040" w:hanging="360"/>
+      </w:pPr>
+      <w:rPr>
+        <w:rFonts w:ascii="Symbol" w:hAnsi="Symbol" w:hint="default"/>
+      </w:rPr>
+    </w:lvl>
+    <w:lvl w:ilvl="7" w:tplc="04090003" w:tentative="1">
+      <w:start w:val="1"/>
+      <w:numFmt w:val="bullet"/>
+      <w:lvlText w:val="o"/>
+      <w:lvlJc w:val="left"/>
+      <w:pPr>
+        <w:ind w:left="5760" w:hanging="360"/>
+      </w:pPr>
+      <w:rPr>
+        <w:rFonts w:ascii="Courier New" w:hAnsi="Courier New" w:cs="Courier New" w:hint="default"/>
+      </w:rPr>
+    </w:lvl>
+    <w:lvl w:ilvl="8" w:tplc="04090005" w:tentative="1">
+      <w:start w:val="1"/>
+      <w:numFmt w:val="bullet"/>
+      <w:lvlText w:val=""/>
+      <w:lvlJc w:val="left"/>
+      <w:pPr>
+        <w:ind w:left="6480" w:hanging="360"/>
+      </w:pPr>
+      <w:rPr>
+        <w:rFonts w:ascii="Wingdings" w:hAnsi="Wingdings" w:hint="default"/>
+      </w:rPr>
+    </w:lvl>
+  </w:abstractNum>
+  <w:abstractNum w:abstractNumId="2" w15:restartNumberingAfterBreak="0">
+    <w:nsid w:val="1CBA4047"/>
+    <w:multiLevelType w:val="hybridMultilevel"/>
+    <w:tmpl w:val="51A45DF6"/>
+    <w:lvl w:ilvl="0" w:tplc="04090001">
+      <w:start w:val="1"/>
+      <w:numFmt w:val="bullet"/>
+      <w:lvlText w:val=""/>
+      <w:lvlJc w:val="left"/>
+      <w:pPr>
+        <w:ind w:left="720" w:hanging="360"/>
+      </w:pPr>
+      <w:rPr>
+        <w:rFonts w:ascii="Symbol" w:hAnsi="Symbol" w:hint="default"/>
+      </w:rPr>
+    </w:lvl>
+    <w:lvl w:ilvl="1" w:tplc="04090003" w:tentative="1">
+      <w:start w:val="1"/>
+      <w:numFmt w:val="bullet"/>
+      <w:lvlText w:val="o"/>
+      <w:lvlJc w:val="left"/>
+      <w:pPr>
+        <w:ind w:left="1440" w:hanging="360"/>
+      </w:pPr>
+      <w:rPr>
+        <w:rFonts w:ascii="Courier New" w:hAnsi="Courier New" w:cs="Courier New" w:hint="default"/>
+      </w:rPr>
+    </w:lvl>
+    <w:lvl w:ilvl="2" w:tplc="04090005" w:tentative="1">
+      <w:start w:val="1"/>
+      <w:numFmt w:val="bullet"/>
+      <w:lvlText w:val=""/>
+      <w:lvlJc w:val="left"/>
+      <w:pPr>
+        <w:ind w:left="2160" w:hanging="360"/>
+      </w:pPr>
+      <w:rPr>
+        <w:rFonts w:ascii="Wingdings" w:hAnsi="Wingdings" w:hint="default"/>
+      </w:rPr>
+    </w:lvl>
+    <w:lvl w:ilvl="3" w:tplc="04090001" w:tentative="1">
+      <w:start w:val="1"/>
+      <w:numFmt w:val="bullet"/>
+      <w:lvlText w:val=""/>
+      <w:lvlJc w:val="left"/>
+      <w:pPr>
+        <w:ind w:left="2880" w:hanging="360"/>
+      </w:pPr>
+      <w:rPr>
+        <w:rFonts w:ascii="Symbol" w:hAnsi="Symbol" w:hint="default"/>
+      </w:rPr>
+    </w:lvl>
+    <w:lvl w:ilvl="4" w:tplc="04090003" w:tentative="1">
+      <w:start w:val="1"/>
+      <w:numFmt w:val="bullet"/>
+      <w:lvlText w:val="o"/>
+      <w:lvlJc w:val="left"/>
+      <w:pPr>
+        <w:ind w:left="3600" w:hanging="360"/>
+      </w:pPr>
+      <w:rPr>
+        <w:rFonts w:ascii="Courier New" w:hAnsi="Courier New" w:cs="Courier New" w:hint="default"/>
+      </w:rPr>
+    </w:lvl>
+    <w:lvl w:ilvl="5" w:tplc="04090005" w:tentative="1">
+      <w:start w:val="1"/>
+      <w:numFmt w:val="bullet"/>
+      <w:lvlText w:val=""/>
+      <w:lvlJc w:val="left"/>
+      <w:pPr>
+        <w:ind w:left="4320" w:hanging="360"/>
+      </w:pPr>
+      <w:rPr>
+        <w:rFonts w:ascii="Wingdings" w:hAnsi="Wingdings" w:hint="default"/>
+      </w:rPr>
+    </w:lvl>
+    <w:lvl w:ilvl="6" w:tplc="04090001" w:tentative="1">
+      <w:start w:val="1"/>
+      <w:numFmt w:val="bullet"/>
+      <w:lvlText w:val=""/>
+      <w:lvlJc w:val="left"/>
+      <w:pPr>
+        <w:ind w:left="5040" w:hanging="360"/>
+      </w:pPr>
+      <w:rPr>
+        <w:rFonts w:ascii="Symbol" w:hAnsi="Symbol" w:hint="default"/>
+      </w:rPr>
+    </w:lvl>
+    <w:lvl w:ilvl="7" w:tplc="04090003" w:tentative="1">
+      <w:start w:val="1"/>
+      <w:numFmt w:val="bullet"/>
+      <w:lvlText w:val="o"/>
+      <w:lvlJc w:val="left"/>
+      <w:pPr>
+        <w:ind w:left="5760" w:hanging="360"/>
+      </w:pPr>
+      <w:rPr>
+        <w:rFonts w:ascii="Courier New" w:hAnsi="Courier New" w:cs="Courier New" w:hint="default"/>
+      </w:rPr>
+    </w:lvl>
+    <w:lvl w:ilvl="8" w:tplc="04090005" w:tentative="1">
+      <w:start w:val="1"/>
+      <w:numFmt w:val="bullet"/>
+      <w:lvlText w:val=""/>
+      <w:lvlJc w:val="left"/>
+      <w:pPr>
+        <w:ind w:left="6480" w:hanging="360"/>
+      </w:pPr>
+      <w:rPr>
+        <w:rFonts w:ascii="Wingdings" w:hAnsi="Wingdings" w:hint="default"/>
+      </w:rPr>
+    </w:lvl>
+  </w:abstractNum>
+  <w:abstractNum w:abstractNumId="3" w15:restartNumberingAfterBreak="0">
+    <w:nsid w:val="21921036"/>
+    <w:multiLevelType w:val="hybridMultilevel"/>
+    <w:tmpl w:val="1C6CBBB2"/>
+    <w:lvl w:ilvl="0" w:tplc="04090001">
+      <w:start w:val="1"/>
+      <w:numFmt w:val="bullet"/>
+      <w:lvlText w:val=""/>
+      <w:lvlJc w:val="left"/>
+      <w:pPr>
+        <w:ind w:left="720" w:hanging="360"/>
+      </w:pPr>
+      <w:rPr>
+        <w:rFonts w:ascii="Symbol" w:hAnsi="Symbol" w:hint="default"/>
+      </w:rPr>
+    </w:lvl>
+    <w:lvl w:ilvl="1" w:tplc="04090003" w:tentative="1">
+      <w:start w:val="1"/>
+      <w:numFmt w:val="bullet"/>
+      <w:lvlText w:val="o"/>
+      <w:lvlJc w:val="left"/>
+      <w:pPr>
+        <w:ind w:left="1440" w:hanging="360"/>
+      </w:pPr>
+      <w:rPr>
+        <w:rFonts w:ascii="Courier New" w:hAnsi="Courier New" w:cs="Courier New" w:hint="default"/>
+      </w:rPr>
+    </w:lvl>
+    <w:lvl w:ilvl="2" w:tplc="04090005" w:tentative="1">
+      <w:start w:val="1"/>
+      <w:numFmt w:val="bullet"/>
+      <w:lvlText w:val=""/>
+      <w:lvlJc w:val="left"/>
+      <w:pPr>
+        <w:ind w:left="2160" w:hanging="360"/>
+      </w:pPr>
+      <w:rPr>
+        <w:rFonts w:ascii="Wingdings" w:hAnsi="Wingdings" w:hint="default"/>
+      </w:rPr>
+    </w:lvl>
+    <w:lvl w:ilvl="3" w:tplc="04090001" w:tentative="1">
+      <w:start w:val="1"/>
+      <w:numFmt w:val="bullet"/>
+      <w:lvlText w:val=""/>
+      <w:lvlJc w:val="left"/>
+      <w:pPr>
+        <w:ind w:left="2880" w:hanging="360"/>
+      </w:pPr>
+      <w:rPr>
+        <w:rFonts w:ascii="Symbol" w:hAnsi="Symbol" w:hint="default"/>
+      </w:rPr>
+    </w:lvl>
+    <w:lvl w:ilvl="4" w:tplc="04090003" w:tentative="1">
+      <w:start w:val="1"/>
+      <w:numFmt w:val="bullet"/>
+      <w:lvlText w:val="o"/>
+      <w:lvlJc w:val="left"/>
+      <w:pPr>
+        <w:ind w:left="3600" w:hanging="360"/>
+      </w:pPr>
+      <w:rPr>
+        <w:rFonts w:ascii="Courier New" w:hAnsi="Courier New" w:cs="Courier New" w:hint="default"/>
+      </w:rPr>
+    </w:lvl>
+    <w:lvl w:ilvl="5" w:tplc="04090005" w:tentative="1">
+      <w:start w:val="1"/>
+      <w:numFmt w:val="bullet"/>
+      <w:lvlText w:val=""/>
+      <w:lvlJc w:val="left"/>
+      <w:pPr>
+        <w:ind w:left="4320" w:hanging="360"/>
+      </w:pPr>
+      <w:rPr>
+        <w:rFonts w:ascii="Wingdings" w:hAnsi="Wingdings" w:hint="default"/>
+      </w:rPr>
+    </w:lvl>
+    <w:lvl w:ilvl="6" w:tplc="04090001" w:tentative="1">
+      <w:start w:val="1"/>
+      <w:numFmt w:val="bullet"/>
+      <w:lvlText w:val=""/>
+      <w:lvlJc w:val="left"/>
+      <w:pPr>
+        <w:ind w:left="5040" w:hanging="360"/>
+      </w:pPr>
+      <w:rPr>
+        <w:rFonts w:ascii="Symbol" w:hAnsi="Symbol" w:hint="default"/>
+      </w:rPr>
+    </w:lvl>
+    <w:lvl w:ilvl="7" w:tplc="04090003" w:tentative="1">
+      <w:start w:val="1"/>
+      <w:numFmt w:val="bullet"/>
+      <w:lvlText w:val="o"/>
+      <w:lvlJc w:val="left"/>
+      <w:pPr>
+        <w:ind w:left="5760" w:hanging="360"/>
+      </w:pPr>
+      <w:rPr>
+        <w:rFonts w:ascii="Courier New" w:hAnsi="Courier New" w:cs="Courier New" w:hint="default"/>
+      </w:rPr>
+    </w:lvl>
+    <w:lvl w:ilvl="8" w:tplc="04090005" w:tentative="1">
+      <w:start w:val="1"/>
+      <w:numFmt w:val="bullet"/>
+      <w:lvlText w:val=""/>
+      <w:lvlJc w:val="left"/>
+      <w:pPr>
+        <w:ind w:left="6480" w:hanging="360"/>
+      </w:pPr>
+      <w:rPr>
+        <w:rFonts w:ascii="Wingdings" w:hAnsi="Wingdings" w:hint="default"/>
+      </w:rPr>
+    </w:lvl>
+  </w:abstractNum>
+  <w:abstractNum w:abstractNumId="4" w15:restartNumberingAfterBreak="0">
+    <w:nsid w:val="3F874FF0"/>
+    <w:multiLevelType w:val="hybridMultilevel"/>
+    <w:tmpl w:val="D3726D50"/>
+    <w:lvl w:ilvl="0" w:tplc="04090001">
+      <w:start w:val="1"/>
+      <w:numFmt w:val="bullet"/>
+      <w:lvlText w:val=""/>
+      <w:lvlJc w:val="left"/>
+      <w:pPr>
+        <w:ind w:left="720" w:hanging="360"/>
+      </w:pPr>
+      <w:rPr>
+        <w:rFonts w:ascii="Symbol" w:hAnsi="Symbol" w:hint="default"/>
+      </w:rPr>
+    </w:lvl>
+    <w:lvl w:ilvl="1" w:tplc="04090003" w:tentative="1">
+      <w:start w:val="1"/>
+      <w:numFmt w:val="bullet"/>
+      <w:lvlText w:val="o"/>
+      <w:lvlJc w:val="left"/>
+      <w:pPr>
+        <w:ind w:left="1440" w:hanging="360"/>
+      </w:pPr>
+      <w:rPr>
+        <w:rFonts w:ascii="Courier New" w:hAnsi="Courier New" w:cs="Courier New" w:hint="default"/>
+      </w:rPr>
+    </w:lvl>
+    <w:lvl w:ilvl="2" w:tplc="04090005" w:tentative="1">
+      <w:start w:val="1"/>
+      <w:numFmt w:val="bullet"/>
+      <w:lvlText w:val=""/>
+      <w:lvlJc w:val="left"/>
+      <w:pPr>
+        <w:ind w:left="2160" w:hanging="360"/>
+      </w:pPr>
+      <w:rPr>
+        <w:rFonts w:ascii="Wingdings" w:hAnsi="Wingdings" w:hint="default"/>
+      </w:rPr>
+    </w:lvl>
+    <w:lvl w:ilvl="3" w:tplc="04090001" w:tentative="1">
+      <w:start w:val="1"/>
+      <w:numFmt w:val="bullet"/>
+      <w:lvlText w:val=""/>
+      <w:lvlJc w:val="left"/>
+      <w:pPr>
+        <w:ind w:left="2880" w:hanging="360"/>
+      </w:pPr>
+      <w:rPr>
+        <w:rFonts w:ascii="Symbol" w:hAnsi="Symbol" w:hint="default"/>
+      </w:rPr>
+    </w:lvl>
+    <w:lvl w:ilvl="4" w:tplc="04090003" w:tentative="1">
+      <w:start w:val="1"/>
+      <w:numFmt w:val="bullet"/>
+      <w:lvlText w:val="o"/>
+      <w:lvlJc w:val="left"/>
+      <w:pPr>
+        <w:ind w:left="3600" w:hanging="360"/>
+      </w:pPr>
+      <w:rPr>
+        <w:rFonts w:ascii="Courier New" w:hAnsi="Courier New" w:cs="Courier New" w:hint="default"/>
+      </w:rPr>
+    </w:lvl>
+    <w:lvl w:ilvl="5" w:tplc="04090005" w:tentative="1">
+      <w:start w:val="1"/>
+      <w:numFmt w:val="bullet"/>
+      <w:lvlText w:val=""/>
+      <w:lvlJc w:val="left"/>
+      <w:pPr>
+        <w:ind w:left="4320" w:hanging="360"/>
+      </w:pPr>
+      <w:rPr>
+        <w:rFonts w:ascii="Wingdings" w:hAnsi="Wingdings" w:hint="default"/>
+      </w:rPr>
+    </w:lvl>
+    <w:lvl w:ilvl="6" w:tplc="04090001" w:tentative="1">
+      <w:start w:val="1"/>
+      <w:numFmt w:val="bullet"/>
+      <w:lvlText w:val=""/>
+      <w:lvlJc w:val="left"/>
+      <w:pPr>
+        <w:ind w:left="5040" w:hanging="360"/>
+      </w:pPr>
+      <w:rPr>
+        <w:rFonts w:ascii="Symbol" w:hAnsi="Symbol" w:hint="default"/>
+      </w:rPr>
+    </w:lvl>
+    <w:lvl w:ilvl="7" w:tplc="04090003" w:tentative="1">
+      <w:start w:val="1"/>
+      <w:numFmt w:val="bullet"/>
+      <w:lvlText w:val="o"/>
+      <w:lvlJc w:val="left"/>
+      <w:pPr>
+        <w:ind w:left="5760" w:hanging="360"/>
+      </w:pPr>
+      <w:rPr>
+        <w:rFonts w:ascii="Courier New" w:hAnsi="Courier New" w:cs="Courier New" w:hint="default"/>
+      </w:rPr>
+    </w:lvl>
+    <w:lvl w:ilvl="8" w:tplc="04090005" w:tentative="1">
+      <w:start w:val="1"/>
+      <w:numFmt w:val="bullet"/>
+      <w:lvlText w:val=""/>
+      <w:lvlJc w:val="left"/>
+      <w:pPr>
+        <w:ind w:left="6480" w:hanging="360"/>
+      </w:pPr>
+      <w:rPr>
+        <w:rFonts w:ascii="Wingdings" w:hAnsi="Wingdings" w:hint="default"/>
+      </w:rPr>
+    </w:lvl>
+  </w:abstractNum>
+  <w:abstractNum w:abstractNumId="5" w15:restartNumberingAfterBreak="0">
+    <w:nsid w:val="457970C1"/>
+    <w:multiLevelType w:val="hybridMultilevel"/>
+    <w:tmpl w:val="E40C5BAA"/>
+    <w:lvl w:ilvl="0" w:tplc="04090001">
+      <w:start w:val="1"/>
+      <w:numFmt w:val="bullet"/>
+      <w:lvlText w:val=""/>
+      <w:lvlJc w:val="left"/>
+      <w:pPr>
+        <w:ind w:left="720" w:hanging="360"/>
+      </w:pPr>
+      <w:rPr>
+        <w:rFonts w:ascii="Symbol" w:hAnsi="Symbol" w:hint="default"/>
+      </w:rPr>
+    </w:lvl>
+    <w:lvl w:ilvl="1" w:tplc="04090003" w:tentative="1">
+      <w:start w:val="1"/>
+      <w:numFmt w:val="bullet"/>
+      <w:lvlText w:val="o"/>
+      <w:lvlJc w:val="left"/>
+      <w:pPr>
+        <w:ind w:left="1440" w:hanging="360"/>
+      </w:pPr>
+      <w:rPr>
+        <w:rFonts w:ascii="Courier New" w:hAnsi="Courier New" w:cs="Courier New" w:hint="default"/>
+      </w:rPr>
+    </w:lvl>
+    <w:lvl w:ilvl="2" w:tplc="04090005" w:tentative="1">
+      <w:start w:val="1"/>
+      <w:numFmt w:val="bullet"/>
+      <w:lvlText w:val=""/>
+      <w:lvlJc w:val="left"/>
+      <w:pPr>
+        <w:ind w:left="2160" w:hanging="360"/>
+      </w:pPr>
+      <w:rPr>
+        <w:rFonts w:ascii="Wingdings" w:hAnsi="Wingdings" w:hint="default"/>
+      </w:rPr>
+    </w:lvl>
+    <w:lvl w:ilvl="3" w:tplc="04090001" w:tentative="1">
+      <w:start w:val="1"/>
+      <w:numFmt w:val="bullet"/>
+      <w:lvlText w:val=""/>
+      <w:lvlJc w:val="left"/>
+      <w:pPr>
+        <w:ind w:left="2880" w:hanging="360"/>
+      </w:pPr>
+      <w:rPr>
+        <w:rFonts w:ascii="Symbol" w:hAnsi="Symbol" w:hint="default"/>
+      </w:rPr>
+    </w:lvl>
+    <w:lvl w:ilvl="4" w:tplc="04090003" w:tentative="1">
+      <w:start w:val="1"/>
+      <w:numFmt w:val="bullet"/>
+      <w:lvlText w:val="o"/>
+      <w:lvlJc w:val="left"/>
+      <w:pPr>
+        <w:ind w:left="3600" w:hanging="360"/>
+      </w:pPr>
+      <w:rPr>
+        <w:rFonts w:ascii="Courier New" w:hAnsi="Courier New" w:cs="Courier New" w:hint="default"/>
+      </w:rPr>
+    </w:lvl>
+    <w:lvl w:ilvl="5" w:tplc="04090005" w:tentative="1">
+      <w:start w:val="1"/>
+      <w:numFmt w:val="bullet"/>
+      <w:lvlText w:val=""/>
+      <w:lvlJc w:val="left"/>
+      <w:pPr>
+        <w:ind w:left="4320" w:hanging="360"/>
+      </w:pPr>
+      <w:rPr>
+        <w:rFonts w:ascii="Wingdings" w:hAnsi="Wingdings" w:hint="default"/>
+      </w:rPr>
+    </w:lvl>
+    <w:lvl w:ilvl="6" w:tplc="04090001" w:tentative="1">
+      <w:start w:val="1"/>
+      <w:numFmt w:val="bullet"/>
+      <w:lvlText w:val=""/>
+      <w:lvlJc w:val="left"/>
+      <w:pPr>
+        <w:ind w:left="5040" w:hanging="360"/>
+      </w:pPr>
+      <w:rPr>
+        <w:rFonts w:ascii="Symbol" w:hAnsi="Symbol" w:hint="default"/>
+      </w:rPr>
+    </w:lvl>
+    <w:lvl w:ilvl="7" w:tplc="04090003" w:tentative="1">
+      <w:start w:val="1"/>
+      <w:numFmt w:val="bullet"/>
+      <w:lvlText w:val="o"/>
+      <w:lvlJc w:val="left"/>
+      <w:pPr>
+        <w:ind w:left="5760" w:hanging="360"/>
+      </w:pPr>
+      <w:rPr>
+        <w:rFonts w:ascii="Courier New" w:hAnsi="Courier New" w:cs="Courier New" w:hint="default"/>
+      </w:rPr>
+    </w:lvl>
+    <w:lvl w:ilvl="8" w:tplc="04090005" w:tentative="1">
+      <w:start w:val="1"/>
+      <w:numFmt w:val="bullet"/>
+      <w:lvlText w:val=""/>
+      <w:lvlJc w:val="left"/>
+      <w:pPr>
+        <w:ind w:left="6480" w:hanging="360"/>
+      </w:pPr>
+      <w:rPr>
+        <w:rFonts w:ascii="Wingdings" w:hAnsi="Wingdings" w:hint="default"/>
+      </w:rPr>
+    </w:lvl>
+  </w:abstractNum>
+  <w:abstractNum w:abstractNumId="6" w15:restartNumberingAfterBreak="0">
+    <w:nsid w:val="4AE564E4"/>
+    <w:multiLevelType w:val="hybridMultilevel"/>
+    <w:tmpl w:val="AC62C79C"/>
+    <w:lvl w:ilvl="0" w:tplc="04090001">
+      <w:start w:val="1"/>
+      <w:numFmt w:val="bullet"/>
+      <w:lvlText w:val=""/>
+      <w:lvlJc w:val="left"/>
+      <w:pPr>
+        <w:ind w:left="720" w:hanging="360"/>
+      </w:pPr>
+      <w:rPr>
+        <w:rFonts w:ascii="Symbol" w:hAnsi="Symbol" w:hint="default"/>
+      </w:rPr>
+    </w:lvl>
+    <w:lvl w:ilvl="1" w:tplc="04090003" w:tentative="1">
+      <w:start w:val="1"/>
+      <w:numFmt w:val="bullet"/>
+      <w:lvlText w:val="o"/>
+      <w:lvlJc w:val="left"/>
+      <w:pPr>
+        <w:ind w:left="1440" w:hanging="360"/>
+      </w:pPr>
+      <w:rPr>
+        <w:rFonts w:ascii="Courier New" w:hAnsi="Courier New" w:cs="Courier New" w:hint="default"/>
+      </w:rPr>
+    </w:lvl>
+    <w:lvl w:ilvl="2" w:tplc="04090005" w:tentative="1">
+      <w:start w:val="1"/>
+      <w:numFmt w:val="bullet"/>
+      <w:lvlText w:val=""/>
+      <w:lvlJc w:val="left"/>
+      <w:pPr>
+        <w:ind w:left="2160" w:hanging="360"/>
+      </w:pPr>
+      <w:rPr>
+        <w:rFonts w:ascii="Wingdings" w:hAnsi="Wingdings" w:hint="default"/>
+      </w:rPr>
+    </w:lvl>
+    <w:lvl w:ilvl="3" w:tplc="04090001" w:tentative="1">
+      <w:start w:val="1"/>
+      <w:numFmt w:val="bullet"/>
+      <w:lvlText w:val=""/>
+      <w:lvlJc w:val="left"/>
+      <w:pPr>
+        <w:ind w:left="2880" w:hanging="360"/>
+      </w:pPr>
+      <w:rPr>
+        <w:rFonts w:ascii="Symbol" w:hAnsi="Symbol" w:hint="default"/>
+      </w:rPr>
+    </w:lvl>
+    <w:lvl w:ilvl="4" w:tplc="04090003" w:tentative="1">
+      <w:start w:val="1"/>
+      <w:numFmt w:val="bullet"/>
+      <w:lvlText w:val="o"/>
+      <w:lvlJc w:val="left"/>
+      <w:pPr>
+        <w:ind w:left="3600" w:hanging="360"/>
+      </w:pPr>
+      <w:rPr>
+        <w:rFonts w:ascii="Courier New" w:hAnsi="Courier New" w:cs="Courier New" w:hint="default"/>
+      </w:rPr>
+    </w:lvl>
+    <w:lvl w:ilvl="5" w:tplc="04090005" w:tentative="1">
+      <w:start w:val="1"/>
+      <w:numFmt w:val="bullet"/>
+      <w:lvlText w:val=""/>
+      <w:lvlJc w:val="left"/>
+      <w:pPr>
+        <w:ind w:left="4320" w:hanging="360"/>
+      </w:pPr>
+      <w:rPr>
+        <w:rFonts w:ascii="Wingdings" w:hAnsi="Wingdings" w:hint="default"/>
+      </w:rPr>
+    </w:lvl>
+    <w:lvl w:ilvl="6" w:tplc="04090001" w:tentative="1">
+      <w:start w:val="1"/>
+      <w:numFmt w:val="bullet"/>
+      <w:lvlText w:val=""/>
+      <w:lvlJc w:val="left"/>
+      <w:pPr>
+        <w:ind w:left="5040" w:hanging="360"/>
+      </w:pPr>
+      <w:rPr>
+        <w:rFonts w:ascii="Symbol" w:hAnsi="Symbol" w:hint="default"/>
+      </w:rPr>
+    </w:lvl>
+    <w:lvl w:ilvl="7" w:tplc="04090003" w:tentative="1">
+      <w:start w:val="1"/>
+      <w:numFmt w:val="bullet"/>
+      <w:lvlText w:val="o"/>
+      <w:lvlJc w:val="left"/>
+      <w:pPr>
+        <w:ind w:left="5760" w:hanging="360"/>
+      </w:pPr>
+      <w:rPr>
+        <w:rFonts w:ascii="Courier New" w:hAnsi="Courier New" w:cs="Courier New" w:hint="default"/>
+      </w:rPr>
+    </w:lvl>
+    <w:lvl w:ilvl="8" w:tplc="04090005" w:tentative="1">
+      <w:start w:val="1"/>
+      <w:numFmt w:val="bullet"/>
+      <w:lvlText w:val=""/>
+      <w:lvlJc w:val="left"/>
+      <w:pPr>
+        <w:ind w:left="6480" w:hanging="360"/>
+      </w:pPr>
+      <w:rPr>
+        <w:rFonts w:ascii="Wingdings" w:hAnsi="Wingdings" w:hint="default"/>
+      </w:rPr>
+    </w:lvl>
+  </w:abstractNum>
+  <w:abstractNum w:abstractNumId="7" w15:restartNumberingAfterBreak="0">
+    <w:nsid w:val="611A712D"/>
+    <w:multiLevelType w:val="hybridMultilevel"/>
+    <w:tmpl w:val="192044F8"/>
+    <w:lvl w:ilvl="0" w:tplc="04090001">
+      <w:start w:val="1"/>
+      <w:numFmt w:val="bullet"/>
+      <w:lvlText w:val=""/>
+      <w:lvlJc w:val="left"/>
+      <w:pPr>
+        <w:ind w:left="720" w:hanging="360"/>
+      </w:pPr>
+      <w:rPr>
+        <w:rFonts w:ascii="Symbol" w:hAnsi="Symbol" w:hint="default"/>
+      </w:rPr>
+    </w:lvl>
+    <w:lvl w:ilvl="1" w:tplc="04090003" w:tentative="1">
+      <w:start w:val="1"/>
+      <w:numFmt w:val="bullet"/>
+      <w:lvlText w:val="o"/>
+      <w:lvlJc w:val="left"/>
+      <w:pPr>
+        <w:ind w:left="1440" w:hanging="360"/>
+      </w:pPr>
+      <w:rPr>
+        <w:rFonts w:ascii="Courier New" w:hAnsi="Courier New" w:cs="Courier New" w:hint="default"/>
+      </w:rPr>
+    </w:lvl>
+    <w:lvl w:ilvl="2" w:tplc="04090005" w:tentative="1">
+      <w:start w:val="1"/>
+      <w:numFmt w:val="bullet"/>
+      <w:lvlText w:val=""/>
+      <w:lvlJc w:val="left"/>
+      <w:pPr>
+        <w:ind w:left="2160" w:hanging="360"/>
+      </w:pPr>
+      <w:rPr>
+        <w:rFonts w:ascii="Wingdings" w:hAnsi="Wingdings" w:hint="default"/>
+      </w:rPr>
+    </w:lvl>
+    <w:lvl w:ilvl="3" w:tplc="04090001" w:tentative="1">
+      <w:start w:val="1"/>
+      <w:numFmt w:val="bullet"/>
+      <w:lvlText w:val=""/>
+      <w:lvlJc w:val="left"/>
+      <w:pPr>
+        <w:ind w:left="2880" w:hanging="360"/>
+      </w:pPr>
+      <w:rPr>
+        <w:rFonts w:ascii="Symbol" w:hAnsi="Symbol" w:hint="default"/>
+      </w:rPr>
+    </w:lvl>
+    <w:lvl w:ilvl="4" w:tplc="04090003" w:tentative="1">
+      <w:start w:val="1"/>
+      <w:numFmt w:val="bullet"/>
+      <w:lvlText w:val="o"/>
+      <w:lvlJc w:val="left"/>
+      <w:pPr>
+        <w:ind w:left="3600" w:hanging="360"/>
+      </w:pPr>
+      <w:rPr>
+        <w:rFonts w:ascii="Courier New" w:hAnsi="Courier New" w:cs="Courier New" w:hint="default"/>
+      </w:rPr>
+    </w:lvl>
+    <w:lvl w:ilvl="5" w:tplc="04090005" w:tentative="1">
+      <w:start w:val="1"/>
+      <w:numFmt w:val="bullet"/>
+      <w:lvlText w:val=""/>
+      <w:lvlJc w:val="left"/>
+      <w:pPr>
+        <w:ind w:left="4320" w:hanging="360"/>
+      </w:pPr>
+      <w:rPr>
+        <w:rFonts w:ascii="Wingdings" w:hAnsi="Wingdings" w:hint="default"/>
+      </w:rPr>
+    </w:lvl>
+    <w:lvl w:ilvl="6" w:tplc="04090001" w:tentative="1">
+      <w:start w:val="1"/>
+      <w:numFmt w:val="bullet"/>
+      <w:lvlText w:val=""/>
+      <w:lvlJc w:val="left"/>
+      <w:pPr>
+        <w:ind w:left="5040" w:hanging="360"/>
+      </w:pPr>
+      <w:rPr>
+        <w:rFonts w:ascii="Symbol" w:hAnsi="Symbol" w:hint="default"/>
+      </w:rPr>
+    </w:lvl>
+    <w:lvl w:ilvl="7" w:tplc="04090003" w:tentative="1">
+      <w:start w:val="1"/>
+      <w:numFmt w:val="bullet"/>
+      <w:lvlText w:val="o"/>
+      <w:lvlJc w:val="left"/>
+      <w:pPr>
+        <w:ind w:left="5760" w:hanging="360"/>
+      </w:pPr>
+      <w:rPr>
+        <w:rFonts w:ascii="Courier New" w:hAnsi="Courier New" w:cs="Courier New" w:hint="default"/>
+      </w:rPr>
+    </w:lvl>
+    <w:lvl w:ilvl="8" w:tplc="04090005" w:tentative="1">
+      <w:start w:val="1"/>
+      <w:numFmt w:val="bullet"/>
+      <w:lvlText w:val=""/>
+      <w:lvlJc w:val="left"/>
+      <w:pPr>
+        <w:ind w:left="6480" w:hanging="360"/>
+      </w:pPr>
+      <w:rPr>
+        <w:rFonts w:ascii="Wingdings" w:hAnsi="Wingdings" w:hint="default"/>
+      </w:rPr>
+    </w:lvl>
+  </w:abstractNum>
   <w:num w:numId="1" w16cid:durableId="373577196">
     <w:abstractNumId w:val="0"/>
+  </w:num>
+  <w:num w:numId="2" w16cid:durableId="439570681">
+    <w:abstractNumId w:val="2"/>
+  </w:num>
+  <w:num w:numId="3" w16cid:durableId="245042087">
+    <w:abstractNumId w:val="5"/>
+  </w:num>
+  <w:num w:numId="4" w16cid:durableId="137499597">
+    <w:abstractNumId w:val="6"/>
+  </w:num>
+  <w:num w:numId="5" w16cid:durableId="1810591115">
+    <w:abstractNumId w:val="4"/>
+  </w:num>
+  <w:num w:numId="6" w16cid:durableId="1571309486">
+    <w:abstractNumId w:val="1"/>
+  </w:num>
+  <w:num w:numId="7" w16cid:durableId="940377485">
+    <w:abstractNumId w:val="3"/>
+  </w:num>
+  <w:num w:numId="8" w16cid:durableId="1967202114">
+    <w:abstractNumId w:val="7"/>
   </w:num>
 </w:numbering>
 </file>
@@ -2991,6 +6230,64 @@
       <w:spacing w:val="5"/>
     </w:rPr>
   </w:style>
+  <w:style w:type="paragraph" w:styleId="Header">
+    <w:name w:val="header"/>
+    <w:basedOn w:val="Normal"/>
+    <w:link w:val="HeaderChar"/>
+    <w:uiPriority w:val="99"/>
+    <w:unhideWhenUsed/>
+    <w:rsid w:val="00703379"/>
+    <w:pPr>
+      <w:tabs>
+        <w:tab w:val="center" w:pos="4680"/>
+        <w:tab w:val="right" w:pos="9360"/>
+      </w:tabs>
+      <w:spacing w:after="0" w:line="240" w:lineRule="auto"/>
+    </w:pPr>
+  </w:style>
+  <w:style w:type="character" w:customStyle="1" w:styleId="HeaderChar">
+    <w:name w:val="Header Char"/>
+    <w:basedOn w:val="DefaultParagraphFont"/>
+    <w:link w:val="Header"/>
+    <w:uiPriority w:val="99"/>
+    <w:rsid w:val="00703379"/>
+    <w:rPr>
+      <w:rFonts w:ascii="Calibri" w:eastAsia="Times New Roman" w:hAnsi="Calibri" w:cs="Calibri"/>
+      <w:kern w:val="0"/>
+      <w:sz w:val="24"/>
+      <w:lang w:val="hu-HU"/>
+      <w14:ligatures w14:val="none"/>
+    </w:rPr>
+  </w:style>
+  <w:style w:type="paragraph" w:styleId="Footer">
+    <w:name w:val="footer"/>
+    <w:basedOn w:val="Normal"/>
+    <w:link w:val="FooterChar"/>
+    <w:uiPriority w:val="99"/>
+    <w:unhideWhenUsed/>
+    <w:rsid w:val="00703379"/>
+    <w:pPr>
+      <w:tabs>
+        <w:tab w:val="center" w:pos="4680"/>
+        <w:tab w:val="right" w:pos="9360"/>
+      </w:tabs>
+      <w:spacing w:after="0" w:line="240" w:lineRule="auto"/>
+    </w:pPr>
+  </w:style>
+  <w:style w:type="character" w:customStyle="1" w:styleId="FooterChar">
+    <w:name w:val="Footer Char"/>
+    <w:basedOn w:val="DefaultParagraphFont"/>
+    <w:link w:val="Footer"/>
+    <w:uiPriority w:val="99"/>
+    <w:rsid w:val="00703379"/>
+    <w:rPr>
+      <w:rFonts w:ascii="Calibri" w:eastAsia="Times New Roman" w:hAnsi="Calibri" w:cs="Calibri"/>
+      <w:kern w:val="0"/>
+      <w:sz w:val="24"/>
+      <w:lang w:val="hu-HU"/>
+      <w14:ligatures w14:val="none"/>
+    </w:rPr>
+  </w:style>
 </w:styles>
 </file>
 

--- a/Tesztelési dokumentáció.docx
+++ b/Tesztelési dokumentáció.docx
@@ -686,7 +686,6 @@
           <w:color w:val="3A7C22" w:themeColor="accent6" w:themeShade="BF"/>
         </w:rPr>
       </w:pPr>
-      <w:proofErr w:type="spellStart"/>
       <w:r>
         <w:rPr>
           <w:color w:val="3A7C22" w:themeColor="accent6" w:themeShade="BF"/>
@@ -694,7 +693,6 @@
         <w:lastRenderedPageBreak/>
         <w:t>Bevezetés</w:t>
       </w:r>
-      <w:proofErr w:type="spellEnd"/>
     </w:p>
     <w:p>
       <w:pPr>
@@ -729,49 +727,8 @@
           <w:rFonts w:ascii="Times New Roman" w:hAnsi="Times New Roman" w:cs="Times New Roman"/>
           <w:szCs w:val="24"/>
         </w:rPr>
-        <w:t xml:space="preserve">Unit </w:t>
-      </w:r>
-      <w:proofErr w:type="spellStart"/>
-      <w:r>
-        <w:rPr>
-          <w:rFonts w:ascii="Times New Roman" w:hAnsi="Times New Roman" w:cs="Times New Roman"/>
-          <w:szCs w:val="24"/>
-        </w:rPr>
-        <w:t>tesztek</w:t>
-      </w:r>
-      <w:proofErr w:type="spellEnd"/>
-      <w:r>
-        <w:rPr>
-          <w:rFonts w:ascii="Times New Roman" w:hAnsi="Times New Roman" w:cs="Times New Roman"/>
-          <w:szCs w:val="24"/>
-        </w:rPr>
-        <w:t xml:space="preserve"> a backend </w:t>
-      </w:r>
-      <w:proofErr w:type="spellStart"/>
-      <w:r>
-        <w:rPr>
-          <w:rFonts w:ascii="Times New Roman" w:hAnsi="Times New Roman" w:cs="Times New Roman"/>
-          <w:szCs w:val="24"/>
-        </w:rPr>
-        <w:t>alkalmazás</w:t>
-      </w:r>
-      <w:proofErr w:type="spellEnd"/>
-      <w:r>
-        <w:rPr>
-          <w:rFonts w:ascii="Times New Roman" w:hAnsi="Times New Roman" w:cs="Times New Roman"/>
-          <w:szCs w:val="24"/>
-        </w:rPr>
-        <w:t xml:space="preserve"> </w:t>
-      </w:r>
-      <w:proofErr w:type="spellStart"/>
-      <w:r>
-        <w:rPr>
-          <w:rFonts w:ascii="Times New Roman" w:hAnsi="Times New Roman" w:cs="Times New Roman"/>
-          <w:szCs w:val="24"/>
-        </w:rPr>
-        <w:t>tesztelésére</w:t>
-      </w:r>
-      <w:proofErr w:type="spellEnd"/>
+        <w:t>Unit tesztek a backend alkalmazás tesztelésére</w:t>
+      </w:r>
     </w:p>
     <w:p>
       <w:pPr>
@@ -791,33 +748,8 @@
           <w:rFonts w:ascii="Times New Roman" w:hAnsi="Times New Roman" w:cs="Times New Roman"/>
           <w:szCs w:val="24"/>
         </w:rPr>
-        <w:t xml:space="preserve">Lighthouse chrome </w:t>
-      </w:r>
-      <w:proofErr w:type="spellStart"/>
-      <w:r>
-        <w:rPr>
-          <w:rFonts w:ascii="Times New Roman" w:hAnsi="Times New Roman" w:cs="Times New Roman"/>
-          <w:szCs w:val="24"/>
-        </w:rPr>
-        <w:t>bővítmény</w:t>
-      </w:r>
-      <w:proofErr w:type="spellEnd"/>
-      <w:r>
-        <w:rPr>
-          <w:rFonts w:ascii="Times New Roman" w:hAnsi="Times New Roman" w:cs="Times New Roman"/>
-          <w:szCs w:val="24"/>
-        </w:rPr>
-        <w:t xml:space="preserve"> a frontend </w:t>
-      </w:r>
-      <w:proofErr w:type="spellStart"/>
-      <w:r>
-        <w:rPr>
-          <w:rFonts w:ascii="Times New Roman" w:hAnsi="Times New Roman" w:cs="Times New Roman"/>
-          <w:szCs w:val="24"/>
-        </w:rPr>
-        <w:t>tesztelésére</w:t>
-      </w:r>
-      <w:proofErr w:type="spellEnd"/>
+        <w:t>Lighthouse chrome bővítmény a frontend tesztelésére</w:t>
+      </w:r>
     </w:p>
     <w:p>
       <w:pPr>
@@ -1928,21 +1860,7 @@
         <w:rPr>
           <w:lang w:val="en-US"/>
         </w:rPr>
-        <w:t xml:space="preserve">Main page </w:t>
-      </w:r>
-      <w:proofErr w:type="spellStart"/>
-      <w:r>
-        <w:rPr>
-          <w:lang w:val="en-US"/>
-        </w:rPr>
-        <w:t>tesztelése</w:t>
-      </w:r>
-      <w:proofErr w:type="spellEnd"/>
-      <w:r>
-        <w:rPr>
-          <w:lang w:val="en-US"/>
-        </w:rPr>
-        <w:t>:</w:t>
+        <w:t>Main page tesztelése:</w:t>
       </w:r>
     </w:p>
     <w:p>
@@ -2007,25 +1925,14 @@
           <w:szCs w:val="24"/>
         </w:rPr>
       </w:pPr>
-      <w:proofErr w:type="spellStart"/>
-      <w:r>
-        <w:rPr>
-          <w:rFonts w:ascii="Times New Roman" w:hAnsi="Times New Roman" w:cs="Times New Roman"/>
-          <w:sz w:val="24"/>
-          <w:szCs w:val="24"/>
-          <w:bdr w:val="none" w:sz="0" w:space="0" w:color="auto" w:frame="1"/>
-        </w:rPr>
-        <w:t>Hozzáférhetőség</w:t>
-      </w:r>
-      <w:proofErr w:type="spellEnd"/>
-      <w:r>
-        <w:rPr>
-          <w:rFonts w:ascii="Times New Roman" w:hAnsi="Times New Roman" w:cs="Times New Roman"/>
-          <w:sz w:val="24"/>
-          <w:szCs w:val="24"/>
-          <w:bdr w:val="none" w:sz="0" w:space="0" w:color="auto" w:frame="1"/>
-        </w:rPr>
-        <w:t>: 77/100</w:t>
+      <w:r>
+        <w:rPr>
+          <w:rFonts w:ascii="Times New Roman" w:hAnsi="Times New Roman" w:cs="Times New Roman"/>
+          <w:sz w:val="24"/>
+          <w:szCs w:val="24"/>
+          <w:bdr w:val="none" w:sz="0" w:space="0" w:color="auto" w:frame="1"/>
+        </w:rPr>
+        <w:t>Hozzáférhetőség: 77/100</w:t>
       </w:r>
     </w:p>
     <w:p>
@@ -2042,27 +1949,15 @@
           <w:szCs w:val="24"/>
         </w:rPr>
       </w:pPr>
-      <w:proofErr w:type="spellStart"/>
-      <w:r>
-        <w:rPr>
-          <w:rFonts w:ascii="Times New Roman" w:hAnsi="Times New Roman" w:cs="Times New Roman"/>
-          <w:sz w:val="24"/>
-          <w:szCs w:val="24"/>
-          <w:bdr w:val="none" w:sz="0" w:space="0" w:color="auto" w:frame="1"/>
-        </w:rPr>
-        <w:t>Legjobb</w:t>
-      </w:r>
-      <w:proofErr w:type="spellEnd"/>
-      <w:r>
-        <w:rPr>
-          <w:rFonts w:ascii="Times New Roman" w:hAnsi="Times New Roman" w:cs="Times New Roman"/>
-          <w:sz w:val="24"/>
-          <w:szCs w:val="24"/>
-          <w:bdr w:val="none" w:sz="0" w:space="0" w:color="auto" w:frame="1"/>
-        </w:rPr>
-        <w:t xml:space="preserve"> </w:t>
-      </w:r>
-      <w:proofErr w:type="spellStart"/>
+      <w:r>
+        <w:rPr>
+          <w:rFonts w:ascii="Times New Roman" w:hAnsi="Times New Roman" w:cs="Times New Roman"/>
+          <w:sz w:val="24"/>
+          <w:szCs w:val="24"/>
+          <w:bdr w:val="none" w:sz="0" w:space="0" w:color="auto" w:frame="1"/>
+        </w:rPr>
+        <w:t xml:space="preserve">Legjobb </w:t>
+      </w:r>
       <w:r>
         <w:rPr>
           <w:rFonts w:ascii="Times New Roman" w:hAnsi="Times New Roman" w:cs="Times New Roman"/>
@@ -2079,17 +1974,7 @@
           <w:szCs w:val="24"/>
           <w:bdr w:val="none" w:sz="0" w:space="0" w:color="auto" w:frame="1"/>
         </w:rPr>
-        <w:t>yakorlatok</w:t>
-      </w:r>
-      <w:proofErr w:type="spellEnd"/>
-      <w:r>
-        <w:rPr>
-          <w:rFonts w:ascii="Times New Roman" w:hAnsi="Times New Roman" w:cs="Times New Roman"/>
-          <w:sz w:val="24"/>
-          <w:szCs w:val="24"/>
-          <w:bdr w:val="none" w:sz="0" w:space="0" w:color="auto" w:frame="1"/>
-        </w:rPr>
-        <w:t xml:space="preserve">: 81/100 </w:t>
+        <w:t xml:space="preserve">yakorlatok: 81/100 </w:t>
       </w:r>
     </w:p>
     <w:p>
@@ -2191,19 +2076,8 @@
           <w:szCs w:val="24"/>
           <w:bdr w:val="none" w:sz="0" w:space="0" w:color="auto" w:frame="1"/>
         </w:rPr>
-        <w:t xml:space="preserve">PWA: </w:t>
-      </w:r>
-      <w:proofErr w:type="spellStart"/>
-      <w:r>
-        <w:rPr>
-          <w:rFonts w:ascii="Times New Roman" w:hAnsi="Times New Roman" w:cs="Times New Roman"/>
-          <w:sz w:val="24"/>
-          <w:szCs w:val="24"/>
-          <w:bdr w:val="none" w:sz="0" w:space="0" w:color="auto" w:frame="1"/>
-        </w:rPr>
-        <w:t>Sikeres</w:t>
-      </w:r>
-      <w:proofErr w:type="spellEnd"/>
+        <w:t>PWA: Sikeres</w:t>
+      </w:r>
     </w:p>
     <w:p>
       <w:pPr>
@@ -4184,7 +4058,14 @@
           <w:rFonts w:ascii="Times New Roman" w:hAnsi="Times New Roman" w:cs="Times New Roman"/>
           <w:bdr w:val="none" w:sz="0" w:space="0" w:color="auto" w:frame="1"/>
         </w:rPr>
-        <w:t>Ezek az eredmények azt mutatják, hogy az alkalmazásunk jól teljesít a PWA követelmények szempontjából, de vannak területek, ahol további fejlesztésre van szükség. A dokumentációban részletesen ismertetjük azokat a lépéseket, amelyeket a teljesítmény javítása érdekében tervezünk megtenni.</w:t>
+        <w:t>Ezek az eredmények azt mutatják, hogy az alkalmazásunk jól teljesít a PWA követelmények szempontjából, de vannak területek, ahol további fejlesztésre van szükség. A dokumentációban részletesen ismertetjük azokat a lépéseket, amelyeket a teljesítmény javítása érdekében tervezünk megtenni</w:t>
+      </w:r>
+      <w:r>
+        <w:rPr>
+          <w:rFonts w:ascii="Times New Roman" w:hAnsi="Times New Roman" w:cs="Times New Roman"/>
+          <w:bdr w:val="none" w:sz="0" w:space="0" w:color="auto" w:frame="1"/>
+        </w:rPr>
+        <w:t>.</w:t>
       </w:r>
     </w:p>
     <w:sectPr>
